--- a/grover_algorithm/grover.docx
+++ b/grover_algorithm/grover.docx
@@ -8,6 +8,2264 @@
   </w:background>
   <w:body>
     <w:p>
+      <w:r>
+        <w:drawing>
+          <wp:anchor distT="0" distB="0" distL="114300" distR="114300" simplePos="0" relativeHeight="251759616" behindDoc="0" locked="0" layoutInCell="1" allowOverlap="1" wp14:anchorId="02F65E46" wp14:editId="47BB950A">
+            <wp:simplePos x="0" y="0"/>
+            <wp:positionH relativeFrom="column">
+              <wp:posOffset>4089400</wp:posOffset>
+            </wp:positionH>
+            <wp:positionV relativeFrom="paragraph">
+              <wp:posOffset>9170670</wp:posOffset>
+            </wp:positionV>
+            <wp:extent cx="2513941" cy="2059940"/>
+            <wp:effectExtent l="0" t="0" r="1270" b="0"/>
+            <wp:wrapNone/>
+            <wp:docPr id="1175516632" name="Imagen 1"/>
+            <wp:cNvGraphicFramePr>
+              <a:graphicFrameLocks xmlns:a="http://schemas.openxmlformats.org/drawingml/2006/main" noChangeAspect="1"/>
+            </wp:cNvGraphicFramePr>
+            <a:graphic xmlns:a="http://schemas.openxmlformats.org/drawingml/2006/main">
+              <a:graphicData uri="http://schemas.openxmlformats.org/drawingml/2006/picture">
+                <pic:pic xmlns:pic="http://schemas.openxmlformats.org/drawingml/2006/picture">
+                  <pic:nvPicPr>
+                    <pic:cNvPr id="1175516632" name=""/>
+                    <pic:cNvPicPr/>
+                  </pic:nvPicPr>
+                  <pic:blipFill>
+                    <a:blip r:embed="rId8">
+                      <a:extLst>
+                        <a:ext uri="{28A0092B-C50C-407E-A947-70E740481C1C}">
+                          <a14:useLocalDpi xmlns:a14="http://schemas.microsoft.com/office/drawing/2010/main" val="0"/>
+                        </a:ext>
+                      </a:extLst>
+                    </a:blip>
+                    <a:stretch>
+                      <a:fillRect/>
+                    </a:stretch>
+                  </pic:blipFill>
+                  <pic:spPr>
+                    <a:xfrm>
+                      <a:off x="0" y="0"/>
+                      <a:ext cx="2534412" cy="2076714"/>
+                    </a:xfrm>
+                    <a:prstGeom prst="rect">
+                      <a:avLst/>
+                    </a:prstGeom>
+                  </pic:spPr>
+                </pic:pic>
+              </a:graphicData>
+            </a:graphic>
+            <wp14:sizeRelH relativeFrom="page">
+              <wp14:pctWidth>0</wp14:pctWidth>
+            </wp14:sizeRelH>
+            <wp14:sizeRelV relativeFrom="page">
+              <wp14:pctHeight>0</wp14:pctHeight>
+            </wp14:sizeRelV>
+          </wp:anchor>
+        </w:drawing>
+      </w:r>
+      <w:r>
+        <w:rPr>
+          <w:noProof/>
+        </w:rPr>
+        <mc:AlternateContent>
+          <mc:Choice Requires="wpg">
+            <w:drawing>
+              <wp:anchor distT="0" distB="0" distL="114300" distR="114300" simplePos="0" relativeHeight="251758592" behindDoc="0" locked="0" layoutInCell="1" allowOverlap="1" wp14:anchorId="782675EF" wp14:editId="1614BE0F">
+                <wp:simplePos x="0" y="0"/>
+                <wp:positionH relativeFrom="column">
+                  <wp:posOffset>-296387</wp:posOffset>
+                </wp:positionH>
+                <wp:positionV relativeFrom="paragraph">
+                  <wp:posOffset>-667385</wp:posOffset>
+                </wp:positionV>
+                <wp:extent cx="7252970" cy="2859405"/>
+                <wp:effectExtent l="88900" t="0" r="24130" b="86995"/>
+                <wp:wrapNone/>
+                <wp:docPr id="2103086256" name="Grupo 5"/>
+                <wp:cNvGraphicFramePr/>
+                <a:graphic xmlns:a="http://schemas.openxmlformats.org/drawingml/2006/main">
+                  <a:graphicData uri="http://schemas.microsoft.com/office/word/2010/wordprocessingGroup">
+                    <wpg:wgp>
+                      <wpg:cNvGrpSpPr/>
+                      <wpg:grpSpPr>
+                        <a:xfrm>
+                          <a:off x="0" y="0"/>
+                          <a:ext cx="7252970" cy="2859405"/>
+                          <a:chOff x="0" y="0"/>
+                          <a:chExt cx="7252970" cy="2859405"/>
+                        </a:xfrm>
+                      </wpg:grpSpPr>
+                      <wpg:grpSp>
+                        <wpg:cNvPr id="1223820510" name="Grupo 4"/>
+                        <wpg:cNvGrpSpPr/>
+                        <wpg:grpSpPr>
+                          <a:xfrm>
+                            <a:off x="0" y="88900"/>
+                            <a:ext cx="7252970" cy="2770505"/>
+                            <a:chOff x="0" y="0"/>
+                            <a:chExt cx="7252970" cy="2770741"/>
+                          </a:xfrm>
+                        </wpg:grpSpPr>
+                        <wps:wsp>
+                          <wps:cNvPr id="1" name="Rectángulo 1"/>
+                          <wps:cNvSpPr/>
+                          <wps:spPr>
+                            <a:xfrm>
+                              <a:off x="0" y="0"/>
+                              <a:ext cx="7252970" cy="2770741"/>
+                            </a:xfrm>
+                            <a:custGeom>
+                              <a:avLst/>
+                              <a:gdLst>
+                                <a:gd name="connsiteX0" fmla="*/ 0 w 5314950"/>
+                                <a:gd name="connsiteY0" fmla="*/ 0 h 2552700"/>
+                                <a:gd name="connsiteX1" fmla="*/ 5314950 w 5314950"/>
+                                <a:gd name="connsiteY1" fmla="*/ 0 h 2552700"/>
+                                <a:gd name="connsiteX2" fmla="*/ 5314950 w 5314950"/>
+                                <a:gd name="connsiteY2" fmla="*/ 2552700 h 2552700"/>
+                                <a:gd name="connsiteX3" fmla="*/ 0 w 5314950"/>
+                                <a:gd name="connsiteY3" fmla="*/ 2552700 h 2552700"/>
+                                <a:gd name="connsiteX4" fmla="*/ 0 w 5314950"/>
+                                <a:gd name="connsiteY4" fmla="*/ 0 h 2552700"/>
+                                <a:gd name="connsiteX0" fmla="*/ 0 w 5314950"/>
+                                <a:gd name="connsiteY0" fmla="*/ 846 h 2553546"/>
+                                <a:gd name="connsiteX1" fmla="*/ 2147977 w 5314950"/>
+                                <a:gd name="connsiteY1" fmla="*/ 43978 h 2553546"/>
+                                <a:gd name="connsiteX2" fmla="*/ 5314950 w 5314950"/>
+                                <a:gd name="connsiteY2" fmla="*/ 846 h 2553546"/>
+                                <a:gd name="connsiteX3" fmla="*/ 5314950 w 5314950"/>
+                                <a:gd name="connsiteY3" fmla="*/ 2553546 h 2553546"/>
+                                <a:gd name="connsiteX4" fmla="*/ 0 w 5314950"/>
+                                <a:gd name="connsiteY4" fmla="*/ 2553546 h 2553546"/>
+                                <a:gd name="connsiteX5" fmla="*/ 0 w 5314950"/>
+                                <a:gd name="connsiteY5" fmla="*/ 846 h 2553546"/>
+                                <a:gd name="connsiteX0" fmla="*/ 0 w 5315047"/>
+                                <a:gd name="connsiteY0" fmla="*/ 846 h 2553546"/>
+                                <a:gd name="connsiteX1" fmla="*/ 2147977 w 5315047"/>
+                                <a:gd name="connsiteY1" fmla="*/ 43978 h 2553546"/>
+                                <a:gd name="connsiteX2" fmla="*/ 5314950 w 5315047"/>
+                                <a:gd name="connsiteY2" fmla="*/ 846 h 2553546"/>
+                                <a:gd name="connsiteX3" fmla="*/ 5272914 w 5315047"/>
+                                <a:gd name="connsiteY3" fmla="*/ 1311323 h 2553546"/>
+                                <a:gd name="connsiteX4" fmla="*/ 5314950 w 5315047"/>
+                                <a:gd name="connsiteY4" fmla="*/ 2553546 h 2553546"/>
+                                <a:gd name="connsiteX5" fmla="*/ 0 w 5315047"/>
+                                <a:gd name="connsiteY5" fmla="*/ 2553546 h 2553546"/>
+                                <a:gd name="connsiteX6" fmla="*/ 0 w 5315047"/>
+                                <a:gd name="connsiteY6" fmla="*/ 846 h 2553546"/>
+                                <a:gd name="connsiteX0" fmla="*/ 0 w 5315047"/>
+                                <a:gd name="connsiteY0" fmla="*/ 846 h 2553546"/>
+                                <a:gd name="connsiteX1" fmla="*/ 2147977 w 5315047"/>
+                                <a:gd name="connsiteY1" fmla="*/ 43978 h 2553546"/>
+                                <a:gd name="connsiteX2" fmla="*/ 5314950 w 5315047"/>
+                                <a:gd name="connsiteY2" fmla="*/ 846 h 2553546"/>
+                                <a:gd name="connsiteX3" fmla="*/ 5272914 w 5315047"/>
+                                <a:gd name="connsiteY3" fmla="*/ 1311323 h 2553546"/>
+                                <a:gd name="connsiteX4" fmla="*/ 5314950 w 5315047"/>
+                                <a:gd name="connsiteY4" fmla="*/ 2553546 h 2553546"/>
+                                <a:gd name="connsiteX5" fmla="*/ 3683546 w 5315047"/>
+                                <a:gd name="connsiteY5" fmla="*/ 2553546 h 2553546"/>
+                                <a:gd name="connsiteX6" fmla="*/ 0 w 5315047"/>
+                                <a:gd name="connsiteY6" fmla="*/ 2553546 h 2553546"/>
+                                <a:gd name="connsiteX7" fmla="*/ 0 w 5315047"/>
+                                <a:gd name="connsiteY7" fmla="*/ 846 h 2553546"/>
+                                <a:gd name="connsiteX0" fmla="*/ 0 w 5315047"/>
+                                <a:gd name="connsiteY0" fmla="*/ 846 h 2553546"/>
+                                <a:gd name="connsiteX1" fmla="*/ 2147977 w 5315047"/>
+                                <a:gd name="connsiteY1" fmla="*/ 43978 h 2553546"/>
+                                <a:gd name="connsiteX2" fmla="*/ 5314950 w 5315047"/>
+                                <a:gd name="connsiteY2" fmla="*/ 846 h 2553546"/>
+                                <a:gd name="connsiteX3" fmla="*/ 5272914 w 5315047"/>
+                                <a:gd name="connsiteY3" fmla="*/ 1311323 h 2553546"/>
+                                <a:gd name="connsiteX4" fmla="*/ 5314950 w 5315047"/>
+                                <a:gd name="connsiteY4" fmla="*/ 2553546 h 2553546"/>
+                                <a:gd name="connsiteX5" fmla="*/ 3674920 w 5315047"/>
+                                <a:gd name="connsiteY5" fmla="*/ 2553546 h 2553546"/>
+                                <a:gd name="connsiteX6" fmla="*/ 0 w 5315047"/>
+                                <a:gd name="connsiteY6" fmla="*/ 2553546 h 2553546"/>
+                                <a:gd name="connsiteX7" fmla="*/ 0 w 5315047"/>
+                                <a:gd name="connsiteY7" fmla="*/ 846 h 2553546"/>
+                                <a:gd name="connsiteX0" fmla="*/ 584 w 5315631"/>
+                                <a:gd name="connsiteY0" fmla="*/ 846 h 2553546"/>
+                                <a:gd name="connsiteX1" fmla="*/ 2148561 w 5315631"/>
+                                <a:gd name="connsiteY1" fmla="*/ 43978 h 2553546"/>
+                                <a:gd name="connsiteX2" fmla="*/ 5315534 w 5315631"/>
+                                <a:gd name="connsiteY2" fmla="*/ 846 h 2553546"/>
+                                <a:gd name="connsiteX3" fmla="*/ 5273498 w 5315631"/>
+                                <a:gd name="connsiteY3" fmla="*/ 1311323 h 2553546"/>
+                                <a:gd name="connsiteX4" fmla="*/ 5315534 w 5315631"/>
+                                <a:gd name="connsiteY4" fmla="*/ 2553546 h 2553546"/>
+                                <a:gd name="connsiteX5" fmla="*/ 3675504 w 5315631"/>
+                                <a:gd name="connsiteY5" fmla="*/ 2553546 h 2553546"/>
+                                <a:gd name="connsiteX6" fmla="*/ 584 w 5315631"/>
+                                <a:gd name="connsiteY6" fmla="*/ 2553546 h 2553546"/>
+                                <a:gd name="connsiteX7" fmla="*/ 27834 w 5315631"/>
+                                <a:gd name="connsiteY7" fmla="*/ 1863459 h 2553546"/>
+                                <a:gd name="connsiteX8" fmla="*/ 584 w 5315631"/>
+                                <a:gd name="connsiteY8" fmla="*/ 846 h 2553546"/>
+                              </a:gdLst>
+                              <a:ahLst/>
+                              <a:cxnLst>
+                                <a:cxn ang="0">
+                                  <a:pos x="connsiteX0" y="connsiteY0"/>
+                                </a:cxn>
+                                <a:cxn ang="0">
+                                  <a:pos x="connsiteX1" y="connsiteY1"/>
+                                </a:cxn>
+                                <a:cxn ang="0">
+                                  <a:pos x="connsiteX2" y="connsiteY2"/>
+                                </a:cxn>
+                                <a:cxn ang="0">
+                                  <a:pos x="connsiteX3" y="connsiteY3"/>
+                                </a:cxn>
+                                <a:cxn ang="0">
+                                  <a:pos x="connsiteX4" y="connsiteY4"/>
+                                </a:cxn>
+                                <a:cxn ang="0">
+                                  <a:pos x="connsiteX5" y="connsiteY5"/>
+                                </a:cxn>
+                                <a:cxn ang="0">
+                                  <a:pos x="connsiteX6" y="connsiteY6"/>
+                                </a:cxn>
+                                <a:cxn ang="0">
+                                  <a:pos x="connsiteX7" y="connsiteY7"/>
+                                </a:cxn>
+                                <a:cxn ang="0">
+                                  <a:pos x="connsiteX8" y="connsiteY8"/>
+                                </a:cxn>
+                              </a:cxnLst>
+                              <a:rect l="l" t="t" r="r" b="b"/>
+                              <a:pathLst>
+                                <a:path w="5315631" h="2553546">
+                                  <a:moveTo>
+                                    <a:pt x="584" y="846"/>
+                                  </a:moveTo>
+                                  <a:cubicBezTo>
+                                    <a:pt x="722327" y="-7781"/>
+                                    <a:pt x="1426818" y="52605"/>
+                                    <a:pt x="2148561" y="43978"/>
+                                  </a:cubicBezTo>
+                                  <a:lnTo>
+                                    <a:pt x="5315534" y="846"/>
+                                  </a:lnTo>
+                                  <a:cubicBezTo>
+                                    <a:pt x="5318050" y="423293"/>
+                                    <a:pt x="5270982" y="888876"/>
+                                    <a:pt x="5273498" y="1311323"/>
+                                  </a:cubicBezTo>
+                                  <a:lnTo>
+                                    <a:pt x="5315534" y="2553546"/>
+                                  </a:lnTo>
+                                  <a:lnTo>
+                                    <a:pt x="3675504" y="2553546"/>
+                                  </a:lnTo>
+                                  <a:lnTo>
+                                    <a:pt x="584" y="2553546"/>
+                                  </a:lnTo>
+                                  <a:cubicBezTo>
+                                    <a:pt x="-5167" y="2314890"/>
+                                    <a:pt x="33585" y="2102115"/>
+                                    <a:pt x="27834" y="1863459"/>
+                                  </a:cubicBezTo>
+                                  <a:lnTo>
+                                    <a:pt x="584" y="846"/>
+                                  </a:lnTo>
+                                  <a:close/>
+                                </a:path>
+                              </a:pathLst>
+                            </a:custGeom>
+                            <a:solidFill>
+                              <a:srgbClr val="FAF486"/>
+                            </a:solidFill>
+                            <a:ln>
+                              <a:noFill/>
+                            </a:ln>
+                            <a:effectLst>
+                              <a:outerShdw blurRad="50800" dist="38100" dir="8100000" algn="tr" rotWithShape="0">
+                                <a:prstClr val="black">
+                                  <a:alpha val="40000"/>
+                                </a:prstClr>
+                              </a:outerShdw>
+                            </a:effectLst>
+                          </wps:spPr>
+                          <wps:style>
+                            <a:lnRef idx="2">
+                              <a:schemeClr val="accent1">
+                                <a:shade val="50000"/>
+                              </a:schemeClr>
+                            </a:lnRef>
+                            <a:fillRef idx="1">
+                              <a:schemeClr val="accent1"/>
+                            </a:fillRef>
+                            <a:effectRef idx="0">
+                              <a:schemeClr val="accent1"/>
+                            </a:effectRef>
+                            <a:fontRef idx="minor">
+                              <a:schemeClr val="lt1"/>
+                            </a:fontRef>
+                          </wps:style>
+                          <wps:bodyPr rot="0" spcFirstLastPara="0" vertOverflow="overflow" horzOverflow="overflow" vert="horz" wrap="square" lIns="91440" tIns="45720" rIns="91440" bIns="45720" numCol="1" spcCol="0" rtlCol="0" fromWordArt="0" anchor="ctr" anchorCtr="0" forceAA="0" compatLnSpc="1">
+                            <a:prstTxWarp prst="textNoShape">
+                              <a:avLst/>
+                            </a:prstTxWarp>
+                            <a:noAutofit/>
+                          </wps:bodyPr>
+                        </wps:wsp>
+                        <wps:wsp>
+                          <wps:cNvPr id="896" name="Elipse 2"/>
+                          <wps:cNvSpPr/>
+                          <wps:spPr>
+                            <a:xfrm>
+                              <a:off x="6896100" y="63500"/>
+                              <a:ext cx="249933" cy="175856"/>
+                            </a:xfrm>
+                            <a:prstGeom prst="ellipse">
+                              <a:avLst/>
+                            </a:prstGeom>
+                            <a:solidFill>
+                              <a:srgbClr val="7030A0"/>
+                            </a:solidFill>
+                            <a:ln>
+                              <a:noFill/>
+                            </a:ln>
+                            <a:effectLst/>
+                            <a:scene3d>
+                              <a:camera prst="orthographicFront">
+                                <a:rot lat="0" lon="0" rev="0"/>
+                              </a:camera>
+                              <a:lightRig rig="contrasting" dir="t">
+                                <a:rot lat="0" lon="0" rev="7800000"/>
+                              </a:lightRig>
+                            </a:scene3d>
+                            <a:sp3d>
+                              <a:bevelT w="139700" h="139700"/>
+                            </a:sp3d>
+                          </wps:spPr>
+                          <wps:style>
+                            <a:lnRef idx="2">
+                              <a:schemeClr val="accent1">
+                                <a:shade val="50000"/>
+                              </a:schemeClr>
+                            </a:lnRef>
+                            <a:fillRef idx="1">
+                              <a:schemeClr val="accent1"/>
+                            </a:fillRef>
+                            <a:effectRef idx="0">
+                              <a:schemeClr val="accent1"/>
+                            </a:effectRef>
+                            <a:fontRef idx="minor">
+                              <a:schemeClr val="lt1"/>
+                            </a:fontRef>
+                          </wps:style>
+                          <wps:bodyPr rot="0" spcFirstLastPara="0" vertOverflow="overflow" horzOverflow="overflow" vert="horz" wrap="square" lIns="91440" tIns="45720" rIns="91440" bIns="45720" numCol="1" spcCol="0" rtlCol="0" fromWordArt="0" anchor="ctr" anchorCtr="0" forceAA="0" compatLnSpc="1">
+                            <a:prstTxWarp prst="textNoShape">
+                              <a:avLst/>
+                            </a:prstTxWarp>
+                            <a:noAutofit/>
+                          </wps:bodyPr>
+                        </wps:wsp>
+                        <wps:wsp>
+                          <wps:cNvPr id="898" name="Elipse 3"/>
+                          <wps:cNvSpPr/>
+                          <wps:spPr>
+                            <a:xfrm>
+                              <a:off x="6985000" y="2489200"/>
+                              <a:ext cx="161290" cy="170815"/>
+                            </a:xfrm>
+                            <a:prstGeom prst="ellipse">
+                              <a:avLst/>
+                            </a:prstGeom>
+                            <a:solidFill>
+                              <a:srgbClr val="00B050"/>
+                            </a:solidFill>
+                            <a:ln>
+                              <a:noFill/>
+                            </a:ln>
+                            <a:effectLst/>
+                            <a:scene3d>
+                              <a:camera prst="orthographicFront">
+                                <a:rot lat="0" lon="0" rev="0"/>
+                              </a:camera>
+                              <a:lightRig rig="contrasting" dir="t">
+                                <a:rot lat="0" lon="0" rev="7800000"/>
+                              </a:lightRig>
+                            </a:scene3d>
+                            <a:sp3d>
+                              <a:bevelT w="139700" h="139700"/>
+                            </a:sp3d>
+                          </wps:spPr>
+                          <wps:style>
+                            <a:lnRef idx="2">
+                              <a:schemeClr val="accent1">
+                                <a:shade val="50000"/>
+                              </a:schemeClr>
+                            </a:lnRef>
+                            <a:fillRef idx="1">
+                              <a:schemeClr val="accent1"/>
+                            </a:fillRef>
+                            <a:effectRef idx="0">
+                              <a:schemeClr val="accent1"/>
+                            </a:effectRef>
+                            <a:fontRef idx="minor">
+                              <a:schemeClr val="lt1"/>
+                            </a:fontRef>
+                          </wps:style>
+                          <wps:bodyPr rot="0" spcFirstLastPara="0" vertOverflow="overflow" horzOverflow="overflow" vert="horz" wrap="square" lIns="91440" tIns="45720" rIns="91440" bIns="45720" numCol="1" spcCol="0" rtlCol="0" fromWordArt="0" anchor="ctr" anchorCtr="0" forceAA="0" compatLnSpc="1">
+                            <a:prstTxWarp prst="textNoShape">
+                              <a:avLst/>
+                            </a:prstTxWarp>
+                            <a:noAutofit/>
+                          </wps:bodyPr>
+                        </wps:wsp>
+                        <wps:wsp>
+                          <wps:cNvPr id="217" name="Cuadro de texto 2"/>
+                          <wps:cNvSpPr txBox="1">
+                            <a:spLocks noChangeArrowheads="1"/>
+                          </wps:cNvSpPr>
+                          <wps:spPr bwMode="auto">
+                            <a:xfrm>
+                              <a:off x="0" y="114300"/>
+                              <a:ext cx="5785714" cy="565027"/>
+                            </a:xfrm>
+                            <a:prstGeom prst="rect">
+                              <a:avLst/>
+                            </a:prstGeom>
+                            <a:noFill/>
+                            <a:ln w="9525">
+                              <a:noFill/>
+                              <a:miter lim="800000"/>
+                              <a:headEnd/>
+                              <a:tailEnd/>
+                            </a:ln>
+                          </wps:spPr>
+                          <wps:txbx>
+                            <w:txbxContent>
+                              <w:p>
+                                <w:pPr>
+                                  <w:jc w:val="center"/>
+                                  <w:rPr>
+                                    <w:rFonts w:ascii="A Year Without Rain" w:hAnsi="A Year Without Rain"/>
+                                    <w:b/>
+                                    <w:bCs/>
+                                    <w:sz w:val="72"/>
+                                    <w:szCs w:val="72"/>
+                                    <w:lang w:val="en-US"/>
+                                  </w:rPr>
+                                </w:pPr>
+                                <w:r>
+                                  <w:rPr>
+                                    <w:rFonts w:ascii="A Year Without Rain" w:hAnsi="A Year Without Rain"/>
+                                    <w:b/>
+                                    <w:bCs/>
+                                    <w:sz w:val="72"/>
+                                    <w:szCs w:val="72"/>
+                                    <w:lang w:val="en-US"/>
+                                  </w:rPr>
+                                  <w:t>ALGORITMO DE GROVER</w:t>
+                                </w:r>
+                              </w:p>
+                              <w:p>
+                                <w:pPr>
+                                  <w:rPr>
+                                    <w:rFonts w:ascii="A Year Without Rain" w:hAnsi="A Year Without Rain"/>
+                                    <w:b/>
+                                    <w:bCs/>
+                                    <w:sz w:val="96"/>
+                                    <w:szCs w:val="96"/>
+                                    <w:lang w:val="en-US"/>
+                                  </w:rPr>
+                                </w:pPr>
+                              </w:p>
+                            </w:txbxContent>
+                          </wps:txbx>
+                          <wps:bodyPr rot="0" vert="horz" wrap="square" lIns="91440" tIns="45720" rIns="91440" bIns="45720" anchor="t" anchorCtr="0">
+                            <a:noAutofit/>
+                          </wps:bodyPr>
+                        </wps:wsp>
+                        <wps:wsp>
+                          <wps:cNvPr id="886" name="Google Shape;938;p26"/>
+                          <wps:cNvSpPr txBox="1"/>
+                          <wps:spPr>
+                            <a:xfrm>
+                              <a:off x="304800" y="736600"/>
+                              <a:ext cx="5340167" cy="1919019"/>
+                            </a:xfrm>
+                            <a:prstGeom prst="rect">
+                              <a:avLst/>
+                            </a:prstGeom>
+                            <a:noFill/>
+                            <a:ln>
+                              <a:noFill/>
+                            </a:ln>
+                          </wps:spPr>
+                          <wps:txbx>
+                            <w:txbxContent>
+                              <w:p>
+                                <w:pPr>
+                                  <w:jc w:val="both"/>
+                                  <w:rPr>
+                                    <w:rFonts w:ascii="A Year Without Rain" w:hAnsi="A Year Without Rain"/>
+                                    <w:b/>
+                                    <w:bCs/>
+                                    <w:sz w:val="24"/>
+                                    <w:szCs w:val="24"/>
+                                    <w:lang w:val="es-PY"/>
+                                  </w:rPr>
+                                </w:pPr>
+                                <w:bookmarkStart w:id="0" w:name="OLE_LINK1"/>
+                                <w:bookmarkStart w:id="1" w:name="OLE_LINK2"/>
+                                <w:bookmarkStart w:id="2" w:name="_Hlk153460975"/>
+                                <w:r>
+                                  <w:rPr>
+                                    <w:rFonts w:ascii="A Year Without Rain" w:eastAsia="Fira Sans" w:hAnsi="A Year Without Rain" w:cs="Fira Sans"/>
+                                    <w:color w:val="000000"/>
+                                    <w:sz w:val="24"/>
+                                    <w:szCs w:val="24"/>
+                                    <w:lang w:val="es-PY"/>
+                                  </w:rPr>
+                                  <w:t xml:space="preserve">El </w:t>
+                                </w:r>
+                                <w:r>
+                                  <w:rPr>
+                                    <w:rFonts w:ascii="A Year Without Rain" w:eastAsia="Fira Sans" w:hAnsi="A Year Without Rain" w:cs="Fira Sans"/>
+                                    <w:b/>
+                                    <w:bCs/>
+                                    <w:color w:val="000000"/>
+                                    <w:sz w:val="24"/>
+                                    <w:szCs w:val="24"/>
+                                    <w:lang w:val="es-PY"/>
+                                  </w:rPr>
+                                  <w:t>algoritmo de Grover</w:t>
+                                </w:r>
+                                <w:r>
+                                  <w:rPr>
+                                    <w:rFonts w:ascii="A Year Without Rain" w:eastAsia="Fira Sans" w:hAnsi="A Year Without Rain" w:cs="Fira Sans"/>
+                                    <w:color w:val="000000"/>
+                                    <w:sz w:val="24"/>
+                                    <w:szCs w:val="24"/>
+                                    <w:lang w:val="es-PY"/>
+                                  </w:rPr>
+                                  <w:t xml:space="preserve"> es un algoritmo de búsqueda en conjuntos de datos desordenados. El algoritmo proporciona una velocidad cuadrática para búsquedas no estructuradas</w:t>
+                                </w:r>
+                                <w:r>
+                                  <w:rPr>
+                                    <w:rFonts w:ascii="A Year Without Rain" w:eastAsia="Fira Sans" w:hAnsi="A Year Without Rain" w:cs="Fira Sans"/>
+                                    <w:color w:val="000000"/>
+                                    <w:sz w:val="24"/>
+                                    <w:szCs w:val="24"/>
+                                    <w:lang w:val="es-PY"/>
+                                  </w:rPr>
+                                  <w:t xml:space="preserve"> en</w:t>
+                                </w:r>
+                                <w:r>
+                                  <w:rPr>
+                                    <w:rFonts w:ascii="A Year Without Rain" w:eastAsia="Fira Sans" w:hAnsi="A Year Without Rain" w:cs="Fira Sans"/>
+                                    <w:color w:val="000000"/>
+                                    <w:sz w:val="24"/>
+                                    <w:szCs w:val="24"/>
+                                    <w:lang w:val="es-PY"/>
+                                  </w:rPr>
+                                  <w:t xml:space="preserve">, a diferencia de otros algoritmos clásicos. Se utiliza para buscar una </w:t>
+                                </w:r>
+                                <w:r>
+                                  <w:rPr>
+                                    <w:rFonts w:ascii="A Year Without Rain" w:eastAsia="Fira Sans" w:hAnsi="A Year Without Rain" w:cs="Fira Sans"/>
+                                    <w:color w:val="000000"/>
+                                    <w:sz w:val="24"/>
+                                    <w:szCs w:val="24"/>
+                                    <w:lang w:val="es-PY"/>
+                                  </w:rPr>
+                                  <w:t>conjunto</w:t>
+                                </w:r>
+                                <w:r>
+                                  <w:rPr>
+                                    <w:rFonts w:ascii="A Year Without Rain" w:eastAsia="Fira Sans" w:hAnsi="A Year Without Rain" w:cs="Fira Sans"/>
+                                    <w:color w:val="000000"/>
+                                    <w:sz w:val="24"/>
+                                    <w:szCs w:val="24"/>
+                                    <w:lang w:val="es-PY"/>
+                                  </w:rPr>
+                                  <w:t xml:space="preserve"> de datos sin ordenar</w:t>
+                                </w:r>
+                                <w:bookmarkStart w:id="3" w:name="OLE_LINK3"/>
+                                <w:bookmarkStart w:id="4" w:name="OLE_LINK4"/>
+                                <w:r>
+                                  <w:rPr>
+                                    <w:rFonts w:ascii="A Year Without Rain" w:eastAsia="Fira Sans" w:hAnsi="A Year Without Rain" w:cs="Fira Sans"/>
+                                    <w:color w:val="000000"/>
+                                    <w:sz w:val="24"/>
+                                    <w:szCs w:val="24"/>
+                                    <w:lang w:val="es-PY"/>
+                                  </w:rPr>
+                                  <w:t xml:space="preserve">. </w:t>
+                                </w:r>
+                                <w:r>
+                                  <w:rPr>
+                                    <w:rFonts w:ascii="A Year Without Rain" w:eastAsia="Fira Sans" w:hAnsi="A Year Without Rain" w:cs="Fira Sans"/>
+                                    <w:color w:val="000000"/>
+                                    <w:sz w:val="24"/>
+                                    <w:szCs w:val="24"/>
+                                    <w:lang w:val="es-PY"/>
+                                  </w:rPr>
+                                  <w:t>Identifica</w:t>
+                                </w:r>
+                                <w:r>
+                                  <w:rPr>
+                                    <w:rFonts w:ascii="A Year Without Rain" w:eastAsia="Fira Sans" w:hAnsi="A Year Without Rain" w:cs="Fira Sans"/>
+                                    <w:color w:val="000000"/>
+                                    <w:sz w:val="24"/>
+                                    <w:szCs w:val="24"/>
+                                    <w:lang w:val="es-PY"/>
+                                  </w:rPr>
+                                  <w:t xml:space="preserve"> con alta probabilidad </w:t>
+                                </w:r>
+                                <w:r>
+                                  <w:rPr>
+                                    <w:rFonts w:ascii="A Year Without Rain" w:eastAsia="Fira Sans" w:hAnsi="A Year Without Rain" w:cs="Fira Sans"/>
+                                    <w:color w:val="000000"/>
+                                    <w:sz w:val="24"/>
+                                    <w:szCs w:val="24"/>
+                                    <w:lang w:val="es-PY"/>
+                                  </w:rPr>
+                                  <w:t xml:space="preserve">con </w:t>
+                                </w:r>
+                                <w:r>
+                                  <w:rPr>
+                                    <w:rFonts w:ascii="A Year Without Rain" w:eastAsia="Fira Sans" w:hAnsi="A Year Without Rain" w:cs="Fira Sans"/>
+                                    <w:color w:val="000000"/>
+                                    <w:sz w:val="24"/>
+                                    <w:szCs w:val="24"/>
+                                    <w:lang w:val="es-PY"/>
+                                  </w:rPr>
+                                  <w:t xml:space="preserve">una función de caja negra </w:t>
+                                </w:r>
+                                <w:r>
+                                  <w:rPr>
+                                    <w:rFonts w:ascii="A Year Without Rain" w:eastAsia="Fira Sans" w:hAnsi="A Year Without Rain" w:cs="Fira Sans"/>
+                                    <w:color w:val="000000"/>
+                                    <w:sz w:val="24"/>
+                                    <w:szCs w:val="24"/>
+                                    <w:lang w:val="es-PY"/>
+                                  </w:rPr>
+                                  <w:t xml:space="preserve">el elemento buscado recibiendo todo el conjunto en una única entrada, </w:t>
+                                </w:r>
+                                <w:r>
+                                  <w:rPr>
+                                    <w:rFonts w:ascii="A Year Without Rain" w:eastAsia="Fira Sans" w:hAnsi="A Year Without Rain" w:cs="Fira Sans"/>
+                                    <w:color w:val="000000"/>
+                                    <w:sz w:val="24"/>
+                                    <w:szCs w:val="24"/>
+                                    <w:lang w:val="es-PY"/>
+                                  </w:rPr>
+                                  <w:t xml:space="preserve"> </w:t>
+                                </w:r>
+                                <w:r>
+                                  <w:rPr>
+                                    <w:rFonts w:ascii="A Year Without Rain" w:eastAsia="Fira Sans" w:hAnsi="A Year Without Rain" w:cs="Fira Sans"/>
+                                    <w:color w:val="000000"/>
+                                    <w:sz w:val="24"/>
+                                    <w:szCs w:val="24"/>
+                                    <w:lang w:val="es-PY"/>
+                                  </w:rPr>
+                                  <w:t>la salida del algoritmo será el elemento o los elementos específicos que se estaban buscando en ese conjunto</w:t>
+                                </w:r>
+                                <w:r>
+                                  <w:rPr>
+                                    <w:rFonts w:ascii="A Year Without Rain" w:eastAsia="Fira Sans" w:hAnsi="A Year Without Rain" w:cs="Fira Sans"/>
+                                    <w:color w:val="000000"/>
+                                    <w:sz w:val="24"/>
+                                    <w:szCs w:val="24"/>
+                                    <w:lang w:val="es-PY"/>
+                                  </w:rPr>
+                                  <w:t>,</w:t>
+                                </w:r>
+                                <w:bookmarkEnd w:id="3"/>
+                                <w:bookmarkEnd w:id="4"/>
+                                <w:r>
+                                  <w:rPr>
+                                    <w:rFonts w:ascii="A Year Without Rain" w:eastAsia="Fira Sans" w:hAnsi="A Year Without Rain" w:cs="Fira Sans"/>
+                                    <w:color w:val="000000"/>
+                                    <w:sz w:val="24"/>
+                                    <w:szCs w:val="24"/>
+                                    <w:lang w:val="es-PY"/>
+                                  </w:rPr>
+                                  <w:t xml:space="preserve"> utilizando sólo </w:t>
+                                </w:r>
+                                <m:oMath>
+                                  <m:r>
+                                    <m:rPr>
+                                      <m:sty m:val="bi"/>
+                                    </m:rPr>
+                                    <w:rPr>
+                                      <w:rFonts w:ascii="Cambria Math" w:eastAsia="Fira Sans" w:hAnsi="Cambria Math" w:cs="Fira Sans"/>
+                                      <w:color w:val="000000"/>
+                                      <w:sz w:val="24"/>
+                                      <w:szCs w:val="24"/>
+                                      <w:lang w:val="es-PY"/>
+                                    </w:rPr>
+                                    <m:t>O√(N)</m:t>
+                                  </m:r>
+                                </m:oMath>
+                                <w:r>
+                                  <w:rPr>
+                                    <w:rFonts w:ascii="A Year Without Rain" w:eastAsia="Fira Sans" w:hAnsi="A Year Without Rain" w:cs="Fira Sans"/>
+                                    <w:color w:val="000000"/>
+                                    <w:sz w:val="24"/>
+                                    <w:szCs w:val="24"/>
+                                    <w:lang w:val="es-PY"/>
+                                  </w:rPr>
+                                  <w:t xml:space="preserve"> </w:t>
+                                </w:r>
+                                <w:r>
+                                  <w:rPr>
+                                    <w:rFonts w:ascii="A Year Without Rain" w:eastAsia="Fira Sans" w:hAnsi="A Year Without Rain" w:cs="Fira Sans"/>
+                                    <w:color w:val="000000"/>
+                                    <w:sz w:val="24"/>
+                                    <w:szCs w:val="24"/>
+                                    <w:lang w:val="es-PY"/>
+                                  </w:rPr>
+                                  <w:t>evaluaciones de la función, donde N es el tamaño del dominio de la función.</w:t>
+                                </w:r>
+                                <w:r>
+                                  <w:rPr>
+                                    <w:rFonts w:ascii="A Year Without Rain" w:eastAsia="Fira Sans" w:hAnsi="A Year Without Rain" w:cs="Fira Sans"/>
+                                    <w:color w:val="000000"/>
+                                    <w:sz w:val="24"/>
+                                    <w:szCs w:val="24"/>
+                                    <w:lang w:val="es-PY"/>
+                                  </w:rPr>
+                                  <w:t xml:space="preserve"> </w:t>
+                                </w:r>
+                                <w:bookmarkEnd w:id="0"/>
+                                <w:bookmarkEnd w:id="1"/>
+                                <w:bookmarkEnd w:id="2"/>
+                              </w:p>
+                            </w:txbxContent>
+                          </wps:txbx>
+                          <wps:bodyPr spcFirstLastPara="1" wrap="square" lIns="91425" tIns="91425" rIns="91425" bIns="91425" anchor="t" anchorCtr="0">
+                            <a:noAutofit/>
+                          </wps:bodyPr>
+                        </wps:wsp>
+                        <pic:pic xmlns:pic="http://schemas.openxmlformats.org/drawingml/2006/picture">
+                          <pic:nvPicPr>
+                            <pic:cNvPr id="372967498" name="Imagen 2"/>
+                            <pic:cNvPicPr>
+                              <a:picLocks noChangeAspect="1"/>
+                            </pic:cNvPicPr>
+                          </pic:nvPicPr>
+                          <pic:blipFill>
+                            <a:blip r:embed="rId9" cstate="print">
+                              <a:extLst>
+                                <a:ext uri="{28A0092B-C50C-407E-A947-70E740481C1C}">
+                                  <a14:useLocalDpi xmlns:a14="http://schemas.microsoft.com/office/drawing/2010/main" val="0"/>
+                                </a:ext>
+                              </a:extLst>
+                            </a:blip>
+                            <a:stretch>
+                              <a:fillRect/>
+                            </a:stretch>
+                          </pic:blipFill>
+                          <pic:spPr>
+                            <a:xfrm>
+                              <a:off x="5715000" y="876300"/>
+                              <a:ext cx="1426210" cy="746760"/>
+                            </a:xfrm>
+                            <a:prstGeom prst="rect">
+                              <a:avLst/>
+                            </a:prstGeom>
+                          </pic:spPr>
+                        </pic:pic>
+                        <wps:wsp>
+                          <wps:cNvPr id="897" name="Elipse 897"/>
+                          <wps:cNvSpPr/>
+                          <wps:spPr>
+                            <a:xfrm>
+                              <a:off x="114300" y="2476500"/>
+                              <a:ext cx="178435" cy="195580"/>
+                            </a:xfrm>
+                            <a:prstGeom prst="ellipse">
+                              <a:avLst/>
+                            </a:prstGeom>
+                            <a:gradFill flip="none" rotWithShape="1">
+                              <a:gsLst>
+                                <a:gs pos="0">
+                                  <a:srgbClr val="FF0000">
+                                    <a:shade val="30000"/>
+                                    <a:satMod val="115000"/>
+                                  </a:srgbClr>
+                                </a:gs>
+                                <a:gs pos="50000">
+                                  <a:srgbClr val="FF0000">
+                                    <a:shade val="67500"/>
+                                    <a:satMod val="115000"/>
+                                  </a:srgbClr>
+                                </a:gs>
+                                <a:gs pos="100000">
+                                  <a:srgbClr val="FF0000">
+                                    <a:shade val="100000"/>
+                                    <a:satMod val="115000"/>
+                                  </a:srgbClr>
+                                </a:gs>
+                              </a:gsLst>
+                              <a:path path="circle">
+                                <a:fillToRect l="50000" t="50000" r="50000" b="50000"/>
+                              </a:path>
+                              <a:tileRect/>
+                            </a:gradFill>
+                            <a:ln>
+                              <a:noFill/>
+                            </a:ln>
+                            <a:effectLst/>
+                            <a:scene3d>
+                              <a:camera prst="orthographicFront">
+                                <a:rot lat="0" lon="0" rev="0"/>
+                              </a:camera>
+                              <a:lightRig rig="contrasting" dir="t">
+                                <a:rot lat="0" lon="0" rev="7800000"/>
+                              </a:lightRig>
+                            </a:scene3d>
+                            <a:sp3d>
+                              <a:bevelT w="139700" h="139700"/>
+                            </a:sp3d>
+                          </wps:spPr>
+                          <wps:style>
+                            <a:lnRef idx="2">
+                              <a:schemeClr val="accent1">
+                                <a:shade val="50000"/>
+                              </a:schemeClr>
+                            </a:lnRef>
+                            <a:fillRef idx="1">
+                              <a:schemeClr val="accent1"/>
+                            </a:fillRef>
+                            <a:effectRef idx="0">
+                              <a:schemeClr val="accent1"/>
+                            </a:effectRef>
+                            <a:fontRef idx="minor">
+                              <a:schemeClr val="lt1"/>
+                            </a:fontRef>
+                          </wps:style>
+                          <wps:bodyPr rot="0" spcFirstLastPara="0" vertOverflow="overflow" horzOverflow="overflow" vert="horz" wrap="square" lIns="91440" tIns="45720" rIns="91440" bIns="45720" numCol="1" spcCol="0" rtlCol="0" fromWordArt="0" anchor="ctr" anchorCtr="0" forceAA="0" compatLnSpc="1">
+                            <a:prstTxWarp prst="textNoShape">
+                              <a:avLst/>
+                            </a:prstTxWarp>
+                            <a:noAutofit/>
+                          </wps:bodyPr>
+                        </wps:wsp>
+                      </wpg:grpSp>
+                      <wpg:grpSp>
+                        <wpg:cNvPr id="15" name="Grupo 1"/>
+                        <wpg:cNvGrpSpPr/>
+                        <wpg:grpSpPr>
+                          <a:xfrm>
+                            <a:off x="25400" y="0"/>
+                            <a:ext cx="427399" cy="297798"/>
+                            <a:chOff x="0" y="0"/>
+                            <a:chExt cx="514452" cy="515028"/>
+                          </a:xfrm>
+                        </wpg:grpSpPr>
+                        <wps:wsp>
+                          <wps:cNvPr id="87" name="Google Shape;920;p26"/>
+                          <wps:cNvSpPr/>
+                          <wps:spPr>
+                            <a:xfrm>
+                              <a:off x="201168" y="274320"/>
+                              <a:ext cx="140045" cy="236105"/>
+                            </a:xfrm>
+                            <a:custGeom>
+                              <a:avLst/>
+                              <a:gdLst/>
+                              <a:ahLst/>
+                              <a:cxnLst/>
+                              <a:rect l="l" t="t" r="r" b="b"/>
+                              <a:pathLst>
+                                <a:path w="4779" h="8057" extrusionOk="0">
+                                  <a:moveTo>
+                                    <a:pt x="738" y="0"/>
+                                  </a:moveTo>
+                                  <a:lnTo>
+                                    <a:pt x="1" y="966"/>
+                                  </a:lnTo>
+                                  <a:lnTo>
+                                    <a:pt x="4347" y="8057"/>
+                                  </a:lnTo>
+                                  <a:lnTo>
+                                    <a:pt x="4779" y="7854"/>
+                                  </a:lnTo>
+                                  <a:lnTo>
+                                    <a:pt x="738" y="0"/>
+                                  </a:lnTo>
+                                  <a:close/>
+                                </a:path>
+                              </a:pathLst>
+                            </a:custGeom>
+                            <a:solidFill>
+                              <a:srgbClr val="A09D9A"/>
+                            </a:solidFill>
+                            <a:ln>
+                              <a:noFill/>
+                            </a:ln>
+                          </wps:spPr>
+                          <wps:bodyPr spcFirstLastPara="1" wrap="square" lIns="91425" tIns="91425" rIns="91425" bIns="91425" anchor="ctr" anchorCtr="0">
+                            <a:noAutofit/>
+                          </wps:bodyPr>
+                        </wps:wsp>
+                        <wps:wsp>
+                          <wps:cNvPr id="88" name="Google Shape;921;p26"/>
+                          <wps:cNvSpPr/>
+                          <wps:spPr>
+                            <a:xfrm>
+                              <a:off x="277978" y="384048"/>
+                              <a:ext cx="46975" cy="99840"/>
+                            </a:xfrm>
+                            <a:custGeom>
+                              <a:avLst/>
+                              <a:gdLst/>
+                              <a:ahLst/>
+                              <a:cxnLst/>
+                              <a:rect l="l" t="t" r="r" b="b"/>
+                              <a:pathLst>
+                                <a:path w="1603" h="3407" extrusionOk="0">
+                                  <a:moveTo>
+                                    <a:pt x="1" y="1"/>
+                                  </a:moveTo>
+                                  <a:lnTo>
+                                    <a:pt x="1" y="1"/>
+                                  </a:lnTo>
+                                  <a:cubicBezTo>
+                                    <a:pt x="535" y="1170"/>
+                                    <a:pt x="1068" y="2441"/>
+                                    <a:pt x="1500" y="3407"/>
+                                  </a:cubicBezTo>
+                                  <a:cubicBezTo>
+                                    <a:pt x="1500" y="3280"/>
+                                    <a:pt x="1602" y="3178"/>
+                                    <a:pt x="1602" y="3076"/>
+                                  </a:cubicBezTo>
+                                  <a:lnTo>
+                                    <a:pt x="1" y="1"/>
+                                  </a:lnTo>
+                                  <a:close/>
+                                </a:path>
+                              </a:pathLst>
+                            </a:custGeom>
+                            <a:solidFill>
+                              <a:srgbClr val="64615D"/>
+                            </a:solidFill>
+                            <a:ln>
+                              <a:noFill/>
+                            </a:ln>
+                          </wps:spPr>
+                          <wps:bodyPr spcFirstLastPara="1" wrap="square" lIns="91425" tIns="91425" rIns="91425" bIns="91425" anchor="ctr" anchorCtr="0">
+                            <a:noAutofit/>
+                          </wps:bodyPr>
+                        </wps:wsp>
+                        <wps:wsp>
+                          <wps:cNvPr id="89" name="Google Shape;922;p26"/>
+                          <wps:cNvSpPr/>
+                          <wps:spPr>
+                            <a:xfrm>
+                              <a:off x="62179" y="223114"/>
+                              <a:ext cx="316574" cy="198331"/>
+                            </a:xfrm>
+                            <a:custGeom>
+                              <a:avLst/>
+                              <a:gdLst/>
+                              <a:ahLst/>
+                              <a:cxnLst/>
+                              <a:rect l="l" t="t" r="r" b="b"/>
+                              <a:pathLst>
+                                <a:path w="10803" h="6768" extrusionOk="0">
+                                  <a:moveTo>
+                                    <a:pt x="7718" y="1"/>
+                                  </a:moveTo>
+                                  <a:cubicBezTo>
+                                    <a:pt x="6666" y="1"/>
+                                    <a:pt x="5417" y="295"/>
+                                    <a:pt x="4220" y="893"/>
+                                  </a:cubicBezTo>
+                                  <a:cubicBezTo>
+                                    <a:pt x="1577" y="2164"/>
+                                    <a:pt x="1" y="4274"/>
+                                    <a:pt x="636" y="5672"/>
+                                  </a:cubicBezTo>
+                                  <a:cubicBezTo>
+                                    <a:pt x="1026" y="6397"/>
+                                    <a:pt x="1949" y="6768"/>
+                                    <a:pt x="3123" y="6768"/>
+                                  </a:cubicBezTo>
+                                  <a:cubicBezTo>
+                                    <a:pt x="4169" y="6768"/>
+                                    <a:pt x="5414" y="6474"/>
+                                    <a:pt x="6660" y="5875"/>
+                                  </a:cubicBezTo>
+                                  <a:cubicBezTo>
+                                    <a:pt x="9201" y="4604"/>
+                                    <a:pt x="10803" y="2495"/>
+                                    <a:pt x="10167" y="1097"/>
+                                  </a:cubicBezTo>
+                                  <a:cubicBezTo>
+                                    <a:pt x="9831" y="371"/>
+                                    <a:pt x="8898" y="1"/>
+                                    <a:pt x="7718" y="1"/>
+                                  </a:cubicBezTo>
+                                  <a:close/>
+                                </a:path>
+                              </a:pathLst>
+                            </a:custGeom>
+                            <a:solidFill>
+                              <a:srgbClr val="CF6EA8"/>
+                            </a:solidFill>
+                            <a:ln>
+                              <a:noFill/>
+                            </a:ln>
+                          </wps:spPr>
+                          <wps:bodyPr spcFirstLastPara="1" wrap="square" lIns="91425" tIns="91425" rIns="91425" bIns="91425" anchor="ctr" anchorCtr="0">
+                            <a:noAutofit/>
+                          </wps:bodyPr>
+                        </wps:wsp>
+                        <wps:wsp>
+                          <wps:cNvPr id="90" name="Google Shape;923;p26"/>
+                          <wps:cNvSpPr/>
+                          <wps:spPr>
+                            <a:xfrm>
+                              <a:off x="80467" y="248717"/>
+                              <a:ext cx="285277" cy="176558"/>
+                            </a:xfrm>
+                            <a:custGeom>
+                              <a:avLst/>
+                              <a:gdLst/>
+                              <a:ahLst/>
+                              <a:cxnLst/>
+                              <a:rect l="l" t="t" r="r" b="b"/>
+                              <a:pathLst>
+                                <a:path w="9735" h="6025" extrusionOk="0">
+                                  <a:moveTo>
+                                    <a:pt x="1" y="4550"/>
+                                  </a:moveTo>
+                                  <a:lnTo>
+                                    <a:pt x="1" y="4550"/>
+                                  </a:lnTo>
+                                  <a:cubicBezTo>
+                                    <a:pt x="16" y="4571"/>
+                                    <a:pt x="33" y="4591"/>
+                                    <a:pt x="50" y="4610"/>
+                                  </a:cubicBezTo>
+                                  <a:lnTo>
+                                    <a:pt x="50" y="4610"/>
+                                  </a:lnTo>
+                                  <a:cubicBezTo>
+                                    <a:pt x="37" y="4590"/>
+                                    <a:pt x="21" y="4570"/>
+                                    <a:pt x="1" y="4550"/>
+                                  </a:cubicBezTo>
+                                  <a:close/>
+                                  <a:moveTo>
+                                    <a:pt x="9404" y="1"/>
+                                  </a:moveTo>
+                                  <a:lnTo>
+                                    <a:pt x="9404" y="1"/>
+                                  </a:lnTo>
+                                  <a:cubicBezTo>
+                                    <a:pt x="9735" y="1373"/>
+                                    <a:pt x="8134" y="3279"/>
+                                    <a:pt x="5821" y="4449"/>
+                                  </a:cubicBezTo>
+                                  <a:cubicBezTo>
+                                    <a:pt x="4550" y="4982"/>
+                                    <a:pt x="3279" y="5287"/>
+                                    <a:pt x="2212" y="5287"/>
+                                  </a:cubicBezTo>
+                                  <a:cubicBezTo>
+                                    <a:pt x="1308" y="5287"/>
+                                    <a:pt x="474" y="5099"/>
+                                    <a:pt x="50" y="4610"/>
+                                  </a:cubicBezTo>
+                                  <a:lnTo>
+                                    <a:pt x="50" y="4610"/>
+                                  </a:lnTo>
+                                  <a:cubicBezTo>
+                                    <a:pt x="102" y="4693"/>
+                                    <a:pt x="102" y="4779"/>
+                                    <a:pt x="102" y="4881"/>
+                                  </a:cubicBezTo>
+                                  <a:cubicBezTo>
+                                    <a:pt x="509" y="5618"/>
+                                    <a:pt x="1373" y="6024"/>
+                                    <a:pt x="2542" y="6024"/>
+                                  </a:cubicBezTo>
+                                  <a:cubicBezTo>
+                                    <a:pt x="3584" y="6024"/>
+                                    <a:pt x="4855" y="5719"/>
+                                    <a:pt x="6126" y="5084"/>
+                                  </a:cubicBezTo>
+                                  <a:cubicBezTo>
+                                    <a:pt x="8261" y="4017"/>
+                                    <a:pt x="9735" y="2339"/>
+                                    <a:pt x="9735" y="941"/>
+                                  </a:cubicBezTo>
+                                  <a:cubicBezTo>
+                                    <a:pt x="9735" y="738"/>
+                                    <a:pt x="9735" y="535"/>
+                                    <a:pt x="9633" y="306"/>
+                                  </a:cubicBezTo>
+                                  <a:cubicBezTo>
+                                    <a:pt x="9532" y="204"/>
+                                    <a:pt x="9532" y="102"/>
+                                    <a:pt x="9404" y="1"/>
+                                  </a:cubicBezTo>
+                                  <a:close/>
+                                </a:path>
+                              </a:pathLst>
+                            </a:custGeom>
+                            <a:solidFill>
+                              <a:srgbClr val="C54943"/>
+                            </a:solidFill>
+                            <a:ln>
+                              <a:noFill/>
+                            </a:ln>
+                          </wps:spPr>
+                          <wps:bodyPr spcFirstLastPara="1" wrap="square" lIns="91425" tIns="91425" rIns="91425" bIns="91425" anchor="ctr" anchorCtr="0">
+                            <a:noAutofit/>
+                          </wps:bodyPr>
+                        </wps:wsp>
+                        <wps:wsp>
+                          <wps:cNvPr id="91" name="Google Shape;924;p26"/>
+                          <wps:cNvSpPr/>
+                          <wps:spPr>
+                            <a:xfrm>
+                              <a:off x="54864" y="204826"/>
+                              <a:ext cx="316574" cy="199738"/>
+                            </a:xfrm>
+                            <a:custGeom>
+                              <a:avLst/>
+                              <a:gdLst/>
+                              <a:ahLst/>
+                              <a:cxnLst/>
+                              <a:rect l="l" t="t" r="r" b="b"/>
+                              <a:pathLst>
+                                <a:path w="10803" h="6816" extrusionOk="0">
+                                  <a:moveTo>
+                                    <a:pt x="7858" y="0"/>
+                                  </a:moveTo>
+                                  <a:cubicBezTo>
+                                    <a:pt x="6786" y="0"/>
+                                    <a:pt x="5491" y="318"/>
+                                    <a:pt x="4245" y="941"/>
+                                  </a:cubicBezTo>
+                                  <a:cubicBezTo>
+                                    <a:pt x="1602" y="2212"/>
+                                    <a:pt x="0" y="4321"/>
+                                    <a:pt x="738" y="5719"/>
+                                  </a:cubicBezTo>
+                                  <a:cubicBezTo>
+                                    <a:pt x="1074" y="6445"/>
+                                    <a:pt x="1978" y="6815"/>
+                                    <a:pt x="3147" y="6815"/>
+                                  </a:cubicBezTo>
+                                  <a:cubicBezTo>
+                                    <a:pt x="4188" y="6815"/>
+                                    <a:pt x="5439" y="6521"/>
+                                    <a:pt x="6685" y="5923"/>
+                                  </a:cubicBezTo>
+                                  <a:cubicBezTo>
+                                    <a:pt x="9226" y="4652"/>
+                                    <a:pt x="10802" y="2415"/>
+                                    <a:pt x="10167" y="1043"/>
+                                  </a:cubicBezTo>
+                                  <a:cubicBezTo>
+                                    <a:pt x="9843" y="343"/>
+                                    <a:pt x="8971" y="0"/>
+                                    <a:pt x="7858" y="0"/>
+                                  </a:cubicBezTo>
+                                  <a:close/>
+                                </a:path>
+                              </a:pathLst>
+                            </a:custGeom>
+                            <a:solidFill>
+                              <a:srgbClr val="F9564F"/>
+                            </a:solidFill>
+                            <a:ln>
+                              <a:noFill/>
+                            </a:ln>
+                          </wps:spPr>
+                          <wps:bodyPr spcFirstLastPara="1" wrap="square" lIns="91425" tIns="91425" rIns="91425" bIns="91425" anchor="ctr" anchorCtr="0">
+                            <a:noAutofit/>
+                          </wps:bodyPr>
+                        </wps:wsp>
+                        <wps:wsp>
+                          <wps:cNvPr id="92" name="Google Shape;925;p26"/>
+                          <wps:cNvSpPr/>
+                          <wps:spPr>
+                            <a:xfrm>
+                              <a:off x="65837" y="54864"/>
+                              <a:ext cx="229424" cy="297936"/>
+                            </a:xfrm>
+                            <a:custGeom>
+                              <a:avLst/>
+                              <a:gdLst/>
+                              <a:ahLst/>
+                              <a:cxnLst/>
+                              <a:rect l="l" t="t" r="r" b="b"/>
+                              <a:pathLst>
+                                <a:path w="7829" h="10167" extrusionOk="0">
+                                  <a:moveTo>
+                                    <a:pt x="3381" y="1"/>
+                                  </a:moveTo>
+                                  <a:lnTo>
+                                    <a:pt x="738" y="1271"/>
+                                  </a:lnTo>
+                                  <a:lnTo>
+                                    <a:pt x="1" y="2415"/>
+                                  </a:lnTo>
+                                  <a:lnTo>
+                                    <a:pt x="1703" y="8998"/>
+                                  </a:lnTo>
+                                  <a:cubicBezTo>
+                                    <a:pt x="1907" y="9735"/>
+                                    <a:pt x="2542" y="10167"/>
+                                    <a:pt x="3279" y="10167"/>
+                                  </a:cubicBezTo>
+                                  <a:cubicBezTo>
+                                    <a:pt x="4550" y="10040"/>
+                                    <a:pt x="6354" y="9735"/>
+                                    <a:pt x="7422" y="8032"/>
+                                  </a:cubicBezTo>
+                                  <a:cubicBezTo>
+                                    <a:pt x="7727" y="7498"/>
+                                    <a:pt x="7829" y="6863"/>
+                                    <a:pt x="7422" y="6354"/>
+                                  </a:cubicBezTo>
+                                  <a:lnTo>
+                                    <a:pt x="3381" y="1"/>
+                                  </a:lnTo>
+                                  <a:close/>
+                                </a:path>
+                              </a:pathLst>
+                            </a:custGeom>
+                            <a:solidFill>
+                              <a:srgbClr val="CF6EA8"/>
+                            </a:solidFill>
+                            <a:ln>
+                              <a:noFill/>
+                            </a:ln>
+                          </wps:spPr>
+                          <wps:bodyPr spcFirstLastPara="1" wrap="square" lIns="91425" tIns="91425" rIns="91425" bIns="91425" anchor="ctr" anchorCtr="0">
+                            <a:noAutofit/>
+                          </wps:bodyPr>
+                        </wps:wsp>
+                        <wps:wsp>
+                          <wps:cNvPr id="93" name="Google Shape;926;p26"/>
+                          <wps:cNvSpPr/>
+                          <wps:spPr>
+                            <a:xfrm>
+                              <a:off x="69495" y="91440"/>
+                              <a:ext cx="148983" cy="260691"/>
+                            </a:xfrm>
+                            <a:custGeom>
+                              <a:avLst/>
+                              <a:gdLst/>
+                              <a:ahLst/>
+                              <a:cxnLst/>
+                              <a:rect l="l" t="t" r="r" b="b"/>
+                              <a:pathLst>
+                                <a:path w="5084" h="8896" extrusionOk="0">
+                                  <a:moveTo>
+                                    <a:pt x="3813" y="0"/>
+                                  </a:moveTo>
+                                  <a:cubicBezTo>
+                                    <a:pt x="3380" y="407"/>
+                                    <a:pt x="2872" y="839"/>
+                                    <a:pt x="2237" y="1144"/>
+                                  </a:cubicBezTo>
+                                  <a:cubicBezTo>
+                                    <a:pt x="1474" y="1474"/>
+                                    <a:pt x="636" y="1678"/>
+                                    <a:pt x="0" y="1678"/>
+                                  </a:cubicBezTo>
+                                  <a:lnTo>
+                                    <a:pt x="1601" y="7727"/>
+                                  </a:lnTo>
+                                  <a:cubicBezTo>
+                                    <a:pt x="1805" y="8362"/>
+                                    <a:pt x="2440" y="8896"/>
+                                    <a:pt x="3076" y="8896"/>
+                                  </a:cubicBezTo>
+                                  <a:cubicBezTo>
+                                    <a:pt x="2872" y="8896"/>
+                                    <a:pt x="2643" y="8769"/>
+                                    <a:pt x="2440" y="8667"/>
+                                  </a:cubicBezTo>
+                                  <a:cubicBezTo>
+                                    <a:pt x="5083" y="5719"/>
+                                    <a:pt x="4346" y="2008"/>
+                                    <a:pt x="3813" y="0"/>
+                                  </a:cubicBezTo>
+                                  <a:close/>
+                                </a:path>
+                              </a:pathLst>
+                            </a:custGeom>
+                            <a:solidFill>
+                              <a:srgbClr val="F9564F"/>
+                            </a:solidFill>
+                            <a:ln>
+                              <a:noFill/>
+                            </a:ln>
+                          </wps:spPr>
+                          <wps:bodyPr spcFirstLastPara="1" wrap="square" lIns="91425" tIns="91425" rIns="91425" bIns="91425" anchor="ctr" anchorCtr="0">
+                            <a:noAutofit/>
+                          </wps:bodyPr>
+                        </wps:wsp>
+                        <wps:wsp>
+                          <wps:cNvPr id="94" name="Google Shape;927;p26"/>
+                          <wps:cNvSpPr/>
+                          <wps:spPr>
+                            <a:xfrm>
+                              <a:off x="157277" y="354788"/>
+                              <a:ext cx="3018" cy="29"/>
+                            </a:xfrm>
+                            <a:custGeom>
+                              <a:avLst/>
+                              <a:gdLst/>
+                              <a:ahLst/>
+                              <a:cxnLst/>
+                              <a:rect l="l" t="t" r="r" b="b"/>
+                              <a:pathLst>
+                                <a:path w="103" h="1" extrusionOk="0">
+                                  <a:moveTo>
+                                    <a:pt x="102" y="1"/>
+                                  </a:moveTo>
+                                  <a:lnTo>
+                                    <a:pt x="102" y="1"/>
+                                  </a:lnTo>
+                                  <a:lnTo>
+                                    <a:pt x="102" y="1"/>
+                                  </a:lnTo>
+                                  <a:close/>
+                                  <a:moveTo>
+                                    <a:pt x="1" y="1"/>
+                                  </a:moveTo>
+                                  <a:lnTo>
+                                    <a:pt x="102" y="1"/>
+                                  </a:lnTo>
+                                  <a:lnTo>
+                                    <a:pt x="1" y="1"/>
+                                  </a:lnTo>
+                                  <a:close/>
+                                  <a:moveTo>
+                                    <a:pt x="102" y="1"/>
+                                  </a:moveTo>
+                                  <a:lnTo>
+                                    <a:pt x="102" y="1"/>
+                                  </a:lnTo>
+                                  <a:close/>
+                                </a:path>
+                              </a:pathLst>
+                            </a:custGeom>
+                            <a:solidFill>
+                              <a:srgbClr val="BD508D"/>
+                            </a:solidFill>
+                            <a:ln>
+                              <a:noFill/>
+                            </a:ln>
+                          </wps:spPr>
+                          <wps:bodyPr spcFirstLastPara="1" wrap="square" lIns="91425" tIns="91425" rIns="91425" bIns="91425" anchor="ctr" anchorCtr="0">
+                            <a:noAutofit/>
+                          </wps:bodyPr>
+                        </wps:wsp>
+                        <wps:wsp>
+                          <wps:cNvPr id="95" name="Google Shape;928;p26"/>
+                          <wps:cNvSpPr/>
+                          <wps:spPr>
+                            <a:xfrm>
+                              <a:off x="138989" y="87783"/>
+                              <a:ext cx="151942" cy="267402"/>
+                            </a:xfrm>
+                            <a:custGeom>
+                              <a:avLst/>
+                              <a:gdLst/>
+                              <a:ahLst/>
+                              <a:cxnLst/>
+                              <a:rect l="l" t="t" r="r" b="b"/>
+                              <a:pathLst>
+                                <a:path w="5185" h="9125" extrusionOk="0">
+                                  <a:moveTo>
+                                    <a:pt x="1576" y="1"/>
+                                  </a:moveTo>
+                                  <a:cubicBezTo>
+                                    <a:pt x="1474" y="102"/>
+                                    <a:pt x="1373" y="229"/>
+                                    <a:pt x="1373" y="229"/>
+                                  </a:cubicBezTo>
+                                  <a:cubicBezTo>
+                                    <a:pt x="1906" y="2237"/>
+                                    <a:pt x="2643" y="5948"/>
+                                    <a:pt x="0" y="8896"/>
+                                  </a:cubicBezTo>
+                                  <a:cubicBezTo>
+                                    <a:pt x="203" y="8998"/>
+                                    <a:pt x="432" y="9125"/>
+                                    <a:pt x="636" y="9125"/>
+                                  </a:cubicBezTo>
+                                  <a:lnTo>
+                                    <a:pt x="737" y="9125"/>
+                                  </a:lnTo>
+                                  <a:cubicBezTo>
+                                    <a:pt x="2008" y="8998"/>
+                                    <a:pt x="3812" y="8693"/>
+                                    <a:pt x="4880" y="6990"/>
+                                  </a:cubicBezTo>
+                                  <a:cubicBezTo>
+                                    <a:pt x="5083" y="6787"/>
+                                    <a:pt x="5185" y="6456"/>
+                                    <a:pt x="5185" y="6151"/>
+                                  </a:cubicBezTo>
+                                  <a:cubicBezTo>
+                                    <a:pt x="5185" y="5821"/>
+                                    <a:pt x="5083" y="5516"/>
+                                    <a:pt x="4880" y="5312"/>
+                                  </a:cubicBezTo>
+                                  <a:lnTo>
+                                    <a:pt x="4117" y="4042"/>
+                                  </a:lnTo>
+                                  <a:lnTo>
+                                    <a:pt x="1576" y="1"/>
+                                  </a:lnTo>
+                                  <a:close/>
+                                </a:path>
+                              </a:pathLst>
+                            </a:custGeom>
+                            <a:solidFill>
+                              <a:srgbClr val="C54943"/>
+                            </a:solidFill>
+                            <a:ln>
+                              <a:noFill/>
+                            </a:ln>
+                          </wps:spPr>
+                          <wps:bodyPr spcFirstLastPara="1" wrap="square" lIns="91425" tIns="91425" rIns="91425" bIns="91425" anchor="ctr" anchorCtr="0">
+                            <a:noAutofit/>
+                          </wps:bodyPr>
+                        </wps:wsp>
+                        <wps:wsp>
+                          <wps:cNvPr id="96" name="Google Shape;929;p26"/>
+                          <wps:cNvSpPr/>
+                          <wps:spPr>
+                            <a:xfrm>
+                              <a:off x="7315" y="14631"/>
+                              <a:ext cx="207826" cy="130697"/>
+                            </a:xfrm>
+                            <a:custGeom>
+                              <a:avLst/>
+                              <a:gdLst/>
+                              <a:ahLst/>
+                              <a:cxnLst/>
+                              <a:rect l="l" t="t" r="r" b="b"/>
+                              <a:pathLst>
+                                <a:path w="7092" h="4460" extrusionOk="0">
+                                  <a:moveTo>
+                                    <a:pt x="5013" y="1"/>
+                                  </a:moveTo>
+                                  <a:cubicBezTo>
+                                    <a:pt x="4340" y="1"/>
+                                    <a:pt x="3546" y="187"/>
+                                    <a:pt x="2746" y="581"/>
+                                  </a:cubicBezTo>
+                                  <a:cubicBezTo>
+                                    <a:pt x="941" y="1446"/>
+                                    <a:pt x="1" y="2818"/>
+                                    <a:pt x="407" y="3758"/>
+                                  </a:cubicBezTo>
+                                  <a:cubicBezTo>
+                                    <a:pt x="636" y="4216"/>
+                                    <a:pt x="1249" y="4460"/>
+                                    <a:pt x="2028" y="4460"/>
+                                  </a:cubicBezTo>
+                                  <a:cubicBezTo>
+                                    <a:pt x="2721" y="4460"/>
+                                    <a:pt x="3545" y="4267"/>
+                                    <a:pt x="4347" y="3860"/>
+                                  </a:cubicBezTo>
+                                  <a:cubicBezTo>
+                                    <a:pt x="6024" y="3021"/>
+                                    <a:pt x="7092" y="1649"/>
+                                    <a:pt x="6660" y="683"/>
+                                  </a:cubicBezTo>
+                                  <a:cubicBezTo>
+                                    <a:pt x="6377" y="238"/>
+                                    <a:pt x="5772" y="1"/>
+                                    <a:pt x="5013" y="1"/>
+                                  </a:cubicBezTo>
+                                  <a:close/>
+                                </a:path>
+                              </a:pathLst>
+                            </a:custGeom>
+                            <a:solidFill>
+                              <a:srgbClr val="CF6EA8"/>
+                            </a:solidFill>
+                            <a:ln>
+                              <a:noFill/>
+                            </a:ln>
+                          </wps:spPr>
+                          <wps:bodyPr spcFirstLastPara="1" wrap="square" lIns="91425" tIns="91425" rIns="91425" bIns="91425" anchor="ctr" anchorCtr="0">
+                            <a:noAutofit/>
+                          </wps:bodyPr>
+                        </wps:wsp>
+                        <wps:wsp>
+                          <wps:cNvPr id="97" name="Google Shape;930;p26"/>
+                          <wps:cNvSpPr/>
+                          <wps:spPr>
+                            <a:xfrm>
+                              <a:off x="14631" y="10973"/>
+                              <a:ext cx="189218" cy="130345"/>
+                            </a:xfrm>
+                            <a:custGeom>
+                              <a:avLst/>
+                              <a:gdLst/>
+                              <a:ahLst/>
+                              <a:cxnLst/>
+                              <a:rect l="l" t="t" r="r" b="b"/>
+                              <a:pathLst>
+                                <a:path w="6457" h="4448" extrusionOk="0">
+                                  <a:moveTo>
+                                    <a:pt x="4779" y="0"/>
+                                  </a:moveTo>
+                                  <a:cubicBezTo>
+                                    <a:pt x="4042" y="0"/>
+                                    <a:pt x="3178" y="229"/>
+                                    <a:pt x="2441" y="635"/>
+                                  </a:cubicBezTo>
+                                  <a:cubicBezTo>
+                                    <a:pt x="966" y="1372"/>
+                                    <a:pt x="1" y="2440"/>
+                                    <a:pt x="1" y="3279"/>
+                                  </a:cubicBezTo>
+                                  <a:cubicBezTo>
+                                    <a:pt x="1" y="3507"/>
+                                    <a:pt x="1" y="3609"/>
+                                    <a:pt x="102" y="3812"/>
+                                  </a:cubicBezTo>
+                                  <a:cubicBezTo>
+                                    <a:pt x="331" y="4244"/>
+                                    <a:pt x="966" y="4448"/>
+                                    <a:pt x="1704" y="4448"/>
+                                  </a:cubicBezTo>
+                                  <a:cubicBezTo>
+                                    <a:pt x="2339" y="4448"/>
+                                    <a:pt x="3178" y="4346"/>
+                                    <a:pt x="4042" y="3914"/>
+                                  </a:cubicBezTo>
+                                  <a:cubicBezTo>
+                                    <a:pt x="5414" y="3177"/>
+                                    <a:pt x="6355" y="2135"/>
+                                    <a:pt x="6456" y="1169"/>
+                                  </a:cubicBezTo>
+                                  <a:cubicBezTo>
+                                    <a:pt x="6456" y="1067"/>
+                                    <a:pt x="6355" y="864"/>
+                                    <a:pt x="6355" y="737"/>
+                                  </a:cubicBezTo>
+                                  <a:cubicBezTo>
+                                    <a:pt x="6050" y="330"/>
+                                    <a:pt x="5516" y="0"/>
+                                    <a:pt x="4779" y="0"/>
+                                  </a:cubicBezTo>
+                                  <a:close/>
+                                </a:path>
+                              </a:pathLst>
+                            </a:custGeom>
+                            <a:solidFill>
+                              <a:srgbClr val="C54943"/>
+                            </a:solidFill>
+                            <a:ln>
+                              <a:noFill/>
+                            </a:ln>
+                          </wps:spPr>
+                          <wps:bodyPr spcFirstLastPara="1" wrap="square" lIns="91425" tIns="91425" rIns="91425" bIns="91425" anchor="ctr" anchorCtr="0">
+                            <a:noAutofit/>
+                          </wps:bodyPr>
+                        </wps:wsp>
+                        <wps:wsp>
+                          <wps:cNvPr id="98" name="Google Shape;931;p26"/>
+                          <wps:cNvSpPr/>
+                          <wps:spPr>
+                            <a:xfrm>
+                              <a:off x="0" y="0"/>
+                              <a:ext cx="208588" cy="131752"/>
+                            </a:xfrm>
+                            <a:custGeom>
+                              <a:avLst/>
+                              <a:gdLst/>
+                              <a:ahLst/>
+                              <a:cxnLst/>
+                              <a:rect l="l" t="t" r="r" b="b"/>
+                              <a:pathLst>
+                                <a:path w="7118" h="4496" extrusionOk="0">
+                                  <a:moveTo>
+                                    <a:pt x="5098" y="1"/>
+                                  </a:moveTo>
+                                  <a:cubicBezTo>
+                                    <a:pt x="4408" y="1"/>
+                                    <a:pt x="3587" y="217"/>
+                                    <a:pt x="2771" y="637"/>
+                                  </a:cubicBezTo>
+                                  <a:cubicBezTo>
+                                    <a:pt x="967" y="1475"/>
+                                    <a:pt x="1" y="2848"/>
+                                    <a:pt x="433" y="3814"/>
+                                  </a:cubicBezTo>
+                                  <a:cubicBezTo>
+                                    <a:pt x="662" y="4258"/>
+                                    <a:pt x="1277" y="4496"/>
+                                    <a:pt x="2054" y="4496"/>
+                                  </a:cubicBezTo>
+                                  <a:cubicBezTo>
+                                    <a:pt x="2743" y="4496"/>
+                                    <a:pt x="3559" y="4309"/>
+                                    <a:pt x="4347" y="3915"/>
+                                  </a:cubicBezTo>
+                                  <a:cubicBezTo>
+                                    <a:pt x="6050" y="3051"/>
+                                    <a:pt x="7117" y="1679"/>
+                                    <a:pt x="6685" y="738"/>
+                                  </a:cubicBezTo>
+                                  <a:cubicBezTo>
+                                    <a:pt x="6411" y="242"/>
+                                    <a:pt x="5828" y="1"/>
+                                    <a:pt x="5098" y="1"/>
+                                  </a:cubicBezTo>
+                                  <a:close/>
+                                </a:path>
+                              </a:pathLst>
+                            </a:custGeom>
+                            <a:solidFill>
+                              <a:srgbClr val="F9564F"/>
+                            </a:solidFill>
+                            <a:ln>
+                              <a:noFill/>
+                            </a:ln>
+                          </wps:spPr>
+                          <wps:bodyPr spcFirstLastPara="1" wrap="square" lIns="91425" tIns="91425" rIns="91425" bIns="91425" anchor="ctr" anchorCtr="0">
+                            <a:noAutofit/>
+                          </wps:bodyPr>
+                        </wps:wsp>
+                        <wps:wsp>
+                          <wps:cNvPr id="99" name="Google Shape;932;p26"/>
+                          <wps:cNvSpPr/>
+                          <wps:spPr>
+                            <a:xfrm>
+                              <a:off x="424282" y="387706"/>
+                              <a:ext cx="90170" cy="12688"/>
+                            </a:xfrm>
+                            <a:custGeom>
+                              <a:avLst/>
+                              <a:gdLst/>
+                              <a:ahLst/>
+                              <a:cxnLst/>
+                              <a:rect l="l" t="t" r="r" b="b"/>
+                              <a:pathLst>
+                                <a:path w="3077" h="433" extrusionOk="0">
+                                  <a:moveTo>
+                                    <a:pt x="102" y="1"/>
+                                  </a:moveTo>
+                                  <a:cubicBezTo>
+                                    <a:pt x="102" y="128"/>
+                                    <a:pt x="1" y="128"/>
+                                    <a:pt x="1" y="128"/>
+                                  </a:cubicBezTo>
+                                  <a:lnTo>
+                                    <a:pt x="2974" y="433"/>
+                                  </a:lnTo>
+                                  <a:cubicBezTo>
+                                    <a:pt x="2974" y="331"/>
+                                    <a:pt x="3076" y="229"/>
+                                    <a:pt x="3076" y="128"/>
+                                  </a:cubicBezTo>
+                                  <a:lnTo>
+                                    <a:pt x="102" y="1"/>
+                                  </a:lnTo>
+                                  <a:close/>
+                                </a:path>
+                              </a:pathLst>
+                            </a:custGeom>
+                            <a:solidFill>
+                              <a:srgbClr val="B7B7B7"/>
+                            </a:solidFill>
+                            <a:ln>
+                              <a:noFill/>
+                            </a:ln>
+                          </wps:spPr>
+                          <wps:bodyPr spcFirstLastPara="1" wrap="square" lIns="91425" tIns="91425" rIns="91425" bIns="91425" anchor="ctr" anchorCtr="0">
+                            <a:noAutofit/>
+                          </wps:bodyPr>
+                        </wps:wsp>
+                        <wps:wsp>
+                          <wps:cNvPr id="100" name="Google Shape;933;p26"/>
+                          <wps:cNvSpPr/>
+                          <wps:spPr>
+                            <a:xfrm>
+                              <a:off x="318211" y="391364"/>
+                              <a:ext cx="192940" cy="123664"/>
+                            </a:xfrm>
+                            <a:custGeom>
+                              <a:avLst/>
+                              <a:gdLst/>
+                              <a:ahLst/>
+                              <a:cxnLst/>
+                              <a:rect l="l" t="t" r="r" b="b"/>
+                              <a:pathLst>
+                                <a:path w="6584" h="4220" extrusionOk="0">
+                                  <a:moveTo>
+                                    <a:pt x="3610" y="1"/>
+                                  </a:moveTo>
+                                  <a:lnTo>
+                                    <a:pt x="2669" y="636"/>
+                                  </a:lnTo>
+                                  <a:cubicBezTo>
+                                    <a:pt x="1602" y="1373"/>
+                                    <a:pt x="763" y="2212"/>
+                                    <a:pt x="331" y="2847"/>
+                                  </a:cubicBezTo>
+                                  <a:lnTo>
+                                    <a:pt x="865" y="3915"/>
+                                  </a:lnTo>
+                                  <a:lnTo>
+                                    <a:pt x="433" y="4118"/>
+                                  </a:lnTo>
+                                  <a:lnTo>
+                                    <a:pt x="128" y="3483"/>
+                                  </a:lnTo>
+                                  <a:cubicBezTo>
+                                    <a:pt x="1" y="3686"/>
+                                    <a:pt x="1" y="3915"/>
+                                    <a:pt x="128" y="4016"/>
+                                  </a:cubicBezTo>
+                                  <a:cubicBezTo>
+                                    <a:pt x="229" y="4220"/>
+                                    <a:pt x="433" y="4220"/>
+                                    <a:pt x="763" y="4220"/>
+                                  </a:cubicBezTo>
+                                  <a:cubicBezTo>
+                                    <a:pt x="1602" y="4220"/>
+                                    <a:pt x="2873" y="3686"/>
+                                    <a:pt x="4143" y="2746"/>
+                                  </a:cubicBezTo>
+                                  <a:cubicBezTo>
+                                    <a:pt x="5313" y="1907"/>
+                                    <a:pt x="6253" y="1043"/>
+                                    <a:pt x="6583" y="306"/>
+                                  </a:cubicBezTo>
+                                  <a:lnTo>
+                                    <a:pt x="3610" y="1"/>
+                                  </a:lnTo>
+                                  <a:close/>
+                                </a:path>
+                              </a:pathLst>
+                            </a:custGeom>
+                            <a:solidFill>
+                              <a:srgbClr val="B7B7B7"/>
+                            </a:solidFill>
+                            <a:ln>
+                              <a:noFill/>
+                            </a:ln>
+                          </wps:spPr>
+                          <wps:bodyPr spcFirstLastPara="1" wrap="square" lIns="91425" tIns="91425" rIns="91425" bIns="91425" anchor="ctr" anchorCtr="0">
+                            <a:noAutofit/>
+                          </wps:bodyPr>
+                        </wps:wsp>
+                        <wps:wsp>
+                          <wps:cNvPr id="101" name="Google Shape;934;p26"/>
+                          <wps:cNvSpPr/>
+                          <wps:spPr>
+                            <a:xfrm>
+                              <a:off x="321869" y="482804"/>
+                              <a:ext cx="8967" cy="27575"/>
+                            </a:xfrm>
+                            <a:custGeom>
+                              <a:avLst/>
+                              <a:gdLst/>
+                              <a:ahLst/>
+                              <a:cxnLst/>
+                              <a:rect l="l" t="t" r="r" b="b"/>
+                              <a:pathLst>
+                                <a:path w="306" h="941" extrusionOk="0">
+                                  <a:moveTo>
+                                    <a:pt x="102" y="1"/>
+                                  </a:moveTo>
+                                  <a:cubicBezTo>
+                                    <a:pt x="1" y="102"/>
+                                    <a:pt x="1" y="204"/>
+                                    <a:pt x="1" y="306"/>
+                                  </a:cubicBezTo>
+                                  <a:lnTo>
+                                    <a:pt x="306" y="941"/>
+                                  </a:lnTo>
+                                  <a:cubicBezTo>
+                                    <a:pt x="306" y="636"/>
+                                    <a:pt x="204" y="306"/>
+                                    <a:pt x="102" y="1"/>
+                                  </a:cubicBezTo>
+                                  <a:close/>
+                                </a:path>
+                              </a:pathLst>
+                            </a:custGeom>
+                            <a:solidFill>
+                              <a:srgbClr val="666666"/>
+                            </a:solidFill>
+                            <a:ln>
+                              <a:noFill/>
+                            </a:ln>
+                          </wps:spPr>
+                          <wps:bodyPr spcFirstLastPara="1" wrap="square" lIns="91425" tIns="91425" rIns="91425" bIns="91425" anchor="ctr" anchorCtr="0">
+                            <a:noAutofit/>
+                          </wps:bodyPr>
+                        </wps:wsp>
+                        <wps:wsp>
+                          <wps:cNvPr id="102" name="Google Shape;935;p26"/>
+                          <wps:cNvSpPr/>
+                          <wps:spPr>
+                            <a:xfrm>
+                              <a:off x="325527" y="475488"/>
+                              <a:ext cx="18638" cy="37246"/>
+                            </a:xfrm>
+                            <a:custGeom>
+                              <a:avLst/>
+                              <a:gdLst/>
+                              <a:ahLst/>
+                              <a:cxnLst/>
+                              <a:rect l="l" t="t" r="r" b="b"/>
+                              <a:pathLst>
+                                <a:path w="636" h="1271" extrusionOk="0">
+                                  <a:moveTo>
+                                    <a:pt x="102" y="0"/>
+                                  </a:moveTo>
+                                  <a:cubicBezTo>
+                                    <a:pt x="102" y="102"/>
+                                    <a:pt x="0" y="204"/>
+                                    <a:pt x="0" y="331"/>
+                                  </a:cubicBezTo>
+                                  <a:cubicBezTo>
+                                    <a:pt x="102" y="636"/>
+                                    <a:pt x="204" y="966"/>
+                                    <a:pt x="204" y="1271"/>
+                                  </a:cubicBezTo>
+                                  <a:lnTo>
+                                    <a:pt x="636" y="1068"/>
+                                  </a:lnTo>
+                                  <a:lnTo>
+                                    <a:pt x="102" y="0"/>
+                                  </a:lnTo>
+                                  <a:close/>
+                                </a:path>
+                              </a:pathLst>
+                            </a:custGeom>
+                            <a:solidFill>
+                              <a:srgbClr val="666666"/>
+                            </a:solidFill>
+                            <a:ln>
+                              <a:noFill/>
+                            </a:ln>
+                          </wps:spPr>
+                          <wps:bodyPr spcFirstLastPara="1" wrap="square" lIns="91425" tIns="91425" rIns="91425" bIns="91425" anchor="ctr" anchorCtr="0">
+                            <a:noAutofit/>
+                          </wps:bodyPr>
+                        </wps:wsp>
+                      </wpg:grpSp>
+                    </wpg:wgp>
+                  </a:graphicData>
+                </a:graphic>
+              </wp:anchor>
+            </w:drawing>
+          </mc:Choice>
+          <mc:Fallback>
+            <w:pict>
+              <v:group w14:anchorId="782675EF" id="Grupo 5" o:spid="_x0000_s1026" style="position:absolute;margin-left:-23.35pt;margin-top:-52.55pt;width:571.1pt;height:225.15pt;z-index:251758592" coordsize="72529,28594" o:gfxdata="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">
+                <v:group id="Grupo 4" o:spid="_x0000_s1027" style="position:absolute;top:889;width:72529;height:27705" coordsize="72529,27707" o:gfxdata="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">
+                  <v:shape id="Rectángulo 1" o:spid="_x0000_s1028" style="position:absolute;width:72529;height:27707;visibility:visible;mso-wrap-style:square;v-text-anchor:middle" coordsize="5315631,2553546" o:gfxdata="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" path="m584,846c722327,-7781,1426818,52605,2148561,43978l5315534,846v2516,422447,-44552,888030,-42036,1310477l5315534,2553546r-1640030,l584,2553546c-5167,2314890,33585,2102115,27834,1863459l584,846xe" fillcolor="#faf486" stroked="f" strokeweight="1pt">
+                    <v:stroke joinstyle="miter"/>
+                    <v:shadow on="t" color="black" opacity="26214f" origin=".5,-.5" offset="-.74836mm,.74836mm"/>
+                    <v:path arrowok="t" o:connecttype="custom" o:connectlocs="797,918;2931627,47719;7252838,918;7195481,1422859;7252838,2770741;5015081,2770741;797,2770741;37978,2021958;797,918" o:connectangles="0,0,0,0,0,0,0,0,0"/>
+                  </v:shape>
+                  <v:oval id="Elipse 2" o:spid="_x0000_s1029" style="position:absolute;left:68961;top:635;width:2499;height:1758;visibility:visible;mso-wrap-style:square;v-text-anchor:middle" o:gfxdata="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" fillcolor="#7030a0" stroked="f" strokeweight="1pt">
+                    <v:stroke joinstyle="miter"/>
+                  </v:oval>
+                  <v:oval id="Elipse 3" o:spid="_x0000_s1030" style="position:absolute;left:69850;top:24892;width:1612;height:1708;visibility:visible;mso-wrap-style:square;v-text-anchor:middle" o:gfxdata="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" fillcolor="#00b050" stroked="f" strokeweight="1pt">
+                    <v:stroke joinstyle="miter"/>
+                  </v:oval>
+                  <v:shapetype id="_x0000_t202" coordsize="21600,21600" o:spt="202" path="m,l,21600r21600,l21600,xe">
+                    <v:stroke joinstyle="miter"/>
+                    <v:path gradientshapeok="t" o:connecttype="rect"/>
+                  </v:shapetype>
+                  <v:shape id="_x0000_s1031" type="#_x0000_t202" style="position:absolute;top:1143;width:57857;height:5650;visibility:visible;mso-wrap-style:square;v-text-anchor:top" o:gfxdata="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" filled="f" stroked="f">
+                    <v:textbox>
+                      <w:txbxContent>
+                        <w:p>
+                          <w:pPr>
+                            <w:jc w:val="center"/>
+                            <w:rPr>
+                              <w:rFonts w:ascii="A Year Without Rain" w:hAnsi="A Year Without Rain"/>
+                              <w:b/>
+                              <w:bCs/>
+                              <w:sz w:val="72"/>
+                              <w:szCs w:val="72"/>
+                              <w:lang w:val="en-US"/>
+                            </w:rPr>
+                          </w:pPr>
+                          <w:r>
+                            <w:rPr>
+                              <w:rFonts w:ascii="A Year Without Rain" w:hAnsi="A Year Without Rain"/>
+                              <w:b/>
+                              <w:bCs/>
+                              <w:sz w:val="72"/>
+                              <w:szCs w:val="72"/>
+                              <w:lang w:val="en-US"/>
+                            </w:rPr>
+                            <w:t>ALGORITMO DE GROVER</w:t>
+                          </w:r>
+                        </w:p>
+                        <w:p>
+                          <w:pPr>
+                            <w:rPr>
+                              <w:rFonts w:ascii="A Year Without Rain" w:hAnsi="A Year Without Rain"/>
+                              <w:b/>
+                              <w:bCs/>
+                              <w:sz w:val="96"/>
+                              <w:szCs w:val="96"/>
+                              <w:lang w:val="en-US"/>
+                            </w:rPr>
+                          </w:pPr>
+                        </w:p>
+                      </w:txbxContent>
+                    </v:textbox>
+                  </v:shape>
+                  <v:shape id="Google Shape;938;p26" o:spid="_x0000_s1032" type="#_x0000_t202" style="position:absolute;left:3048;top:7366;width:53401;height:19190;visibility:visible;mso-wrap-style:square;v-text-anchor:top" o:gfxdata="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" filled="f" stroked="f">
+                    <v:textbox inset="2.53958mm,2.53958mm,2.53958mm,2.53958mm">
+                      <w:txbxContent>
+                        <w:p>
+                          <w:pPr>
+                            <w:jc w:val="both"/>
+                            <w:rPr>
+                              <w:rFonts w:ascii="A Year Without Rain" w:hAnsi="A Year Without Rain"/>
+                              <w:b/>
+                              <w:bCs/>
+                              <w:sz w:val="24"/>
+                              <w:szCs w:val="24"/>
+                              <w:lang w:val="es-PY"/>
+                            </w:rPr>
+                          </w:pPr>
+                          <w:bookmarkStart w:id="5" w:name="OLE_LINK1"/>
+                          <w:bookmarkStart w:id="6" w:name="OLE_LINK2"/>
+                          <w:bookmarkStart w:id="7" w:name="_Hlk153460975"/>
+                          <w:r>
+                            <w:rPr>
+                              <w:rFonts w:ascii="A Year Without Rain" w:eastAsia="Fira Sans" w:hAnsi="A Year Without Rain" w:cs="Fira Sans"/>
+                              <w:color w:val="000000"/>
+                              <w:sz w:val="24"/>
+                              <w:szCs w:val="24"/>
+                              <w:lang w:val="es-PY"/>
+                            </w:rPr>
+                            <w:t xml:space="preserve">El </w:t>
+                          </w:r>
+                          <w:r>
+                            <w:rPr>
+                              <w:rFonts w:ascii="A Year Without Rain" w:eastAsia="Fira Sans" w:hAnsi="A Year Without Rain" w:cs="Fira Sans"/>
+                              <w:b/>
+                              <w:bCs/>
+                              <w:color w:val="000000"/>
+                              <w:sz w:val="24"/>
+                              <w:szCs w:val="24"/>
+                              <w:lang w:val="es-PY"/>
+                            </w:rPr>
+                            <w:t>algoritmo de Grover</w:t>
+                          </w:r>
+                          <w:r>
+                            <w:rPr>
+                              <w:rFonts w:ascii="A Year Without Rain" w:eastAsia="Fira Sans" w:hAnsi="A Year Without Rain" w:cs="Fira Sans"/>
+                              <w:color w:val="000000"/>
+                              <w:sz w:val="24"/>
+                              <w:szCs w:val="24"/>
+                              <w:lang w:val="es-PY"/>
+                            </w:rPr>
+                            <w:t xml:space="preserve"> es un algoritmo de búsqueda en conjuntos de datos desordenados. El algoritmo proporciona una velocidad cuadrática para búsquedas no estructuradas</w:t>
+                          </w:r>
+                          <w:r>
+                            <w:rPr>
+                              <w:rFonts w:ascii="A Year Without Rain" w:eastAsia="Fira Sans" w:hAnsi="A Year Without Rain" w:cs="Fira Sans"/>
+                              <w:color w:val="000000"/>
+                              <w:sz w:val="24"/>
+                              <w:szCs w:val="24"/>
+                              <w:lang w:val="es-PY"/>
+                            </w:rPr>
+                            <w:t xml:space="preserve"> en</w:t>
+                          </w:r>
+                          <w:r>
+                            <w:rPr>
+                              <w:rFonts w:ascii="A Year Without Rain" w:eastAsia="Fira Sans" w:hAnsi="A Year Without Rain" w:cs="Fira Sans"/>
+                              <w:color w:val="000000"/>
+                              <w:sz w:val="24"/>
+                              <w:szCs w:val="24"/>
+                              <w:lang w:val="es-PY"/>
+                            </w:rPr>
+                            <w:t xml:space="preserve">, a diferencia de otros algoritmos clásicos. Se utiliza para buscar una </w:t>
+                          </w:r>
+                          <w:r>
+                            <w:rPr>
+                              <w:rFonts w:ascii="A Year Without Rain" w:eastAsia="Fira Sans" w:hAnsi="A Year Without Rain" w:cs="Fira Sans"/>
+                              <w:color w:val="000000"/>
+                              <w:sz w:val="24"/>
+                              <w:szCs w:val="24"/>
+                              <w:lang w:val="es-PY"/>
+                            </w:rPr>
+                            <w:t>conjunto</w:t>
+                          </w:r>
+                          <w:r>
+                            <w:rPr>
+                              <w:rFonts w:ascii="A Year Without Rain" w:eastAsia="Fira Sans" w:hAnsi="A Year Without Rain" w:cs="Fira Sans"/>
+                              <w:color w:val="000000"/>
+                              <w:sz w:val="24"/>
+                              <w:szCs w:val="24"/>
+                              <w:lang w:val="es-PY"/>
+                            </w:rPr>
+                            <w:t xml:space="preserve"> de datos sin ordenar</w:t>
+                          </w:r>
+                          <w:bookmarkStart w:id="8" w:name="OLE_LINK3"/>
+                          <w:bookmarkStart w:id="9" w:name="OLE_LINK4"/>
+                          <w:r>
+                            <w:rPr>
+                              <w:rFonts w:ascii="A Year Without Rain" w:eastAsia="Fira Sans" w:hAnsi="A Year Without Rain" w:cs="Fira Sans"/>
+                              <w:color w:val="000000"/>
+                              <w:sz w:val="24"/>
+                              <w:szCs w:val="24"/>
+                              <w:lang w:val="es-PY"/>
+                            </w:rPr>
+                            <w:t xml:space="preserve">. </w:t>
+                          </w:r>
+                          <w:r>
+                            <w:rPr>
+                              <w:rFonts w:ascii="A Year Without Rain" w:eastAsia="Fira Sans" w:hAnsi="A Year Without Rain" w:cs="Fira Sans"/>
+                              <w:color w:val="000000"/>
+                              <w:sz w:val="24"/>
+                              <w:szCs w:val="24"/>
+                              <w:lang w:val="es-PY"/>
+                            </w:rPr>
+                            <w:t>Identifica</w:t>
+                          </w:r>
+                          <w:r>
+                            <w:rPr>
+                              <w:rFonts w:ascii="A Year Without Rain" w:eastAsia="Fira Sans" w:hAnsi="A Year Without Rain" w:cs="Fira Sans"/>
+                              <w:color w:val="000000"/>
+                              <w:sz w:val="24"/>
+                              <w:szCs w:val="24"/>
+                              <w:lang w:val="es-PY"/>
+                            </w:rPr>
+                            <w:t xml:space="preserve"> con alta probabilidad </w:t>
+                          </w:r>
+                          <w:r>
+                            <w:rPr>
+                              <w:rFonts w:ascii="A Year Without Rain" w:eastAsia="Fira Sans" w:hAnsi="A Year Without Rain" w:cs="Fira Sans"/>
+                              <w:color w:val="000000"/>
+                              <w:sz w:val="24"/>
+                              <w:szCs w:val="24"/>
+                              <w:lang w:val="es-PY"/>
+                            </w:rPr>
+                            <w:t xml:space="preserve">con </w:t>
+                          </w:r>
+                          <w:r>
+                            <w:rPr>
+                              <w:rFonts w:ascii="A Year Without Rain" w:eastAsia="Fira Sans" w:hAnsi="A Year Without Rain" w:cs="Fira Sans"/>
+                              <w:color w:val="000000"/>
+                              <w:sz w:val="24"/>
+                              <w:szCs w:val="24"/>
+                              <w:lang w:val="es-PY"/>
+                            </w:rPr>
+                            <w:t xml:space="preserve">una función de caja negra </w:t>
+                          </w:r>
+                          <w:r>
+                            <w:rPr>
+                              <w:rFonts w:ascii="A Year Without Rain" w:eastAsia="Fira Sans" w:hAnsi="A Year Without Rain" w:cs="Fira Sans"/>
+                              <w:color w:val="000000"/>
+                              <w:sz w:val="24"/>
+                              <w:szCs w:val="24"/>
+                              <w:lang w:val="es-PY"/>
+                            </w:rPr>
+                            <w:t xml:space="preserve">el elemento buscado recibiendo todo el conjunto en una única entrada, </w:t>
+                          </w:r>
+                          <w:r>
+                            <w:rPr>
+                              <w:rFonts w:ascii="A Year Without Rain" w:eastAsia="Fira Sans" w:hAnsi="A Year Without Rain" w:cs="Fira Sans"/>
+                              <w:color w:val="000000"/>
+                              <w:sz w:val="24"/>
+                              <w:szCs w:val="24"/>
+                              <w:lang w:val="es-PY"/>
+                            </w:rPr>
+                            <w:t xml:space="preserve"> </w:t>
+                          </w:r>
+                          <w:r>
+                            <w:rPr>
+                              <w:rFonts w:ascii="A Year Without Rain" w:eastAsia="Fira Sans" w:hAnsi="A Year Without Rain" w:cs="Fira Sans"/>
+                              <w:color w:val="000000"/>
+                              <w:sz w:val="24"/>
+                              <w:szCs w:val="24"/>
+                              <w:lang w:val="es-PY"/>
+                            </w:rPr>
+                            <w:t>la salida del algoritmo será el elemento o los elementos específicos que se estaban buscando en ese conjunto</w:t>
+                          </w:r>
+                          <w:r>
+                            <w:rPr>
+                              <w:rFonts w:ascii="A Year Without Rain" w:eastAsia="Fira Sans" w:hAnsi="A Year Without Rain" w:cs="Fira Sans"/>
+                              <w:color w:val="000000"/>
+                              <w:sz w:val="24"/>
+                              <w:szCs w:val="24"/>
+                              <w:lang w:val="es-PY"/>
+                            </w:rPr>
+                            <w:t>,</w:t>
+                          </w:r>
+                          <w:bookmarkEnd w:id="8"/>
+                          <w:bookmarkEnd w:id="9"/>
+                          <w:r>
+                            <w:rPr>
+                              <w:rFonts w:ascii="A Year Without Rain" w:eastAsia="Fira Sans" w:hAnsi="A Year Without Rain" w:cs="Fira Sans"/>
+                              <w:color w:val="000000"/>
+                              <w:sz w:val="24"/>
+                              <w:szCs w:val="24"/>
+                              <w:lang w:val="es-PY"/>
+                            </w:rPr>
+                            <w:t xml:space="preserve"> utilizando sólo </w:t>
+                          </w:r>
+                          <m:oMath>
+                            <m:r>
+                              <m:rPr>
+                                <m:sty m:val="bi"/>
+                              </m:rPr>
+                              <w:rPr>
+                                <w:rFonts w:ascii="Cambria Math" w:eastAsia="Fira Sans" w:hAnsi="Cambria Math" w:cs="Fira Sans"/>
+                                <w:color w:val="000000"/>
+                                <w:sz w:val="24"/>
+                                <w:szCs w:val="24"/>
+                                <w:lang w:val="es-PY"/>
+                              </w:rPr>
+                              <m:t>O√(N)</m:t>
+                            </m:r>
+                          </m:oMath>
+                          <w:r>
+                            <w:rPr>
+                              <w:rFonts w:ascii="A Year Without Rain" w:eastAsia="Fira Sans" w:hAnsi="A Year Without Rain" w:cs="Fira Sans"/>
+                              <w:color w:val="000000"/>
+                              <w:sz w:val="24"/>
+                              <w:szCs w:val="24"/>
+                              <w:lang w:val="es-PY"/>
+                            </w:rPr>
+                            <w:t xml:space="preserve"> </w:t>
+                          </w:r>
+                          <w:r>
+                            <w:rPr>
+                              <w:rFonts w:ascii="A Year Without Rain" w:eastAsia="Fira Sans" w:hAnsi="A Year Without Rain" w:cs="Fira Sans"/>
+                              <w:color w:val="000000"/>
+                              <w:sz w:val="24"/>
+                              <w:szCs w:val="24"/>
+                              <w:lang w:val="es-PY"/>
+                            </w:rPr>
+                            <w:t>evaluaciones de la función, donde N es el tamaño del dominio de la función.</w:t>
+                          </w:r>
+                          <w:r>
+                            <w:rPr>
+                              <w:rFonts w:ascii="A Year Without Rain" w:eastAsia="Fira Sans" w:hAnsi="A Year Without Rain" w:cs="Fira Sans"/>
+                              <w:color w:val="000000"/>
+                              <w:sz w:val="24"/>
+                              <w:szCs w:val="24"/>
+                              <w:lang w:val="es-PY"/>
+                            </w:rPr>
+                            <w:t xml:space="preserve"> </w:t>
+                          </w:r>
+                          <w:bookmarkEnd w:id="5"/>
+                          <w:bookmarkEnd w:id="6"/>
+                          <w:bookmarkEnd w:id="7"/>
+                        </w:p>
+                      </w:txbxContent>
+                    </v:textbox>
+                  </v:shape>
+                  <v:shapetype id="_x0000_t75" coordsize="21600,21600" o:spt="75" o:preferrelative="t" path="m@4@5l@4@11@9@11@9@5xe" filled="f" stroked="f">
+                    <v:stroke joinstyle="miter"/>
+                    <v:formulas>
+                      <v:f eqn="if lineDrawn pixelLineWidth 0"/>
+                      <v:f eqn="sum @0 1 0"/>
+                      <v:f eqn="sum 0 0 @1"/>
+                      <v:f eqn="prod @2 1 2"/>
+                      <v:f eqn="prod @3 21600 pixelWidth"/>
+                      <v:f eqn="prod @3 21600 pixelHeight"/>
+                      <v:f eqn="sum @0 0 1"/>
+                      <v:f eqn="prod @6 1 2"/>
+                      <v:f eqn="prod @7 21600 pixelWidth"/>
+                      <v:f eqn="sum @8 21600 0"/>
+                      <v:f eqn="prod @7 21600 pixelHeight"/>
+                      <v:f eqn="sum @10 21600 0"/>
+                    </v:formulas>
+                    <v:path o:extrusionok="f" gradientshapeok="t" o:connecttype="rect"/>
+                    <o:lock v:ext="edit" aspectratio="t"/>
+                  </v:shapetype>
+                  <v:shape id="Imagen 2" o:spid="_x0000_s1033" type="#_x0000_t75" style="position:absolute;left:57150;top:8763;width:14262;height:7467;visibility:visible;mso-wrap-style:square" o:gfxdata="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">
+                    <v:imagedata r:id="rId10" o:title=""/>
+                  </v:shape>
+                  <v:oval id="Elipse 897" o:spid="_x0000_s1034" style="position:absolute;left:1143;top:24765;width:1784;height:1955;visibility:visible;mso-wrap-style:square;v-text-anchor:middle" o:gfxdata="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" fillcolor="#a00000" stroked="f" strokeweight="1pt">
+                    <v:fill color2="red" rotate="t" focusposition=".5,.5" focussize="" colors="0 #a00000;.5 #e60000;1 red" focus="100%" type="gradientRadial"/>
+                    <v:stroke joinstyle="miter"/>
+                  </v:oval>
+                </v:group>
+                <v:group id="Grupo 1" o:spid="_x0000_s1035" style="position:absolute;left:254;width:4273;height:2977" coordsize="514452,515028" o:gfxdata="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">
+                  <v:shape id="Google Shape;920;p26" o:spid="_x0000_s1036" style="position:absolute;left:201168;top:274320;width:140045;height:236105;visibility:visible;mso-wrap-style:square;v-text-anchor:middle" coordsize="4779,8057" o:gfxdata="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" path="m738,l1,966,4347,8057r432,-203l738,xe" fillcolor="#a09d9a" stroked="f">
+                    <v:path arrowok="t" o:extrusionok="f"/>
+                  </v:shape>
+                  <v:shape id="Google Shape;921;p26" o:spid="_x0000_s1037" style="position:absolute;left:277978;top:384048;width:46975;height:99840;visibility:visible;mso-wrap-style:square;v-text-anchor:middle" coordsize="1603,3407" o:gfxdata="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" path="m1,1r,c535,1170,1068,2441,1500,3407v,-127,102,-229,102,-331l1,1xe" fillcolor="#64615d" stroked="f">
+                    <v:path arrowok="t" o:extrusionok="f"/>
+                  </v:shape>
+                  <v:shape id="Google Shape;922;p26" o:spid="_x0000_s1038" style="position:absolute;left:62179;top:223114;width:316574;height:198331;visibility:visible;mso-wrap-style:square;v-text-anchor:middle" coordsize="10803,6768" o:gfxdata="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" path="m7718,1c6666,1,5417,295,4220,893,1577,2164,1,4274,636,5672v390,725,1313,1096,2487,1096c4169,6768,5414,6474,6660,5875,9201,4604,10803,2495,10167,1097,9831,371,8898,1,7718,1xe" fillcolor="#cf6ea8" stroked="f">
+                    <v:path arrowok="t" o:extrusionok="f"/>
+                  </v:shape>
+                  <v:shape id="Google Shape;923;p26" o:spid="_x0000_s1039" style="position:absolute;left:80467;top:248717;width:285277;height:176558;visibility:visible;mso-wrap-style:square;v-text-anchor:middle" coordsize="9735,6025" o:gfxdata="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" path="m1,4550r,c16,4571,33,4591,50,4610r,c37,4590,21,4570,1,4550xm9404,1r,c9735,1373,8134,3279,5821,4449,4550,4982,3279,5287,2212,5287,1308,5287,474,5099,50,4610r,c102,4693,102,4779,102,4881v407,737,1271,1143,2440,1143c3584,6024,4855,5719,6126,5084,8261,4017,9735,2339,9735,941v,-203,,-406,-102,-635c9532,204,9532,102,9404,1xe" fillcolor="#c54943" stroked="f">
+                    <v:path arrowok="t" o:extrusionok="f"/>
+                  </v:shape>
+                  <v:shape id="Google Shape;924;p26" o:spid="_x0000_s1040" style="position:absolute;left:54864;top:204826;width:316574;height:199738;visibility:visible;mso-wrap-style:square;v-text-anchor:middle" coordsize="10803,6816" o:gfxdata="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" path="m7858,c6786,,5491,318,4245,941,1602,2212,,4321,738,5719v336,726,1240,1096,2409,1096c4188,6815,5439,6521,6685,5923,9226,4652,10802,2415,10167,1043,9843,343,8971,,7858,xe" fillcolor="#f9564f" stroked="f">
+                    <v:path arrowok="t" o:extrusionok="f"/>
+                  </v:shape>
+                  <v:shape id="Google Shape;925;p26" o:spid="_x0000_s1041" style="position:absolute;left:65837;top:54864;width:229424;height:297936;visibility:visible;mso-wrap-style:square;v-text-anchor:middle" coordsize="7829,10167" o:gfxdata="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" path="m3381,1l738,1271,1,2415,1703,8998v204,737,839,1169,1576,1169c4550,10040,6354,9735,7422,8032v305,-534,407,-1169,,-1678l3381,1xe" fillcolor="#cf6ea8" stroked="f">
+                    <v:path arrowok="t" o:extrusionok="f"/>
+                  </v:shape>
+                  <v:shape id="Google Shape;926;p26" o:spid="_x0000_s1042" style="position:absolute;left:69495;top:91440;width:148983;height:260691;visibility:visible;mso-wrap-style:square;v-text-anchor:middle" coordsize="5084,8896" o:gfxdata="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" path="m3813,c3380,407,2872,839,2237,1144,1474,1474,636,1678,,1678l1601,7727v204,635,839,1169,1475,1169c2872,8896,2643,8769,2440,8667,5083,5719,4346,2008,3813,xe" fillcolor="#f9564f" stroked="f">
+                    <v:path arrowok="t" o:extrusionok="f"/>
+                  </v:shape>
+                  <v:shape id="Google Shape;927;p26" o:spid="_x0000_s1043" style="position:absolute;left:157277;top:354788;width:3018;height:29;visibility:visible;mso-wrap-style:square;v-text-anchor:middle" coordsize="103,1" o:gfxdata="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" path="m102,1r,l102,1xm1,1r101,l1,1xm102,1r,xe" fillcolor="#bd508d" stroked="f">
+                    <v:path arrowok="t" o:extrusionok="f"/>
+                  </v:shape>
+                  <v:shape id="Google Shape;928;p26" o:spid="_x0000_s1044" style="position:absolute;left:138989;top:87783;width:151942;height:267402;visibility:visible;mso-wrap-style:square;v-text-anchor:middle" coordsize="5185,9125" o:gfxdata="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" path="m1576,1c1474,102,1373,229,1373,229,1906,2237,2643,5948,,8896v203,102,432,229,636,229l737,9125c2008,8998,3812,8693,4880,6990v203,-203,305,-534,305,-839c5185,5821,5083,5516,4880,5312l4117,4042,1576,1xe" fillcolor="#c54943" stroked="f">
+                    <v:path arrowok="t" o:extrusionok="f"/>
+                  </v:shape>
+                  <v:shape id="Google Shape;929;p26" o:spid="_x0000_s1045" style="position:absolute;left:7315;top:14631;width:207826;height:130697;visibility:visible;mso-wrap-style:square;v-text-anchor:middle" coordsize="7092,4460" o:gfxdata="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" path="m5013,1c4340,1,3546,187,2746,581,941,1446,1,2818,407,3758v229,458,842,702,1621,702c2721,4460,3545,4267,4347,3860,6024,3021,7092,1649,6660,683,6377,238,5772,1,5013,1xe" fillcolor="#cf6ea8" stroked="f">
+                    <v:path arrowok="t" o:extrusionok="f"/>
+                  </v:shape>
+                  <v:shape id="Google Shape;930;p26" o:spid="_x0000_s1046" style="position:absolute;left:14631;top:10973;width:189218;height:130345;visibility:visible;mso-wrap-style:square;v-text-anchor:middle" coordsize="6457,4448" o:gfxdata="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" path="m4779,c4042,,3178,229,2441,635,966,1372,1,2440,1,3279v,228,,330,101,533c331,4244,966,4448,1704,4448v635,,1474,-102,2338,-534c5414,3177,6355,2135,6456,1169v,-102,-101,-305,-101,-432c6050,330,5516,,4779,xe" fillcolor="#c54943" stroked="f">
+                    <v:path arrowok="t" o:extrusionok="f"/>
+                  </v:shape>
+                  <v:shape id="Google Shape;931;p26" o:spid="_x0000_s1047" style="position:absolute;width:208588;height:131752;visibility:visible;mso-wrap-style:square;v-text-anchor:middle" coordsize="7118,4496" o:gfxdata="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" path="m5098,1c4408,1,3587,217,2771,637,967,1475,1,2848,433,3814v229,444,844,682,1621,682c2743,4496,3559,4309,4347,3915,6050,3051,7117,1679,6685,738,6411,242,5828,1,5098,1xe" fillcolor="#f9564f" stroked="f">
+                    <v:path arrowok="t" o:extrusionok="f"/>
+                  </v:shape>
+                  <v:shape id="Google Shape;932;p26" o:spid="_x0000_s1048" style="position:absolute;left:424282;top:387706;width:90170;height:12688;visibility:visible;mso-wrap-style:square;v-text-anchor:middle" coordsize="3077,433" o:gfxdata="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" path="m102,1c102,128,1,128,1,128l2974,433v,-102,102,-204,102,-305l102,1xe" fillcolor="#b7b7b7" stroked="f">
+                    <v:path arrowok="t" o:extrusionok="f"/>
+                  </v:shape>
+                  <v:shape id="Google Shape;933;p26" o:spid="_x0000_s1049" style="position:absolute;left:318211;top:391364;width:192940;height:123664;visibility:visible;mso-wrap-style:square;v-text-anchor:middle" coordsize="6584,4220" o:gfxdata="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" path="m3610,1l2669,636c1602,1373,763,2212,331,2847l865,3915,433,4118,128,3483c1,3686,1,3915,128,4016v101,204,305,204,635,204c1602,4220,2873,3686,4143,2746,5313,1907,6253,1043,6583,306l3610,1xe" fillcolor="#b7b7b7" stroked="f">
+                    <v:path arrowok="t" o:extrusionok="f"/>
+                  </v:shape>
+                  <v:shape id="Google Shape;934;p26" o:spid="_x0000_s1050" style="position:absolute;left:321869;top:482804;width:8967;height:27575;visibility:visible;mso-wrap-style:square;v-text-anchor:middle" coordsize="306,941" o:gfxdata="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" path="m102,1c1,102,1,204,1,306l306,941c306,636,204,306,102,1xe" fillcolor="#666" stroked="f">
+                    <v:path arrowok="t" o:extrusionok="f"/>
+                  </v:shape>
+                  <v:shape id="Google Shape;935;p26" o:spid="_x0000_s1051" style="position:absolute;left:325527;top:475488;width:18638;height:37246;visibility:visible;mso-wrap-style:square;v-text-anchor:middle" coordsize="636,1271" o:gfxdata="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" path="m102,c102,102,,204,,331v102,305,204,635,204,940l636,1068,102,xe" fillcolor="#666" stroked="f">
+                    <v:path arrowok="t" o:extrusionok="f"/>
+                  </v:shape>
+                </v:group>
+              </v:group>
+            </w:pict>
+          </mc:Fallback>
+        </mc:AlternateContent>
+      </w:r>
       <w:r>
         <w:rPr>
           <w:noProof/>
@@ -655,9 +2913,9 @@
                                     </w:rPr>
                                     <m:t xml:space="preserve">= </m:t>
                                   </m:r>
-                                  <w:bookmarkStart w:id="0" w:name="OLE_LINK5"/>
-                                  <w:bookmarkStart w:id="1" w:name="OLE_LINK6"/>
-                                  <w:bookmarkStart w:id="2" w:name="_Hlk153486851"/>
+                                  <w:bookmarkStart w:id="10" w:name="OLE_LINK5"/>
+                                  <w:bookmarkStart w:id="11" w:name="OLE_LINK6"/>
+                                  <w:bookmarkStart w:id="12" w:name="_Hlk153486851"/>
                                   <m:f>
                                     <m:fPr>
                                       <m:ctrlPr>
@@ -836,9 +3094,9 @@
                                   </m:nary>
                                 </m:oMath>
                               </m:oMathPara>
-                              <w:bookmarkEnd w:id="0"/>
-                              <w:bookmarkEnd w:id="1"/>
-                              <w:bookmarkEnd w:id="2"/>
+                              <w:bookmarkEnd w:id="10"/>
+                              <w:bookmarkEnd w:id="11"/>
+                              <w:bookmarkEnd w:id="12"/>
                             </w:p>
                           </w:txbxContent>
                         </wps:txbx>
@@ -3028,33 +5286,7 @@
                                     <w:szCs w:val="24"/>
                                     <w:lang w:val="es-PY"/>
                                   </w:rPr>
-                                  <m:t>|ψ</m:t>
-                                </m:r>
-                                <m:r>
-                                  <m:rPr>
-                                    <m:sty m:val="bi"/>
-                                  </m:rPr>
-                                  <w:rPr>
-                                    <w:rFonts w:ascii="Cambria Math" w:eastAsia="Fira Sans" w:hAnsi="Cambria Math" w:cs="Fira Sans"/>
-                                    <w:color w:val="000000"/>
-                                    <w:sz w:val="24"/>
-                                    <w:szCs w:val="24"/>
-                                    <w:lang w:val="es-PY"/>
-                                  </w:rPr>
-                                  <m:t>'</m:t>
-                                </m:r>
-                                <m:r>
-                                  <m:rPr>
-                                    <m:sty m:val="bi"/>
-                                  </m:rPr>
-                                  <w:rPr>
-                                    <w:rFonts w:ascii="Cambria Math" w:eastAsia="Fira Sans" w:hAnsi="Cambria Math" w:cs="Fira Sans"/>
-                                    <w:color w:val="000000"/>
-                                    <w:sz w:val="24"/>
-                                    <w:szCs w:val="24"/>
-                                    <w:lang w:val="es-PY"/>
-                                  </w:rPr>
-                                  <m:t>⟩</m:t>
+                                  <m:t>|ψ'⟩</m:t>
                                 </m:r>
                               </m:oMath>
                               <w:r>
@@ -3150,8 +5382,8 @@
                                     </w:rPr>
                                     <m:t xml:space="preserve">= </m:t>
                                   </m:r>
-                                  <w:bookmarkStart w:id="6" w:name="OLE_LINK7"/>
-                                  <w:bookmarkStart w:id="7" w:name="OLE_LINK8"/>
+                                  <w:bookmarkStart w:id="13" w:name="OLE_LINK7"/>
+                                  <w:bookmarkStart w:id="14" w:name="OLE_LINK8"/>
                                   <m:f>
                                     <m:fPr>
                                       <m:ctrlPr>
@@ -3238,8 +5470,8 @@
                                       </m:sSup>
                                     </m:den>
                                   </m:f>
-                                  <w:bookmarkEnd w:id="6"/>
-                                  <w:bookmarkEnd w:id="7"/>
+                                  <w:bookmarkEnd w:id="13"/>
+                                  <w:bookmarkEnd w:id="14"/>
                                   <m:r>
                                     <m:rPr>
                                       <m:sty m:val="bi"/>
@@ -5939,7 +8171,7 @@
         <mc:AlternateContent>
           <mc:Choice Requires="wpg">
             <w:drawing>
-              <wp:anchor distT="0" distB="0" distL="114300" distR="114300" simplePos="0" relativeHeight="251742208" behindDoc="0" locked="0" layoutInCell="1" allowOverlap="1" wp14:anchorId="1C9C4FF1" wp14:editId="42D0B480">
+              <wp:anchor distT="0" distB="0" distL="114300" distR="114300" simplePos="0" relativeHeight="251742208" behindDoc="0" locked="0" layoutInCell="1" allowOverlap="1" wp14:anchorId="1C9C4FF1" wp14:editId="48E1D556">
                 <wp:simplePos x="0" y="0"/>
                 <wp:positionH relativeFrom="column">
                   <wp:posOffset>-228600</wp:posOffset>
@@ -7637,14 +9869,14 @@
           </mc:Choice>
           <mc:Fallback>
             <w:pict>
-              <v:group w14:anchorId="1C9C4FF1" id="_x0000_s1072" style="position:absolute;margin-left:-18pt;margin-top:414.1pt;width:278pt;height:236.4pt;z-index:251742208;mso-width-relative:margin;mso-height-relative:margin" coordsize="30175,28156" o:gfxdata="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">
-                <v:group id="Grupo 1" o:spid="_x0000_s1073" style="position:absolute;top:2245;width:30175;height:25911" coordsize="30175,25910" o:gfxdata="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">
-                  <v:shape id="Rectángulo 1" o:spid="_x0000_s1074" style="position:absolute;width:30175;height:25910;visibility:visible;mso-wrap-style:square;v-text-anchor:middle" coordsize="5315631,2553546" o:gfxdata="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" path="m584,846c722327,-7781,1426818,52605,2148561,43978l5315534,846v2516,422447,-44552,888030,-42036,1310477l5315534,2553546r-1640030,l584,2553546c-5167,2314890,33585,2102115,27834,1863459l584,846xe" fillcolor="#c5e0b3 [1305]" stroked="f" strokeweight="1pt">
+              <v:group w14:anchorId="1C9C4FF1" id="_x0000_s1098" style="position:absolute;margin-left:-18pt;margin-top:414.1pt;width:278pt;height:236.4pt;z-index:251742208;mso-width-relative:margin;mso-height-relative:margin" coordsize="30175,28156" o:gfxdata="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">
+                <v:group id="Grupo 1" o:spid="_x0000_s1099" style="position:absolute;top:2245;width:30175;height:25911" coordsize="30175,25910" o:gfxdata="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">
+                  <v:shape id="Rectángulo 1" o:spid="_x0000_s1100" style="position:absolute;width:30175;height:25910;visibility:visible;mso-wrap-style:square;v-text-anchor:middle" coordsize="5315631,2553546" o:gfxdata="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" path="m584,846c722327,-7781,1426818,52605,2148561,43978l5315534,846v2516,422447,-44552,888030,-42036,1310477l5315534,2553546r-1640030,l584,2553546c-5167,2314890,33585,2102115,27834,1863459l584,846xe" fillcolor="#c5e0b3 [1305]" stroked="f" strokeweight="1pt">
                     <v:stroke joinstyle="miter"/>
                     <v:shadow on="t" color="black" opacity="26214f" origin=".5,-.5" offset="-.74836mm,.74836mm"/>
                     <v:path arrowok="t" o:connecttype="custom" o:connectlocs="332,858;1219672,44624;3017465,858;2993602,1330583;3017465,2591051;2086470,2591051;332,2591051;15801,1890828;332,858" o:connectangles="0,0,0,0,0,0,0,0,0"/>
                   </v:shape>
-                  <v:shape id="_x0000_s1075" type="#_x0000_t202" style="position:absolute;left:5030;top:2018;width:19473;height:4255;visibility:visible;mso-wrap-style:square;v-text-anchor:top" o:gfxdata="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" filled="f" stroked="f">
+                  <v:shape id="_x0000_s1101" type="#_x0000_t202" style="position:absolute;left:5030;top:2018;width:19473;height:4255;visibility:visible;mso-wrap-style:square;v-text-anchor:top" o:gfxdata="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" filled="f" stroked="f">
                     <v:textbox>
                       <w:txbxContent>
                         <w:p>
@@ -7695,7 +9927,7 @@
                       </w:txbxContent>
                     </v:textbox>
                   </v:shape>
-                  <v:shape id="Google Shape;938;p26" o:spid="_x0000_s1076" type="#_x0000_t202" style="position:absolute;left:1975;top:5733;width:27250;height:19718;visibility:visible;mso-wrap-style:square;v-text-anchor:top" o:gfxdata="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" filled="f" stroked="f">
+                  <v:shape id="Google Shape;938;p26" o:spid="_x0000_s1102" type="#_x0000_t202" style="position:absolute;left:1975;top:5733;width:27250;height:19718;visibility:visible;mso-wrap-style:square;v-text-anchor:top" o:gfxdata="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" filled="f" stroked="f">
                     <v:textbox inset="2.53958mm,2.53958mm,2.53958mm,2.53958mm">
                       <w:txbxContent>
                         <w:p>
@@ -8026,2250 +10258,53 @@
                     </v:textbox>
                   </v:shape>
                 </v:group>
-                <v:group id="_x0000_s1077" style="position:absolute;left:11423;width:4781;height:3897" coordsize="514452,515028" o:gfxdata="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">
-                  <v:shape id="Google Shape;920;p26" o:spid="_x0000_s1078" style="position:absolute;left:201168;top:274320;width:140045;height:236105;visibility:visible;mso-wrap-style:square;v-text-anchor:middle" coordsize="4779,8057" o:gfxdata="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" path="m738,l1,966,4347,8057r432,-203l738,xe" fillcolor="#a09d9a" stroked="f">
+                <v:group id="_x0000_s1103" style="position:absolute;left:11423;width:4781;height:3897" coordsize="514452,515028" o:gfxdata="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">
+                  <v:shape id="Google Shape;920;p26" o:spid="_x0000_s1104" style="position:absolute;left:201168;top:274320;width:140045;height:236105;visibility:visible;mso-wrap-style:square;v-text-anchor:middle" coordsize="4779,8057" o:gfxdata="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" path="m738,l1,966,4347,8057r432,-203l738,xe" fillcolor="#a09d9a" stroked="f">
                     <v:path arrowok="t" o:extrusionok="f"/>
                   </v:shape>
-                  <v:shape id="Google Shape;921;p26" o:spid="_x0000_s1079" style="position:absolute;left:277978;top:384048;width:46975;height:99840;visibility:visible;mso-wrap-style:square;v-text-anchor:middle" coordsize="1603,3407" o:gfxdata="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" path="m1,1r,c535,1170,1068,2441,1500,3407v,-127,102,-229,102,-331l1,1xe" fillcolor="#64615d" stroked="f">
+                  <v:shape id="Google Shape;921;p26" o:spid="_x0000_s1105" style="position:absolute;left:277978;top:384048;width:46975;height:99840;visibility:visible;mso-wrap-style:square;v-text-anchor:middle" coordsize="1603,3407" o:gfxdata="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" path="m1,1r,c535,1170,1068,2441,1500,3407v,-127,102,-229,102,-331l1,1xe" fillcolor="#64615d" stroked="f">
                     <v:path arrowok="t" o:extrusionok="f"/>
                   </v:shape>
-                  <v:shape id="Google Shape;922;p26" o:spid="_x0000_s1080" style="position:absolute;left:62179;top:223114;width:316574;height:198331;visibility:visible;mso-wrap-style:square;v-text-anchor:middle" coordsize="10803,6768" o:gfxdata="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" path="m7718,1c6666,1,5417,295,4220,893,1577,2164,1,4274,636,5672v390,725,1313,1096,2487,1096c4169,6768,5414,6474,6660,5875,9201,4604,10803,2495,10167,1097,9831,371,8898,1,7718,1xe" fillcolor="#cf6ea8" stroked="f">
+                  <v:shape id="Google Shape;922;p26" o:spid="_x0000_s1106" style="position:absolute;left:62179;top:223114;width:316574;height:198331;visibility:visible;mso-wrap-style:square;v-text-anchor:middle" coordsize="10803,6768" o:gfxdata="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" path="m7718,1c6666,1,5417,295,4220,893,1577,2164,1,4274,636,5672v390,725,1313,1096,2487,1096c4169,6768,5414,6474,6660,5875,9201,4604,10803,2495,10167,1097,9831,371,8898,1,7718,1xe" fillcolor="#cf6ea8" stroked="f">
                     <v:path arrowok="t" o:extrusionok="f"/>
                   </v:shape>
-                  <v:shape id="Google Shape;923;p26" o:spid="_x0000_s1081" style="position:absolute;left:80467;top:248717;width:285277;height:176558;visibility:visible;mso-wrap-style:square;v-text-anchor:middle" coordsize="9735,6025" o:gfxdata="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" path="m1,4550r,c16,4571,33,4591,50,4610r,c37,4590,21,4570,1,4550xm9404,1r,c9735,1373,8134,3279,5821,4449,4550,4982,3279,5287,2212,5287,1308,5287,474,5099,50,4610r,c102,4693,102,4779,102,4881v407,737,1271,1143,2440,1143c3584,6024,4855,5719,6126,5084,8261,4017,9735,2339,9735,941v,-203,,-406,-102,-635c9532,204,9532,102,9404,1xe" fillcolor="#c54943" stroked="f">
+                  <v:shape id="Google Shape;923;p26" o:spid="_x0000_s1107" style="position:absolute;left:80467;top:248717;width:285277;height:176558;visibility:visible;mso-wrap-style:square;v-text-anchor:middle" coordsize="9735,6025" o:gfxdata="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" path="m1,4550r,c16,4571,33,4591,50,4610r,c37,4590,21,4570,1,4550xm9404,1r,c9735,1373,8134,3279,5821,4449,4550,4982,3279,5287,2212,5287,1308,5287,474,5099,50,4610r,c102,4693,102,4779,102,4881v407,737,1271,1143,2440,1143c3584,6024,4855,5719,6126,5084,8261,4017,9735,2339,9735,941v,-203,,-406,-102,-635c9532,204,9532,102,9404,1xe" fillcolor="#c54943" stroked="f">
                     <v:path arrowok="t" o:extrusionok="f"/>
                   </v:shape>
-                  <v:shape id="Google Shape;924;p26" o:spid="_x0000_s1082" style="position:absolute;left:54864;top:204826;width:316574;height:199738;visibility:visible;mso-wrap-style:square;v-text-anchor:middle" coordsize="10803,6816" o:gfxdata="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" path="m7858,c6786,,5491,318,4245,941,1602,2212,,4321,738,5719v336,726,1240,1096,2409,1096c4188,6815,5439,6521,6685,5923,9226,4652,10802,2415,10167,1043,9843,343,8971,,7858,xe" fillcolor="#f9564f" stroked="f">
+                  <v:shape id="Google Shape;924;p26" o:spid="_x0000_s1108" style="position:absolute;left:54864;top:204826;width:316574;height:199738;visibility:visible;mso-wrap-style:square;v-text-anchor:middle" coordsize="10803,6816" o:gfxdata="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" path="m7858,c6786,,5491,318,4245,941,1602,2212,,4321,738,5719v336,726,1240,1096,2409,1096c4188,6815,5439,6521,6685,5923,9226,4652,10802,2415,10167,1043,9843,343,8971,,7858,xe" fillcolor="#f9564f" stroked="f">
                     <v:path arrowok="t" o:extrusionok="f"/>
                   </v:shape>
-                  <v:shape id="Google Shape;925;p26" o:spid="_x0000_s1083" style="position:absolute;left:65837;top:54864;width:229424;height:297936;visibility:visible;mso-wrap-style:square;v-text-anchor:middle" coordsize="7829,10167" o:gfxdata="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" path="m3381,1l738,1271,1,2415,1703,8998v204,737,839,1169,1576,1169c4550,10040,6354,9735,7422,8032v305,-534,407,-1169,,-1678l3381,1xe" fillcolor="#cf6ea8" stroked="f">
+                  <v:shape id="Google Shape;925;p26" o:spid="_x0000_s1109" style="position:absolute;left:65837;top:54864;width:229424;height:297936;visibility:visible;mso-wrap-style:square;v-text-anchor:middle" coordsize="7829,10167" o:gfxdata="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" path="m3381,1l738,1271,1,2415,1703,8998v204,737,839,1169,1576,1169c4550,10040,6354,9735,7422,8032v305,-534,407,-1169,,-1678l3381,1xe" fillcolor="#cf6ea8" stroked="f">
                     <v:path arrowok="t" o:extrusionok="f"/>
                   </v:shape>
-                  <v:shape id="Google Shape;926;p26" o:spid="_x0000_s1084" style="position:absolute;left:69495;top:91440;width:148983;height:260691;visibility:visible;mso-wrap-style:square;v-text-anchor:middle" coordsize="5084,8896" o:gfxdata="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" path="m3813,c3380,407,2872,839,2237,1144,1474,1474,636,1678,,1678l1601,7727v204,635,839,1169,1475,1169c2872,8896,2643,8769,2440,8667,5083,5719,4346,2008,3813,xe" fillcolor="#f9564f" stroked="f">
+                  <v:shape id="Google Shape;926;p26" o:spid="_x0000_s1110" style="position:absolute;left:69495;top:91440;width:148983;height:260691;visibility:visible;mso-wrap-style:square;v-text-anchor:middle" coordsize="5084,8896" o:gfxdata="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" path="m3813,c3380,407,2872,839,2237,1144,1474,1474,636,1678,,1678l1601,7727v204,635,839,1169,1475,1169c2872,8896,2643,8769,2440,8667,5083,5719,4346,2008,3813,xe" fillcolor="#f9564f" stroked="f">
                     <v:path arrowok="t" o:extrusionok="f"/>
                   </v:shape>
-                  <v:shape id="Google Shape;927;p26" o:spid="_x0000_s1085" style="position:absolute;left:157277;top:354788;width:3018;height:29;visibility:visible;mso-wrap-style:square;v-text-anchor:middle" coordsize="103,1" o:gfxdata="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" path="m102,1r,l102,1xm1,1r101,l1,1xm102,1r,xe" fillcolor="#bd508d" stroked="f">
+                  <v:shape id="Google Shape;927;p26" o:spid="_x0000_s1111" style="position:absolute;left:157277;top:354788;width:3018;height:29;visibility:visible;mso-wrap-style:square;v-text-anchor:middle" coordsize="103,1" o:gfxdata="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" path="m102,1r,l102,1xm1,1r101,l1,1xm102,1r,xe" fillcolor="#bd508d" stroked="f">
                     <v:path arrowok="t" o:extrusionok="f"/>
                   </v:shape>
-                  <v:shape id="Google Shape;928;p26" o:spid="_x0000_s1086" style="position:absolute;left:138989;top:87783;width:151942;height:267402;visibility:visible;mso-wrap-style:square;v-text-anchor:middle" coordsize="5185,9125" o:gfxdata="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" path="m1576,1c1474,102,1373,229,1373,229,1906,2237,2643,5948,,8896v203,102,432,229,636,229l737,9125c2008,8998,3812,8693,4880,6990v203,-203,305,-534,305,-839c5185,5821,5083,5516,4880,5312l4117,4042,1576,1xe" fillcolor="#c54943" stroked="f">
+                  <v:shape id="Google Shape;928;p26" o:spid="_x0000_s1112" style="position:absolute;left:138989;top:87783;width:151942;height:267402;visibility:visible;mso-wrap-style:square;v-text-anchor:middle" coordsize="5185,9125" o:gfxdata="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" path="m1576,1c1474,102,1373,229,1373,229,1906,2237,2643,5948,,8896v203,102,432,229,636,229l737,9125c2008,8998,3812,8693,4880,6990v203,-203,305,-534,305,-839c5185,5821,5083,5516,4880,5312l4117,4042,1576,1xe" fillcolor="#c54943" stroked="f">
                     <v:path arrowok="t" o:extrusionok="f"/>
                   </v:shape>
-                  <v:shape id="Google Shape;929;p26" o:spid="_x0000_s1087" style="position:absolute;left:7315;top:14631;width:207826;height:130697;visibility:visible;mso-wrap-style:square;v-text-anchor:middle" coordsize="7092,4460" o:gfxdata="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" path="m5013,1c4340,1,3546,187,2746,581,941,1446,1,2818,407,3758v229,458,842,702,1621,702c2721,4460,3545,4267,4347,3860,6024,3021,7092,1649,6660,683,6377,238,5772,1,5013,1xe" fillcolor="#cf6ea8" stroked="f">
+                  <v:shape id="Google Shape;929;p26" o:spid="_x0000_s1113" style="position:absolute;left:7315;top:14631;width:207826;height:130697;visibility:visible;mso-wrap-style:square;v-text-anchor:middle" coordsize="7092,4460" o:gfxdata="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" path="m5013,1c4340,1,3546,187,2746,581,941,1446,1,2818,407,3758v229,458,842,702,1621,702c2721,4460,3545,4267,4347,3860,6024,3021,7092,1649,6660,683,6377,238,5772,1,5013,1xe" fillcolor="#cf6ea8" stroked="f">
                     <v:path arrowok="t" o:extrusionok="f"/>
                   </v:shape>
-                  <v:shape id="Google Shape;930;p26" o:spid="_x0000_s1088" style="position:absolute;left:14631;top:10973;width:189218;height:130345;visibility:visible;mso-wrap-style:square;v-text-anchor:middle" coordsize="6457,4448" o:gfxdata="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" path="m4779,c4042,,3178,229,2441,635,966,1372,1,2440,1,3279v,228,,330,101,533c331,4244,966,4448,1704,4448v635,,1474,-102,2338,-534c5414,3177,6355,2135,6456,1169v,-102,-101,-305,-101,-432c6050,330,5516,,4779,xe" fillcolor="#c54943" stroked="f">
+                  <v:shape id="Google Shape;930;p26" o:spid="_x0000_s1114" style="position:absolute;left:14631;top:10973;width:189218;height:130345;visibility:visible;mso-wrap-style:square;v-text-anchor:middle" coordsize="6457,4448" o:gfxdata="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" path="m4779,c4042,,3178,229,2441,635,966,1372,1,2440,1,3279v,228,,330,101,533c331,4244,966,4448,1704,4448v635,,1474,-102,2338,-534c5414,3177,6355,2135,6456,1169v,-102,-101,-305,-101,-432c6050,330,5516,,4779,xe" fillcolor="#c54943" stroked="f">
                     <v:path arrowok="t" o:extrusionok="f"/>
                   </v:shape>
-                  <v:shape id="Google Shape;931;p26" o:spid="_x0000_s1089" style="position:absolute;width:208588;height:131752;visibility:visible;mso-wrap-style:square;v-text-anchor:middle" coordsize="7118,4496" o:gfxdata="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" path="m5098,1c4408,1,3587,217,2771,637,967,1475,1,2848,433,3814v229,444,844,682,1621,682c2743,4496,3559,4309,4347,3915,6050,3051,7117,1679,6685,738,6411,242,5828,1,5098,1xe" fillcolor="#f9564f" stroked="f">
+                  <v:shape id="Google Shape;931;p26" o:spid="_x0000_s1115" style="position:absolute;width:208588;height:131752;visibility:visible;mso-wrap-style:square;v-text-anchor:middle" coordsize="7118,4496" o:gfxdata="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" path="m5098,1c4408,1,3587,217,2771,637,967,1475,1,2848,433,3814v229,444,844,682,1621,682c2743,4496,3559,4309,4347,3915,6050,3051,7117,1679,6685,738,6411,242,5828,1,5098,1xe" fillcolor="#f9564f" stroked="f">
                     <v:path arrowok="t" o:extrusionok="f"/>
                   </v:shape>
-                  <v:shape id="Google Shape;932;p26" o:spid="_x0000_s1090" style="position:absolute;left:424282;top:387706;width:90170;height:12688;visibility:visible;mso-wrap-style:square;v-text-anchor:middle" coordsize="3077,433" o:gfxdata="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" path="m102,1c102,128,1,128,1,128l2974,433v,-102,102,-204,102,-305l102,1xe" fillcolor="#b7b7b7" stroked="f">
+                  <v:shape id="Google Shape;932;p26" o:spid="_x0000_s1116" style="position:absolute;left:424282;top:387706;width:90170;height:12688;visibility:visible;mso-wrap-style:square;v-text-anchor:middle" coordsize="3077,433" o:gfxdata="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" path="m102,1c102,128,1,128,1,128l2974,433v,-102,102,-204,102,-305l102,1xe" fillcolor="#b7b7b7" stroked="f">
                     <v:path arrowok="t" o:extrusionok="f"/>
                   </v:shape>
-                  <v:shape id="Google Shape;933;p26" o:spid="_x0000_s1091" style="position:absolute;left:318211;top:391364;width:192940;height:123664;visibility:visible;mso-wrap-style:square;v-text-anchor:middle" coordsize="6584,4220" o:gfxdata="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" path="m3610,1l2669,636c1602,1373,763,2212,331,2847l865,3915,433,4118,128,3483c1,3686,1,3915,128,4016v101,204,305,204,635,204c1602,4220,2873,3686,4143,2746,5313,1907,6253,1043,6583,306l3610,1xe" fillcolor="#b7b7b7" stroked="f">
+                  <v:shape id="Google Shape;933;p26" o:spid="_x0000_s1117" style="position:absolute;left:318211;top:391364;width:192940;height:123664;visibility:visible;mso-wrap-style:square;v-text-anchor:middle" coordsize="6584,4220" o:gfxdata="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" path="m3610,1l2669,636c1602,1373,763,2212,331,2847l865,3915,433,4118,128,3483c1,3686,1,3915,128,4016v101,204,305,204,635,204c1602,4220,2873,3686,4143,2746,5313,1907,6253,1043,6583,306l3610,1xe" fillcolor="#b7b7b7" stroked="f">
                     <v:path arrowok="t" o:extrusionok="f"/>
                   </v:shape>
-                  <v:shape id="Google Shape;934;p26" o:spid="_x0000_s1092" style="position:absolute;left:321869;top:482804;width:8967;height:27575;visibility:visible;mso-wrap-style:square;v-text-anchor:middle" coordsize="306,941" o:gfxdata="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" path="m102,1c1,102,1,204,1,306l306,941c306,636,204,306,102,1xe" fillcolor="#666" stroked="f">
+                  <v:shape id="Google Shape;934;p26" o:spid="_x0000_s1118" style="position:absolute;left:321869;top:482804;width:8967;height:27575;visibility:visible;mso-wrap-style:square;v-text-anchor:middle" coordsize="306,941" o:gfxdata="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" path="m102,1c1,102,1,204,1,306l306,941c306,636,204,306,102,1xe" fillcolor="#666" stroked="f">
                     <v:path arrowok="t" o:extrusionok="f"/>
                   </v:shape>
-                  <v:shape id="Google Shape;935;p26" o:spid="_x0000_s1093" style="position:absolute;left:325527;top:475488;width:18638;height:37246;visibility:visible;mso-wrap-style:square;v-text-anchor:middle" coordsize="636,1271" o:gfxdata="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" path="m102,c102,102,,204,,331v102,305,204,635,204,940l636,1068,102,xe" fillcolor="#666" stroked="f">
-                    <v:path arrowok="t" o:extrusionok="f"/>
-                  </v:shape>
-                </v:group>
-              </v:group>
-            </w:pict>
-          </mc:Fallback>
-        </mc:AlternateContent>
-      </w:r>
-      <w:r>
-        <w:rPr>
-          <w:noProof/>
-        </w:rPr>
-        <mc:AlternateContent>
-          <mc:Choice Requires="wpg">
-            <w:drawing>
-              <wp:anchor distT="0" distB="0" distL="114300" distR="114300" simplePos="0" relativeHeight="251758592" behindDoc="0" locked="0" layoutInCell="1" allowOverlap="1" wp14:anchorId="782675EF" wp14:editId="1F0FD14E">
-                <wp:simplePos x="0" y="0"/>
-                <wp:positionH relativeFrom="column">
-                  <wp:posOffset>-163195</wp:posOffset>
-                </wp:positionH>
-                <wp:positionV relativeFrom="paragraph">
-                  <wp:posOffset>-661035</wp:posOffset>
-                </wp:positionV>
-                <wp:extent cx="7252970" cy="2859405"/>
-                <wp:effectExtent l="88900" t="0" r="24130" b="86995"/>
-                <wp:wrapNone/>
-                <wp:docPr id="2103086256" name="Grupo 5"/>
-                <wp:cNvGraphicFramePr/>
-                <a:graphic xmlns:a="http://schemas.openxmlformats.org/drawingml/2006/main">
-                  <a:graphicData uri="http://schemas.microsoft.com/office/word/2010/wordprocessingGroup">
-                    <wpg:wgp>
-                      <wpg:cNvGrpSpPr/>
-                      <wpg:grpSpPr>
-                        <a:xfrm>
-                          <a:off x="0" y="0"/>
-                          <a:ext cx="7252970" cy="2859405"/>
-                          <a:chOff x="0" y="0"/>
-                          <a:chExt cx="7252970" cy="2859405"/>
-                        </a:xfrm>
-                      </wpg:grpSpPr>
-                      <wpg:grpSp>
-                        <wpg:cNvPr id="1223820510" name="Grupo 4"/>
-                        <wpg:cNvGrpSpPr/>
-                        <wpg:grpSpPr>
-                          <a:xfrm>
-                            <a:off x="0" y="88900"/>
-                            <a:ext cx="7252970" cy="2770505"/>
-                            <a:chOff x="0" y="0"/>
-                            <a:chExt cx="7252970" cy="2770741"/>
-                          </a:xfrm>
-                        </wpg:grpSpPr>
-                        <wps:wsp>
-                          <wps:cNvPr id="1" name="Rectángulo 1"/>
-                          <wps:cNvSpPr/>
-                          <wps:spPr>
-                            <a:xfrm>
-                              <a:off x="0" y="0"/>
-                              <a:ext cx="7252970" cy="2770741"/>
-                            </a:xfrm>
-                            <a:custGeom>
-                              <a:avLst/>
-                              <a:gdLst>
-                                <a:gd name="connsiteX0" fmla="*/ 0 w 5314950"/>
-                                <a:gd name="connsiteY0" fmla="*/ 0 h 2552700"/>
-                                <a:gd name="connsiteX1" fmla="*/ 5314950 w 5314950"/>
-                                <a:gd name="connsiteY1" fmla="*/ 0 h 2552700"/>
-                                <a:gd name="connsiteX2" fmla="*/ 5314950 w 5314950"/>
-                                <a:gd name="connsiteY2" fmla="*/ 2552700 h 2552700"/>
-                                <a:gd name="connsiteX3" fmla="*/ 0 w 5314950"/>
-                                <a:gd name="connsiteY3" fmla="*/ 2552700 h 2552700"/>
-                                <a:gd name="connsiteX4" fmla="*/ 0 w 5314950"/>
-                                <a:gd name="connsiteY4" fmla="*/ 0 h 2552700"/>
-                                <a:gd name="connsiteX0" fmla="*/ 0 w 5314950"/>
-                                <a:gd name="connsiteY0" fmla="*/ 846 h 2553546"/>
-                                <a:gd name="connsiteX1" fmla="*/ 2147977 w 5314950"/>
-                                <a:gd name="connsiteY1" fmla="*/ 43978 h 2553546"/>
-                                <a:gd name="connsiteX2" fmla="*/ 5314950 w 5314950"/>
-                                <a:gd name="connsiteY2" fmla="*/ 846 h 2553546"/>
-                                <a:gd name="connsiteX3" fmla="*/ 5314950 w 5314950"/>
-                                <a:gd name="connsiteY3" fmla="*/ 2553546 h 2553546"/>
-                                <a:gd name="connsiteX4" fmla="*/ 0 w 5314950"/>
-                                <a:gd name="connsiteY4" fmla="*/ 2553546 h 2553546"/>
-                                <a:gd name="connsiteX5" fmla="*/ 0 w 5314950"/>
-                                <a:gd name="connsiteY5" fmla="*/ 846 h 2553546"/>
-                                <a:gd name="connsiteX0" fmla="*/ 0 w 5315047"/>
-                                <a:gd name="connsiteY0" fmla="*/ 846 h 2553546"/>
-                                <a:gd name="connsiteX1" fmla="*/ 2147977 w 5315047"/>
-                                <a:gd name="connsiteY1" fmla="*/ 43978 h 2553546"/>
-                                <a:gd name="connsiteX2" fmla="*/ 5314950 w 5315047"/>
-                                <a:gd name="connsiteY2" fmla="*/ 846 h 2553546"/>
-                                <a:gd name="connsiteX3" fmla="*/ 5272914 w 5315047"/>
-                                <a:gd name="connsiteY3" fmla="*/ 1311323 h 2553546"/>
-                                <a:gd name="connsiteX4" fmla="*/ 5314950 w 5315047"/>
-                                <a:gd name="connsiteY4" fmla="*/ 2553546 h 2553546"/>
-                                <a:gd name="connsiteX5" fmla="*/ 0 w 5315047"/>
-                                <a:gd name="connsiteY5" fmla="*/ 2553546 h 2553546"/>
-                                <a:gd name="connsiteX6" fmla="*/ 0 w 5315047"/>
-                                <a:gd name="connsiteY6" fmla="*/ 846 h 2553546"/>
-                                <a:gd name="connsiteX0" fmla="*/ 0 w 5315047"/>
-                                <a:gd name="connsiteY0" fmla="*/ 846 h 2553546"/>
-                                <a:gd name="connsiteX1" fmla="*/ 2147977 w 5315047"/>
-                                <a:gd name="connsiteY1" fmla="*/ 43978 h 2553546"/>
-                                <a:gd name="connsiteX2" fmla="*/ 5314950 w 5315047"/>
-                                <a:gd name="connsiteY2" fmla="*/ 846 h 2553546"/>
-                                <a:gd name="connsiteX3" fmla="*/ 5272914 w 5315047"/>
-                                <a:gd name="connsiteY3" fmla="*/ 1311323 h 2553546"/>
-                                <a:gd name="connsiteX4" fmla="*/ 5314950 w 5315047"/>
-                                <a:gd name="connsiteY4" fmla="*/ 2553546 h 2553546"/>
-                                <a:gd name="connsiteX5" fmla="*/ 3683546 w 5315047"/>
-                                <a:gd name="connsiteY5" fmla="*/ 2553546 h 2553546"/>
-                                <a:gd name="connsiteX6" fmla="*/ 0 w 5315047"/>
-                                <a:gd name="connsiteY6" fmla="*/ 2553546 h 2553546"/>
-                                <a:gd name="connsiteX7" fmla="*/ 0 w 5315047"/>
-                                <a:gd name="connsiteY7" fmla="*/ 846 h 2553546"/>
-                                <a:gd name="connsiteX0" fmla="*/ 0 w 5315047"/>
-                                <a:gd name="connsiteY0" fmla="*/ 846 h 2553546"/>
-                                <a:gd name="connsiteX1" fmla="*/ 2147977 w 5315047"/>
-                                <a:gd name="connsiteY1" fmla="*/ 43978 h 2553546"/>
-                                <a:gd name="connsiteX2" fmla="*/ 5314950 w 5315047"/>
-                                <a:gd name="connsiteY2" fmla="*/ 846 h 2553546"/>
-                                <a:gd name="connsiteX3" fmla="*/ 5272914 w 5315047"/>
-                                <a:gd name="connsiteY3" fmla="*/ 1311323 h 2553546"/>
-                                <a:gd name="connsiteX4" fmla="*/ 5314950 w 5315047"/>
-                                <a:gd name="connsiteY4" fmla="*/ 2553546 h 2553546"/>
-                                <a:gd name="connsiteX5" fmla="*/ 3674920 w 5315047"/>
-                                <a:gd name="connsiteY5" fmla="*/ 2553546 h 2553546"/>
-                                <a:gd name="connsiteX6" fmla="*/ 0 w 5315047"/>
-                                <a:gd name="connsiteY6" fmla="*/ 2553546 h 2553546"/>
-                                <a:gd name="connsiteX7" fmla="*/ 0 w 5315047"/>
-                                <a:gd name="connsiteY7" fmla="*/ 846 h 2553546"/>
-                                <a:gd name="connsiteX0" fmla="*/ 584 w 5315631"/>
-                                <a:gd name="connsiteY0" fmla="*/ 846 h 2553546"/>
-                                <a:gd name="connsiteX1" fmla="*/ 2148561 w 5315631"/>
-                                <a:gd name="connsiteY1" fmla="*/ 43978 h 2553546"/>
-                                <a:gd name="connsiteX2" fmla="*/ 5315534 w 5315631"/>
-                                <a:gd name="connsiteY2" fmla="*/ 846 h 2553546"/>
-                                <a:gd name="connsiteX3" fmla="*/ 5273498 w 5315631"/>
-                                <a:gd name="connsiteY3" fmla="*/ 1311323 h 2553546"/>
-                                <a:gd name="connsiteX4" fmla="*/ 5315534 w 5315631"/>
-                                <a:gd name="connsiteY4" fmla="*/ 2553546 h 2553546"/>
-                                <a:gd name="connsiteX5" fmla="*/ 3675504 w 5315631"/>
-                                <a:gd name="connsiteY5" fmla="*/ 2553546 h 2553546"/>
-                                <a:gd name="connsiteX6" fmla="*/ 584 w 5315631"/>
-                                <a:gd name="connsiteY6" fmla="*/ 2553546 h 2553546"/>
-                                <a:gd name="connsiteX7" fmla="*/ 27834 w 5315631"/>
-                                <a:gd name="connsiteY7" fmla="*/ 1863459 h 2553546"/>
-                                <a:gd name="connsiteX8" fmla="*/ 584 w 5315631"/>
-                                <a:gd name="connsiteY8" fmla="*/ 846 h 2553546"/>
-                              </a:gdLst>
-                              <a:ahLst/>
-                              <a:cxnLst>
-                                <a:cxn ang="0">
-                                  <a:pos x="connsiteX0" y="connsiteY0"/>
-                                </a:cxn>
-                                <a:cxn ang="0">
-                                  <a:pos x="connsiteX1" y="connsiteY1"/>
-                                </a:cxn>
-                                <a:cxn ang="0">
-                                  <a:pos x="connsiteX2" y="connsiteY2"/>
-                                </a:cxn>
-                                <a:cxn ang="0">
-                                  <a:pos x="connsiteX3" y="connsiteY3"/>
-                                </a:cxn>
-                                <a:cxn ang="0">
-                                  <a:pos x="connsiteX4" y="connsiteY4"/>
-                                </a:cxn>
-                                <a:cxn ang="0">
-                                  <a:pos x="connsiteX5" y="connsiteY5"/>
-                                </a:cxn>
-                                <a:cxn ang="0">
-                                  <a:pos x="connsiteX6" y="connsiteY6"/>
-                                </a:cxn>
-                                <a:cxn ang="0">
-                                  <a:pos x="connsiteX7" y="connsiteY7"/>
-                                </a:cxn>
-                                <a:cxn ang="0">
-                                  <a:pos x="connsiteX8" y="connsiteY8"/>
-                                </a:cxn>
-                              </a:cxnLst>
-                              <a:rect l="l" t="t" r="r" b="b"/>
-                              <a:pathLst>
-                                <a:path w="5315631" h="2553546">
-                                  <a:moveTo>
-                                    <a:pt x="584" y="846"/>
-                                  </a:moveTo>
-                                  <a:cubicBezTo>
-                                    <a:pt x="722327" y="-7781"/>
-                                    <a:pt x="1426818" y="52605"/>
-                                    <a:pt x="2148561" y="43978"/>
-                                  </a:cubicBezTo>
-                                  <a:lnTo>
-                                    <a:pt x="5315534" y="846"/>
-                                  </a:lnTo>
-                                  <a:cubicBezTo>
-                                    <a:pt x="5318050" y="423293"/>
-                                    <a:pt x="5270982" y="888876"/>
-                                    <a:pt x="5273498" y="1311323"/>
-                                  </a:cubicBezTo>
-                                  <a:lnTo>
-                                    <a:pt x="5315534" y="2553546"/>
-                                  </a:lnTo>
-                                  <a:lnTo>
-                                    <a:pt x="3675504" y="2553546"/>
-                                  </a:lnTo>
-                                  <a:lnTo>
-                                    <a:pt x="584" y="2553546"/>
-                                  </a:lnTo>
-                                  <a:cubicBezTo>
-                                    <a:pt x="-5167" y="2314890"/>
-                                    <a:pt x="33585" y="2102115"/>
-                                    <a:pt x="27834" y="1863459"/>
-                                  </a:cubicBezTo>
-                                  <a:lnTo>
-                                    <a:pt x="584" y="846"/>
-                                  </a:lnTo>
-                                  <a:close/>
-                                </a:path>
-                              </a:pathLst>
-                            </a:custGeom>
-                            <a:solidFill>
-                              <a:srgbClr val="FAF486"/>
-                            </a:solidFill>
-                            <a:ln>
-                              <a:noFill/>
-                            </a:ln>
-                            <a:effectLst>
-                              <a:outerShdw blurRad="50800" dist="38100" dir="8100000" algn="tr" rotWithShape="0">
-                                <a:prstClr val="black">
-                                  <a:alpha val="40000"/>
-                                </a:prstClr>
-                              </a:outerShdw>
-                            </a:effectLst>
-                          </wps:spPr>
-                          <wps:style>
-                            <a:lnRef idx="2">
-                              <a:schemeClr val="accent1">
-                                <a:shade val="50000"/>
-                              </a:schemeClr>
-                            </a:lnRef>
-                            <a:fillRef idx="1">
-                              <a:schemeClr val="accent1"/>
-                            </a:fillRef>
-                            <a:effectRef idx="0">
-                              <a:schemeClr val="accent1"/>
-                            </a:effectRef>
-                            <a:fontRef idx="minor">
-                              <a:schemeClr val="lt1"/>
-                            </a:fontRef>
-                          </wps:style>
-                          <wps:bodyPr rot="0" spcFirstLastPara="0" vertOverflow="overflow" horzOverflow="overflow" vert="horz" wrap="square" lIns="91440" tIns="45720" rIns="91440" bIns="45720" numCol="1" spcCol="0" rtlCol="0" fromWordArt="0" anchor="ctr" anchorCtr="0" forceAA="0" compatLnSpc="1">
-                            <a:prstTxWarp prst="textNoShape">
-                              <a:avLst/>
-                            </a:prstTxWarp>
-                            <a:noAutofit/>
-                          </wps:bodyPr>
-                        </wps:wsp>
-                        <wps:wsp>
-                          <wps:cNvPr id="896" name="Elipse 2"/>
-                          <wps:cNvSpPr/>
-                          <wps:spPr>
-                            <a:xfrm>
-                              <a:off x="6896100" y="63500"/>
-                              <a:ext cx="249933" cy="175856"/>
-                            </a:xfrm>
-                            <a:prstGeom prst="ellipse">
-                              <a:avLst/>
-                            </a:prstGeom>
-                            <a:solidFill>
-                              <a:srgbClr val="7030A0"/>
-                            </a:solidFill>
-                            <a:ln>
-                              <a:noFill/>
-                            </a:ln>
-                            <a:effectLst/>
-                            <a:scene3d>
-                              <a:camera prst="orthographicFront">
-                                <a:rot lat="0" lon="0" rev="0"/>
-                              </a:camera>
-                              <a:lightRig rig="contrasting" dir="t">
-                                <a:rot lat="0" lon="0" rev="7800000"/>
-                              </a:lightRig>
-                            </a:scene3d>
-                            <a:sp3d>
-                              <a:bevelT w="139700" h="139700"/>
-                            </a:sp3d>
-                          </wps:spPr>
-                          <wps:style>
-                            <a:lnRef idx="2">
-                              <a:schemeClr val="accent1">
-                                <a:shade val="50000"/>
-                              </a:schemeClr>
-                            </a:lnRef>
-                            <a:fillRef idx="1">
-                              <a:schemeClr val="accent1"/>
-                            </a:fillRef>
-                            <a:effectRef idx="0">
-                              <a:schemeClr val="accent1"/>
-                            </a:effectRef>
-                            <a:fontRef idx="minor">
-                              <a:schemeClr val="lt1"/>
-                            </a:fontRef>
-                          </wps:style>
-                          <wps:bodyPr rot="0" spcFirstLastPara="0" vertOverflow="overflow" horzOverflow="overflow" vert="horz" wrap="square" lIns="91440" tIns="45720" rIns="91440" bIns="45720" numCol="1" spcCol="0" rtlCol="0" fromWordArt="0" anchor="ctr" anchorCtr="0" forceAA="0" compatLnSpc="1">
-                            <a:prstTxWarp prst="textNoShape">
-                              <a:avLst/>
-                            </a:prstTxWarp>
-                            <a:noAutofit/>
-                          </wps:bodyPr>
-                        </wps:wsp>
-                        <wps:wsp>
-                          <wps:cNvPr id="898" name="Elipse 3"/>
-                          <wps:cNvSpPr/>
-                          <wps:spPr>
-                            <a:xfrm>
-                              <a:off x="6985000" y="2489200"/>
-                              <a:ext cx="161290" cy="170815"/>
-                            </a:xfrm>
-                            <a:prstGeom prst="ellipse">
-                              <a:avLst/>
-                            </a:prstGeom>
-                            <a:solidFill>
-                              <a:srgbClr val="00B050"/>
-                            </a:solidFill>
-                            <a:ln>
-                              <a:noFill/>
-                            </a:ln>
-                            <a:effectLst/>
-                            <a:scene3d>
-                              <a:camera prst="orthographicFront">
-                                <a:rot lat="0" lon="0" rev="0"/>
-                              </a:camera>
-                              <a:lightRig rig="contrasting" dir="t">
-                                <a:rot lat="0" lon="0" rev="7800000"/>
-                              </a:lightRig>
-                            </a:scene3d>
-                            <a:sp3d>
-                              <a:bevelT w="139700" h="139700"/>
-                            </a:sp3d>
-                          </wps:spPr>
-                          <wps:style>
-                            <a:lnRef idx="2">
-                              <a:schemeClr val="accent1">
-                                <a:shade val="50000"/>
-                              </a:schemeClr>
-                            </a:lnRef>
-                            <a:fillRef idx="1">
-                              <a:schemeClr val="accent1"/>
-                            </a:fillRef>
-                            <a:effectRef idx="0">
-                              <a:schemeClr val="accent1"/>
-                            </a:effectRef>
-                            <a:fontRef idx="minor">
-                              <a:schemeClr val="lt1"/>
-                            </a:fontRef>
-                          </wps:style>
-                          <wps:bodyPr rot="0" spcFirstLastPara="0" vertOverflow="overflow" horzOverflow="overflow" vert="horz" wrap="square" lIns="91440" tIns="45720" rIns="91440" bIns="45720" numCol="1" spcCol="0" rtlCol="0" fromWordArt="0" anchor="ctr" anchorCtr="0" forceAA="0" compatLnSpc="1">
-                            <a:prstTxWarp prst="textNoShape">
-                              <a:avLst/>
-                            </a:prstTxWarp>
-                            <a:noAutofit/>
-                          </wps:bodyPr>
-                        </wps:wsp>
-                        <wps:wsp>
-                          <wps:cNvPr id="217" name="Cuadro de texto 2"/>
-                          <wps:cNvSpPr txBox="1">
-                            <a:spLocks noChangeArrowheads="1"/>
-                          </wps:cNvSpPr>
-                          <wps:spPr bwMode="auto">
-                            <a:xfrm>
-                              <a:off x="0" y="114300"/>
-                              <a:ext cx="5785714" cy="565027"/>
-                            </a:xfrm>
-                            <a:prstGeom prst="rect">
-                              <a:avLst/>
-                            </a:prstGeom>
-                            <a:noFill/>
-                            <a:ln w="9525">
-                              <a:noFill/>
-                              <a:miter lim="800000"/>
-                              <a:headEnd/>
-                              <a:tailEnd/>
-                            </a:ln>
-                          </wps:spPr>
-                          <wps:txbx>
-                            <w:txbxContent>
-                              <w:p>
-                                <w:pPr>
-                                  <w:jc w:val="center"/>
-                                  <w:rPr>
-                                    <w:rFonts w:ascii="A Year Without Rain" w:hAnsi="A Year Without Rain"/>
-                                    <w:b/>
-                                    <w:bCs/>
-                                    <w:sz w:val="72"/>
-                                    <w:szCs w:val="72"/>
-                                    <w:lang w:val="en-US"/>
-                                  </w:rPr>
-                                </w:pPr>
-                                <w:r>
-                                  <w:rPr>
-                                    <w:rFonts w:ascii="A Year Without Rain" w:hAnsi="A Year Without Rain"/>
-                                    <w:b/>
-                                    <w:bCs/>
-                                    <w:sz w:val="72"/>
-                                    <w:szCs w:val="72"/>
-                                    <w:lang w:val="en-US"/>
-                                  </w:rPr>
-                                  <w:t>ALGORITMO DE GROVER</w:t>
-                                </w:r>
-                              </w:p>
-                              <w:p>
-                                <w:pPr>
-                                  <w:rPr>
-                                    <w:rFonts w:ascii="A Year Without Rain" w:hAnsi="A Year Without Rain"/>
-                                    <w:b/>
-                                    <w:bCs/>
-                                    <w:sz w:val="96"/>
-                                    <w:szCs w:val="96"/>
-                                    <w:lang w:val="en-US"/>
-                                  </w:rPr>
-                                </w:pPr>
-                              </w:p>
-                            </w:txbxContent>
-                          </wps:txbx>
-                          <wps:bodyPr rot="0" vert="horz" wrap="square" lIns="91440" tIns="45720" rIns="91440" bIns="45720" anchor="t" anchorCtr="0">
-                            <a:noAutofit/>
-                          </wps:bodyPr>
-                        </wps:wsp>
-                        <wps:wsp>
-                          <wps:cNvPr id="886" name="Google Shape;938;p26"/>
-                          <wps:cNvSpPr txBox="1"/>
-                          <wps:spPr>
-                            <a:xfrm>
-                              <a:off x="304800" y="736600"/>
-                              <a:ext cx="5340167" cy="1919019"/>
-                            </a:xfrm>
-                            <a:prstGeom prst="rect">
-                              <a:avLst/>
-                            </a:prstGeom>
-                            <a:noFill/>
-                            <a:ln>
-                              <a:noFill/>
-                            </a:ln>
-                          </wps:spPr>
-                          <wps:txbx>
-                            <w:txbxContent>
-                              <w:p>
-                                <w:pPr>
-                                  <w:jc w:val="both"/>
-                                  <w:rPr>
-                                    <w:rFonts w:ascii="A Year Without Rain" w:hAnsi="A Year Without Rain"/>
-                                    <w:b/>
-                                    <w:bCs/>
-                                    <w:sz w:val="24"/>
-                                    <w:szCs w:val="24"/>
-                                    <w:lang w:val="es-PY"/>
-                                  </w:rPr>
-                                </w:pPr>
-                                <w:bookmarkStart w:id="10" w:name="OLE_LINK1"/>
-                                <w:bookmarkStart w:id="11" w:name="OLE_LINK2"/>
-                                <w:bookmarkStart w:id="12" w:name="_Hlk153460975"/>
-                                <w:r>
-                                  <w:rPr>
-                                    <w:rFonts w:ascii="A Year Without Rain" w:eastAsia="Fira Sans" w:hAnsi="A Year Without Rain" w:cs="Fira Sans"/>
-                                    <w:color w:val="000000"/>
-                                    <w:sz w:val="24"/>
-                                    <w:szCs w:val="24"/>
-                                    <w:lang w:val="es-PY"/>
-                                  </w:rPr>
-                                  <w:t xml:space="preserve">El </w:t>
-                                </w:r>
-                                <w:r>
-                                  <w:rPr>
-                                    <w:rFonts w:ascii="A Year Without Rain" w:eastAsia="Fira Sans" w:hAnsi="A Year Without Rain" w:cs="Fira Sans"/>
-                                    <w:b/>
-                                    <w:bCs/>
-                                    <w:color w:val="000000"/>
-                                    <w:sz w:val="24"/>
-                                    <w:szCs w:val="24"/>
-                                    <w:lang w:val="es-PY"/>
-                                  </w:rPr>
-                                  <w:t>algoritmo de Grover</w:t>
-                                </w:r>
-                                <w:r>
-                                  <w:rPr>
-                                    <w:rFonts w:ascii="A Year Without Rain" w:eastAsia="Fira Sans" w:hAnsi="A Year Without Rain" w:cs="Fira Sans"/>
-                                    <w:color w:val="000000"/>
-                                    <w:sz w:val="24"/>
-                                    <w:szCs w:val="24"/>
-                                    <w:lang w:val="es-PY"/>
-                                  </w:rPr>
-                                  <w:t xml:space="preserve"> es un algoritmo de búsqueda en conjuntos de datos desordenados. El algoritmo proporciona una velocidad cuadrática para búsquedas no estructuradas</w:t>
-                                </w:r>
-                                <w:r>
-                                  <w:rPr>
-                                    <w:rFonts w:ascii="A Year Without Rain" w:eastAsia="Fira Sans" w:hAnsi="A Year Without Rain" w:cs="Fira Sans"/>
-                                    <w:color w:val="000000"/>
-                                    <w:sz w:val="24"/>
-                                    <w:szCs w:val="24"/>
-                                    <w:lang w:val="es-PY"/>
-                                  </w:rPr>
-                                  <w:t xml:space="preserve"> en</w:t>
-                                </w:r>
-                                <w:r>
-                                  <w:rPr>
-                                    <w:rFonts w:ascii="A Year Without Rain" w:eastAsia="Fira Sans" w:hAnsi="A Year Without Rain" w:cs="Fira Sans"/>
-                                    <w:color w:val="000000"/>
-                                    <w:sz w:val="24"/>
-                                    <w:szCs w:val="24"/>
-                                    <w:lang w:val="es-PY"/>
-                                  </w:rPr>
-                                  <w:t xml:space="preserve">, a diferencia de otros algoritmos clásicos. Se utiliza para buscar una </w:t>
-                                </w:r>
-                                <w:r>
-                                  <w:rPr>
-                                    <w:rFonts w:ascii="A Year Without Rain" w:eastAsia="Fira Sans" w:hAnsi="A Year Without Rain" w:cs="Fira Sans"/>
-                                    <w:color w:val="000000"/>
-                                    <w:sz w:val="24"/>
-                                    <w:szCs w:val="24"/>
-                                    <w:lang w:val="es-PY"/>
-                                  </w:rPr>
-                                  <w:t>conjunto</w:t>
-                                </w:r>
-                                <w:r>
-                                  <w:rPr>
-                                    <w:rFonts w:ascii="A Year Without Rain" w:eastAsia="Fira Sans" w:hAnsi="A Year Without Rain" w:cs="Fira Sans"/>
-                                    <w:color w:val="000000"/>
-                                    <w:sz w:val="24"/>
-                                    <w:szCs w:val="24"/>
-                                    <w:lang w:val="es-PY"/>
-                                  </w:rPr>
-                                  <w:t xml:space="preserve"> de datos sin ordenar</w:t>
-                                </w:r>
-                                <w:bookmarkStart w:id="13" w:name="OLE_LINK3"/>
-                                <w:bookmarkStart w:id="14" w:name="OLE_LINK4"/>
-                                <w:r>
-                                  <w:rPr>
-                                    <w:rFonts w:ascii="A Year Without Rain" w:eastAsia="Fira Sans" w:hAnsi="A Year Without Rain" w:cs="Fira Sans"/>
-                                    <w:color w:val="000000"/>
-                                    <w:sz w:val="24"/>
-                                    <w:szCs w:val="24"/>
-                                    <w:lang w:val="es-PY"/>
-                                  </w:rPr>
-                                  <w:t xml:space="preserve">. </w:t>
-                                </w:r>
-                                <w:r>
-                                  <w:rPr>
-                                    <w:rFonts w:ascii="A Year Without Rain" w:eastAsia="Fira Sans" w:hAnsi="A Year Without Rain" w:cs="Fira Sans"/>
-                                    <w:color w:val="000000"/>
-                                    <w:sz w:val="24"/>
-                                    <w:szCs w:val="24"/>
-                                    <w:lang w:val="es-PY"/>
-                                  </w:rPr>
-                                  <w:t>Identifica</w:t>
-                                </w:r>
-                                <w:r>
-                                  <w:rPr>
-                                    <w:rFonts w:ascii="A Year Without Rain" w:eastAsia="Fira Sans" w:hAnsi="A Year Without Rain" w:cs="Fira Sans"/>
-                                    <w:color w:val="000000"/>
-                                    <w:sz w:val="24"/>
-                                    <w:szCs w:val="24"/>
-                                    <w:lang w:val="es-PY"/>
-                                  </w:rPr>
-                                  <w:t xml:space="preserve"> con alta probabilidad </w:t>
-                                </w:r>
-                                <w:r>
-                                  <w:rPr>
-                                    <w:rFonts w:ascii="A Year Without Rain" w:eastAsia="Fira Sans" w:hAnsi="A Year Without Rain" w:cs="Fira Sans"/>
-                                    <w:color w:val="000000"/>
-                                    <w:sz w:val="24"/>
-                                    <w:szCs w:val="24"/>
-                                    <w:lang w:val="es-PY"/>
-                                  </w:rPr>
-                                  <w:t xml:space="preserve">con </w:t>
-                                </w:r>
-                                <w:r>
-                                  <w:rPr>
-                                    <w:rFonts w:ascii="A Year Without Rain" w:eastAsia="Fira Sans" w:hAnsi="A Year Without Rain" w:cs="Fira Sans"/>
-                                    <w:color w:val="000000"/>
-                                    <w:sz w:val="24"/>
-                                    <w:szCs w:val="24"/>
-                                    <w:lang w:val="es-PY"/>
-                                  </w:rPr>
-                                  <w:t xml:space="preserve">una función de caja negra </w:t>
-                                </w:r>
-                                <w:r>
-                                  <w:rPr>
-                                    <w:rFonts w:ascii="A Year Without Rain" w:eastAsia="Fira Sans" w:hAnsi="A Year Without Rain" w:cs="Fira Sans"/>
-                                    <w:color w:val="000000"/>
-                                    <w:sz w:val="24"/>
-                                    <w:szCs w:val="24"/>
-                                    <w:lang w:val="es-PY"/>
-                                  </w:rPr>
-                                  <w:t xml:space="preserve">el elemento buscado recibiendo todo el conjunto en una única entrada, </w:t>
-                                </w:r>
-                                <w:r>
-                                  <w:rPr>
-                                    <w:rFonts w:ascii="A Year Without Rain" w:eastAsia="Fira Sans" w:hAnsi="A Year Without Rain" w:cs="Fira Sans"/>
-                                    <w:color w:val="000000"/>
-                                    <w:sz w:val="24"/>
-                                    <w:szCs w:val="24"/>
-                                    <w:lang w:val="es-PY"/>
-                                  </w:rPr>
-                                  <w:t xml:space="preserve"> </w:t>
-                                </w:r>
-                                <w:r>
-                                  <w:rPr>
-                                    <w:rFonts w:ascii="A Year Without Rain" w:eastAsia="Fira Sans" w:hAnsi="A Year Without Rain" w:cs="Fira Sans"/>
-                                    <w:color w:val="000000"/>
-                                    <w:sz w:val="24"/>
-                                    <w:szCs w:val="24"/>
-                                    <w:lang w:val="es-PY"/>
-                                  </w:rPr>
-                                  <w:t>la salida del algoritmo será el elemento o los elementos específicos que se estaban buscando en ese conjunto</w:t>
-                                </w:r>
-                                <w:r>
-                                  <w:rPr>
-                                    <w:rFonts w:ascii="A Year Without Rain" w:eastAsia="Fira Sans" w:hAnsi="A Year Without Rain" w:cs="Fira Sans"/>
-                                    <w:color w:val="000000"/>
-                                    <w:sz w:val="24"/>
-                                    <w:szCs w:val="24"/>
-                                    <w:lang w:val="es-PY"/>
-                                  </w:rPr>
-                                  <w:t>,</w:t>
-                                </w:r>
-                                <w:bookmarkEnd w:id="13"/>
-                                <w:bookmarkEnd w:id="14"/>
-                                <w:r>
-                                  <w:rPr>
-                                    <w:rFonts w:ascii="A Year Without Rain" w:eastAsia="Fira Sans" w:hAnsi="A Year Without Rain" w:cs="Fira Sans"/>
-                                    <w:color w:val="000000"/>
-                                    <w:sz w:val="24"/>
-                                    <w:szCs w:val="24"/>
-                                    <w:lang w:val="es-PY"/>
-                                  </w:rPr>
-                                  <w:t xml:space="preserve"> utilizando sólo </w:t>
-                                </w:r>
-                                <m:oMath>
-                                  <m:r>
-                                    <m:rPr>
-                                      <m:sty m:val="bi"/>
-                                    </m:rPr>
-                                    <w:rPr>
-                                      <w:rFonts w:ascii="Cambria Math" w:eastAsia="Fira Sans" w:hAnsi="Cambria Math" w:cs="Fira Sans"/>
-                                      <w:color w:val="000000"/>
-                                      <w:sz w:val="24"/>
-                                      <w:szCs w:val="24"/>
-                                      <w:lang w:val="es-PY"/>
-                                    </w:rPr>
-                                    <m:t>O√(N)</m:t>
-                                  </m:r>
-                                </m:oMath>
-                                <w:r>
-                                  <w:rPr>
-                                    <w:rFonts w:ascii="A Year Without Rain" w:eastAsia="Fira Sans" w:hAnsi="A Year Without Rain" w:cs="Fira Sans"/>
-                                    <w:color w:val="000000"/>
-                                    <w:sz w:val="24"/>
-                                    <w:szCs w:val="24"/>
-                                    <w:lang w:val="es-PY"/>
-                                  </w:rPr>
-                                  <w:t xml:space="preserve"> </w:t>
-                                </w:r>
-                                <w:r>
-                                  <w:rPr>
-                                    <w:rFonts w:ascii="A Year Without Rain" w:eastAsia="Fira Sans" w:hAnsi="A Year Without Rain" w:cs="Fira Sans"/>
-                                    <w:color w:val="000000"/>
-                                    <w:sz w:val="24"/>
-                                    <w:szCs w:val="24"/>
-                                    <w:lang w:val="es-PY"/>
-                                  </w:rPr>
-                                  <w:t>evaluaciones de la función, donde N es el tamaño del dominio de la función.</w:t>
-                                </w:r>
-                                <w:r>
-                                  <w:rPr>
-                                    <w:rFonts w:ascii="A Year Without Rain" w:eastAsia="Fira Sans" w:hAnsi="A Year Without Rain" w:cs="Fira Sans"/>
-                                    <w:color w:val="000000"/>
-                                    <w:sz w:val="24"/>
-                                    <w:szCs w:val="24"/>
-                                    <w:lang w:val="es-PY"/>
-                                  </w:rPr>
-                                  <w:t xml:space="preserve"> </w:t>
-                                </w:r>
-                                <w:bookmarkEnd w:id="10"/>
-                                <w:bookmarkEnd w:id="11"/>
-                                <w:bookmarkEnd w:id="12"/>
-                              </w:p>
-                            </w:txbxContent>
-                          </wps:txbx>
-                          <wps:bodyPr spcFirstLastPara="1" wrap="square" lIns="91425" tIns="91425" rIns="91425" bIns="91425" anchor="t" anchorCtr="0">
-                            <a:noAutofit/>
-                          </wps:bodyPr>
-                        </wps:wsp>
-                        <pic:pic xmlns:pic="http://schemas.openxmlformats.org/drawingml/2006/picture">
-                          <pic:nvPicPr>
-                            <pic:cNvPr id="372967498" name="Imagen 2"/>
-                            <pic:cNvPicPr>
-                              <a:picLocks noChangeAspect="1"/>
-                            </pic:cNvPicPr>
-                          </pic:nvPicPr>
-                          <pic:blipFill>
-                            <a:blip r:embed="rId8" cstate="print">
-                              <a:extLst>
-                                <a:ext uri="{28A0092B-C50C-407E-A947-70E740481C1C}">
-                                  <a14:useLocalDpi xmlns:a14="http://schemas.microsoft.com/office/drawing/2010/main" val="0"/>
-                                </a:ext>
-                              </a:extLst>
-                            </a:blip>
-                            <a:stretch>
-                              <a:fillRect/>
-                            </a:stretch>
-                          </pic:blipFill>
-                          <pic:spPr>
-                            <a:xfrm>
-                              <a:off x="5715000" y="876300"/>
-                              <a:ext cx="1426210" cy="746760"/>
-                            </a:xfrm>
-                            <a:prstGeom prst="rect">
-                              <a:avLst/>
-                            </a:prstGeom>
-                          </pic:spPr>
-                        </pic:pic>
-                        <wps:wsp>
-                          <wps:cNvPr id="897" name="Elipse 897"/>
-                          <wps:cNvSpPr/>
-                          <wps:spPr>
-                            <a:xfrm>
-                              <a:off x="114300" y="2476500"/>
-                              <a:ext cx="178435" cy="195580"/>
-                            </a:xfrm>
-                            <a:prstGeom prst="ellipse">
-                              <a:avLst/>
-                            </a:prstGeom>
-                            <a:gradFill flip="none" rotWithShape="1">
-                              <a:gsLst>
-                                <a:gs pos="0">
-                                  <a:srgbClr val="FF0000">
-                                    <a:shade val="30000"/>
-                                    <a:satMod val="115000"/>
-                                  </a:srgbClr>
-                                </a:gs>
-                                <a:gs pos="50000">
-                                  <a:srgbClr val="FF0000">
-                                    <a:shade val="67500"/>
-                                    <a:satMod val="115000"/>
-                                  </a:srgbClr>
-                                </a:gs>
-                                <a:gs pos="100000">
-                                  <a:srgbClr val="FF0000">
-                                    <a:shade val="100000"/>
-                                    <a:satMod val="115000"/>
-                                  </a:srgbClr>
-                                </a:gs>
-                              </a:gsLst>
-                              <a:path path="circle">
-                                <a:fillToRect l="50000" t="50000" r="50000" b="50000"/>
-                              </a:path>
-                              <a:tileRect/>
-                            </a:gradFill>
-                            <a:ln>
-                              <a:noFill/>
-                            </a:ln>
-                            <a:effectLst/>
-                            <a:scene3d>
-                              <a:camera prst="orthographicFront">
-                                <a:rot lat="0" lon="0" rev="0"/>
-                              </a:camera>
-                              <a:lightRig rig="contrasting" dir="t">
-                                <a:rot lat="0" lon="0" rev="7800000"/>
-                              </a:lightRig>
-                            </a:scene3d>
-                            <a:sp3d>
-                              <a:bevelT w="139700" h="139700"/>
-                            </a:sp3d>
-                          </wps:spPr>
-                          <wps:style>
-                            <a:lnRef idx="2">
-                              <a:schemeClr val="accent1">
-                                <a:shade val="50000"/>
-                              </a:schemeClr>
-                            </a:lnRef>
-                            <a:fillRef idx="1">
-                              <a:schemeClr val="accent1"/>
-                            </a:fillRef>
-                            <a:effectRef idx="0">
-                              <a:schemeClr val="accent1"/>
-                            </a:effectRef>
-                            <a:fontRef idx="minor">
-                              <a:schemeClr val="lt1"/>
-                            </a:fontRef>
-                          </wps:style>
-                          <wps:bodyPr rot="0" spcFirstLastPara="0" vertOverflow="overflow" horzOverflow="overflow" vert="horz" wrap="square" lIns="91440" tIns="45720" rIns="91440" bIns="45720" numCol="1" spcCol="0" rtlCol="0" fromWordArt="0" anchor="ctr" anchorCtr="0" forceAA="0" compatLnSpc="1">
-                            <a:prstTxWarp prst="textNoShape">
-                              <a:avLst/>
-                            </a:prstTxWarp>
-                            <a:noAutofit/>
-                          </wps:bodyPr>
-                        </wps:wsp>
-                      </wpg:grpSp>
-                      <wpg:grpSp>
-                        <wpg:cNvPr id="15" name="Grupo 1"/>
-                        <wpg:cNvGrpSpPr/>
-                        <wpg:grpSpPr>
-                          <a:xfrm>
-                            <a:off x="25400" y="0"/>
-                            <a:ext cx="427399" cy="297798"/>
-                            <a:chOff x="0" y="0"/>
-                            <a:chExt cx="514452" cy="515028"/>
-                          </a:xfrm>
-                        </wpg:grpSpPr>
-                        <wps:wsp>
-                          <wps:cNvPr id="87" name="Google Shape;920;p26"/>
-                          <wps:cNvSpPr/>
-                          <wps:spPr>
-                            <a:xfrm>
-                              <a:off x="201168" y="274320"/>
-                              <a:ext cx="140045" cy="236105"/>
-                            </a:xfrm>
-                            <a:custGeom>
-                              <a:avLst/>
-                              <a:gdLst/>
-                              <a:ahLst/>
-                              <a:cxnLst/>
-                              <a:rect l="l" t="t" r="r" b="b"/>
-                              <a:pathLst>
-                                <a:path w="4779" h="8057" extrusionOk="0">
-                                  <a:moveTo>
-                                    <a:pt x="738" y="0"/>
-                                  </a:moveTo>
-                                  <a:lnTo>
-                                    <a:pt x="1" y="966"/>
-                                  </a:lnTo>
-                                  <a:lnTo>
-                                    <a:pt x="4347" y="8057"/>
-                                  </a:lnTo>
-                                  <a:lnTo>
-                                    <a:pt x="4779" y="7854"/>
-                                  </a:lnTo>
-                                  <a:lnTo>
-                                    <a:pt x="738" y="0"/>
-                                  </a:lnTo>
-                                  <a:close/>
-                                </a:path>
-                              </a:pathLst>
-                            </a:custGeom>
-                            <a:solidFill>
-                              <a:srgbClr val="A09D9A"/>
-                            </a:solidFill>
-                            <a:ln>
-                              <a:noFill/>
-                            </a:ln>
-                          </wps:spPr>
-                          <wps:bodyPr spcFirstLastPara="1" wrap="square" lIns="91425" tIns="91425" rIns="91425" bIns="91425" anchor="ctr" anchorCtr="0">
-                            <a:noAutofit/>
-                          </wps:bodyPr>
-                        </wps:wsp>
-                        <wps:wsp>
-                          <wps:cNvPr id="88" name="Google Shape;921;p26"/>
-                          <wps:cNvSpPr/>
-                          <wps:spPr>
-                            <a:xfrm>
-                              <a:off x="277978" y="384048"/>
-                              <a:ext cx="46975" cy="99840"/>
-                            </a:xfrm>
-                            <a:custGeom>
-                              <a:avLst/>
-                              <a:gdLst/>
-                              <a:ahLst/>
-                              <a:cxnLst/>
-                              <a:rect l="l" t="t" r="r" b="b"/>
-                              <a:pathLst>
-                                <a:path w="1603" h="3407" extrusionOk="0">
-                                  <a:moveTo>
-                                    <a:pt x="1" y="1"/>
-                                  </a:moveTo>
-                                  <a:lnTo>
-                                    <a:pt x="1" y="1"/>
-                                  </a:lnTo>
-                                  <a:cubicBezTo>
-                                    <a:pt x="535" y="1170"/>
-                                    <a:pt x="1068" y="2441"/>
-                                    <a:pt x="1500" y="3407"/>
-                                  </a:cubicBezTo>
-                                  <a:cubicBezTo>
-                                    <a:pt x="1500" y="3280"/>
-                                    <a:pt x="1602" y="3178"/>
-                                    <a:pt x="1602" y="3076"/>
-                                  </a:cubicBezTo>
-                                  <a:lnTo>
-                                    <a:pt x="1" y="1"/>
-                                  </a:lnTo>
-                                  <a:close/>
-                                </a:path>
-                              </a:pathLst>
-                            </a:custGeom>
-                            <a:solidFill>
-                              <a:srgbClr val="64615D"/>
-                            </a:solidFill>
-                            <a:ln>
-                              <a:noFill/>
-                            </a:ln>
-                          </wps:spPr>
-                          <wps:bodyPr spcFirstLastPara="1" wrap="square" lIns="91425" tIns="91425" rIns="91425" bIns="91425" anchor="ctr" anchorCtr="0">
-                            <a:noAutofit/>
-                          </wps:bodyPr>
-                        </wps:wsp>
-                        <wps:wsp>
-                          <wps:cNvPr id="89" name="Google Shape;922;p26"/>
-                          <wps:cNvSpPr/>
-                          <wps:spPr>
-                            <a:xfrm>
-                              <a:off x="62179" y="223114"/>
-                              <a:ext cx="316574" cy="198331"/>
-                            </a:xfrm>
-                            <a:custGeom>
-                              <a:avLst/>
-                              <a:gdLst/>
-                              <a:ahLst/>
-                              <a:cxnLst/>
-                              <a:rect l="l" t="t" r="r" b="b"/>
-                              <a:pathLst>
-                                <a:path w="10803" h="6768" extrusionOk="0">
-                                  <a:moveTo>
-                                    <a:pt x="7718" y="1"/>
-                                  </a:moveTo>
-                                  <a:cubicBezTo>
-                                    <a:pt x="6666" y="1"/>
-                                    <a:pt x="5417" y="295"/>
-                                    <a:pt x="4220" y="893"/>
-                                  </a:cubicBezTo>
-                                  <a:cubicBezTo>
-                                    <a:pt x="1577" y="2164"/>
-                                    <a:pt x="1" y="4274"/>
-                                    <a:pt x="636" y="5672"/>
-                                  </a:cubicBezTo>
-                                  <a:cubicBezTo>
-                                    <a:pt x="1026" y="6397"/>
-                                    <a:pt x="1949" y="6768"/>
-                                    <a:pt x="3123" y="6768"/>
-                                  </a:cubicBezTo>
-                                  <a:cubicBezTo>
-                                    <a:pt x="4169" y="6768"/>
-                                    <a:pt x="5414" y="6474"/>
-                                    <a:pt x="6660" y="5875"/>
-                                  </a:cubicBezTo>
-                                  <a:cubicBezTo>
-                                    <a:pt x="9201" y="4604"/>
-                                    <a:pt x="10803" y="2495"/>
-                                    <a:pt x="10167" y="1097"/>
-                                  </a:cubicBezTo>
-                                  <a:cubicBezTo>
-                                    <a:pt x="9831" y="371"/>
-                                    <a:pt x="8898" y="1"/>
-                                    <a:pt x="7718" y="1"/>
-                                  </a:cubicBezTo>
-                                  <a:close/>
-                                </a:path>
-                              </a:pathLst>
-                            </a:custGeom>
-                            <a:solidFill>
-                              <a:srgbClr val="CF6EA8"/>
-                            </a:solidFill>
-                            <a:ln>
-                              <a:noFill/>
-                            </a:ln>
-                          </wps:spPr>
-                          <wps:bodyPr spcFirstLastPara="1" wrap="square" lIns="91425" tIns="91425" rIns="91425" bIns="91425" anchor="ctr" anchorCtr="0">
-                            <a:noAutofit/>
-                          </wps:bodyPr>
-                        </wps:wsp>
-                        <wps:wsp>
-                          <wps:cNvPr id="90" name="Google Shape;923;p26"/>
-                          <wps:cNvSpPr/>
-                          <wps:spPr>
-                            <a:xfrm>
-                              <a:off x="80467" y="248717"/>
-                              <a:ext cx="285277" cy="176558"/>
-                            </a:xfrm>
-                            <a:custGeom>
-                              <a:avLst/>
-                              <a:gdLst/>
-                              <a:ahLst/>
-                              <a:cxnLst/>
-                              <a:rect l="l" t="t" r="r" b="b"/>
-                              <a:pathLst>
-                                <a:path w="9735" h="6025" extrusionOk="0">
-                                  <a:moveTo>
-                                    <a:pt x="1" y="4550"/>
-                                  </a:moveTo>
-                                  <a:lnTo>
-                                    <a:pt x="1" y="4550"/>
-                                  </a:lnTo>
-                                  <a:cubicBezTo>
-                                    <a:pt x="16" y="4571"/>
-                                    <a:pt x="33" y="4591"/>
-                                    <a:pt x="50" y="4610"/>
-                                  </a:cubicBezTo>
-                                  <a:lnTo>
-                                    <a:pt x="50" y="4610"/>
-                                  </a:lnTo>
-                                  <a:cubicBezTo>
-                                    <a:pt x="37" y="4590"/>
-                                    <a:pt x="21" y="4570"/>
-                                    <a:pt x="1" y="4550"/>
-                                  </a:cubicBezTo>
-                                  <a:close/>
-                                  <a:moveTo>
-                                    <a:pt x="9404" y="1"/>
-                                  </a:moveTo>
-                                  <a:lnTo>
-                                    <a:pt x="9404" y="1"/>
-                                  </a:lnTo>
-                                  <a:cubicBezTo>
-                                    <a:pt x="9735" y="1373"/>
-                                    <a:pt x="8134" y="3279"/>
-                                    <a:pt x="5821" y="4449"/>
-                                  </a:cubicBezTo>
-                                  <a:cubicBezTo>
-                                    <a:pt x="4550" y="4982"/>
-                                    <a:pt x="3279" y="5287"/>
-                                    <a:pt x="2212" y="5287"/>
-                                  </a:cubicBezTo>
-                                  <a:cubicBezTo>
-                                    <a:pt x="1308" y="5287"/>
-                                    <a:pt x="474" y="5099"/>
-                                    <a:pt x="50" y="4610"/>
-                                  </a:cubicBezTo>
-                                  <a:lnTo>
-                                    <a:pt x="50" y="4610"/>
-                                  </a:lnTo>
-                                  <a:cubicBezTo>
-                                    <a:pt x="102" y="4693"/>
-                                    <a:pt x="102" y="4779"/>
-                                    <a:pt x="102" y="4881"/>
-                                  </a:cubicBezTo>
-                                  <a:cubicBezTo>
-                                    <a:pt x="509" y="5618"/>
-                                    <a:pt x="1373" y="6024"/>
-                                    <a:pt x="2542" y="6024"/>
-                                  </a:cubicBezTo>
-                                  <a:cubicBezTo>
-                                    <a:pt x="3584" y="6024"/>
-                                    <a:pt x="4855" y="5719"/>
-                                    <a:pt x="6126" y="5084"/>
-                                  </a:cubicBezTo>
-                                  <a:cubicBezTo>
-                                    <a:pt x="8261" y="4017"/>
-                                    <a:pt x="9735" y="2339"/>
-                                    <a:pt x="9735" y="941"/>
-                                  </a:cubicBezTo>
-                                  <a:cubicBezTo>
-                                    <a:pt x="9735" y="738"/>
-                                    <a:pt x="9735" y="535"/>
-                                    <a:pt x="9633" y="306"/>
-                                  </a:cubicBezTo>
-                                  <a:cubicBezTo>
-                                    <a:pt x="9532" y="204"/>
-                                    <a:pt x="9532" y="102"/>
-                                    <a:pt x="9404" y="1"/>
-                                  </a:cubicBezTo>
-                                  <a:close/>
-                                </a:path>
-                              </a:pathLst>
-                            </a:custGeom>
-                            <a:solidFill>
-                              <a:srgbClr val="C54943"/>
-                            </a:solidFill>
-                            <a:ln>
-                              <a:noFill/>
-                            </a:ln>
-                          </wps:spPr>
-                          <wps:bodyPr spcFirstLastPara="1" wrap="square" lIns="91425" tIns="91425" rIns="91425" bIns="91425" anchor="ctr" anchorCtr="0">
-                            <a:noAutofit/>
-                          </wps:bodyPr>
-                        </wps:wsp>
-                        <wps:wsp>
-                          <wps:cNvPr id="91" name="Google Shape;924;p26"/>
-                          <wps:cNvSpPr/>
-                          <wps:spPr>
-                            <a:xfrm>
-                              <a:off x="54864" y="204826"/>
-                              <a:ext cx="316574" cy="199738"/>
-                            </a:xfrm>
-                            <a:custGeom>
-                              <a:avLst/>
-                              <a:gdLst/>
-                              <a:ahLst/>
-                              <a:cxnLst/>
-                              <a:rect l="l" t="t" r="r" b="b"/>
-                              <a:pathLst>
-                                <a:path w="10803" h="6816" extrusionOk="0">
-                                  <a:moveTo>
-                                    <a:pt x="7858" y="0"/>
-                                  </a:moveTo>
-                                  <a:cubicBezTo>
-                                    <a:pt x="6786" y="0"/>
-                                    <a:pt x="5491" y="318"/>
-                                    <a:pt x="4245" y="941"/>
-                                  </a:cubicBezTo>
-                                  <a:cubicBezTo>
-                                    <a:pt x="1602" y="2212"/>
-                                    <a:pt x="0" y="4321"/>
-                                    <a:pt x="738" y="5719"/>
-                                  </a:cubicBezTo>
-                                  <a:cubicBezTo>
-                                    <a:pt x="1074" y="6445"/>
-                                    <a:pt x="1978" y="6815"/>
-                                    <a:pt x="3147" y="6815"/>
-                                  </a:cubicBezTo>
-                                  <a:cubicBezTo>
-                                    <a:pt x="4188" y="6815"/>
-                                    <a:pt x="5439" y="6521"/>
-                                    <a:pt x="6685" y="5923"/>
-                                  </a:cubicBezTo>
-                                  <a:cubicBezTo>
-                                    <a:pt x="9226" y="4652"/>
-                                    <a:pt x="10802" y="2415"/>
-                                    <a:pt x="10167" y="1043"/>
-                                  </a:cubicBezTo>
-                                  <a:cubicBezTo>
-                                    <a:pt x="9843" y="343"/>
-                                    <a:pt x="8971" y="0"/>
-                                    <a:pt x="7858" y="0"/>
-                                  </a:cubicBezTo>
-                                  <a:close/>
-                                </a:path>
-                              </a:pathLst>
-                            </a:custGeom>
-                            <a:solidFill>
-                              <a:srgbClr val="F9564F"/>
-                            </a:solidFill>
-                            <a:ln>
-                              <a:noFill/>
-                            </a:ln>
-                          </wps:spPr>
-                          <wps:bodyPr spcFirstLastPara="1" wrap="square" lIns="91425" tIns="91425" rIns="91425" bIns="91425" anchor="ctr" anchorCtr="0">
-                            <a:noAutofit/>
-                          </wps:bodyPr>
-                        </wps:wsp>
-                        <wps:wsp>
-                          <wps:cNvPr id="92" name="Google Shape;925;p26"/>
-                          <wps:cNvSpPr/>
-                          <wps:spPr>
-                            <a:xfrm>
-                              <a:off x="65837" y="54864"/>
-                              <a:ext cx="229424" cy="297936"/>
-                            </a:xfrm>
-                            <a:custGeom>
-                              <a:avLst/>
-                              <a:gdLst/>
-                              <a:ahLst/>
-                              <a:cxnLst/>
-                              <a:rect l="l" t="t" r="r" b="b"/>
-                              <a:pathLst>
-                                <a:path w="7829" h="10167" extrusionOk="0">
-                                  <a:moveTo>
-                                    <a:pt x="3381" y="1"/>
-                                  </a:moveTo>
-                                  <a:lnTo>
-                                    <a:pt x="738" y="1271"/>
-                                  </a:lnTo>
-                                  <a:lnTo>
-                                    <a:pt x="1" y="2415"/>
-                                  </a:lnTo>
-                                  <a:lnTo>
-                                    <a:pt x="1703" y="8998"/>
-                                  </a:lnTo>
-                                  <a:cubicBezTo>
-                                    <a:pt x="1907" y="9735"/>
-                                    <a:pt x="2542" y="10167"/>
-                                    <a:pt x="3279" y="10167"/>
-                                  </a:cubicBezTo>
-                                  <a:cubicBezTo>
-                                    <a:pt x="4550" y="10040"/>
-                                    <a:pt x="6354" y="9735"/>
-                                    <a:pt x="7422" y="8032"/>
-                                  </a:cubicBezTo>
-                                  <a:cubicBezTo>
-                                    <a:pt x="7727" y="7498"/>
-                                    <a:pt x="7829" y="6863"/>
-                                    <a:pt x="7422" y="6354"/>
-                                  </a:cubicBezTo>
-                                  <a:lnTo>
-                                    <a:pt x="3381" y="1"/>
-                                  </a:lnTo>
-                                  <a:close/>
-                                </a:path>
-                              </a:pathLst>
-                            </a:custGeom>
-                            <a:solidFill>
-                              <a:srgbClr val="CF6EA8"/>
-                            </a:solidFill>
-                            <a:ln>
-                              <a:noFill/>
-                            </a:ln>
-                          </wps:spPr>
-                          <wps:bodyPr spcFirstLastPara="1" wrap="square" lIns="91425" tIns="91425" rIns="91425" bIns="91425" anchor="ctr" anchorCtr="0">
-                            <a:noAutofit/>
-                          </wps:bodyPr>
-                        </wps:wsp>
-                        <wps:wsp>
-                          <wps:cNvPr id="93" name="Google Shape;926;p26"/>
-                          <wps:cNvSpPr/>
-                          <wps:spPr>
-                            <a:xfrm>
-                              <a:off x="69495" y="91440"/>
-                              <a:ext cx="148983" cy="260691"/>
-                            </a:xfrm>
-                            <a:custGeom>
-                              <a:avLst/>
-                              <a:gdLst/>
-                              <a:ahLst/>
-                              <a:cxnLst/>
-                              <a:rect l="l" t="t" r="r" b="b"/>
-                              <a:pathLst>
-                                <a:path w="5084" h="8896" extrusionOk="0">
-                                  <a:moveTo>
-                                    <a:pt x="3813" y="0"/>
-                                  </a:moveTo>
-                                  <a:cubicBezTo>
-                                    <a:pt x="3380" y="407"/>
-                                    <a:pt x="2872" y="839"/>
-                                    <a:pt x="2237" y="1144"/>
-                                  </a:cubicBezTo>
-                                  <a:cubicBezTo>
-                                    <a:pt x="1474" y="1474"/>
-                                    <a:pt x="636" y="1678"/>
-                                    <a:pt x="0" y="1678"/>
-                                  </a:cubicBezTo>
-                                  <a:lnTo>
-                                    <a:pt x="1601" y="7727"/>
-                                  </a:lnTo>
-                                  <a:cubicBezTo>
-                                    <a:pt x="1805" y="8362"/>
-                                    <a:pt x="2440" y="8896"/>
-                                    <a:pt x="3076" y="8896"/>
-                                  </a:cubicBezTo>
-                                  <a:cubicBezTo>
-                                    <a:pt x="2872" y="8896"/>
-                                    <a:pt x="2643" y="8769"/>
-                                    <a:pt x="2440" y="8667"/>
-                                  </a:cubicBezTo>
-                                  <a:cubicBezTo>
-                                    <a:pt x="5083" y="5719"/>
-                                    <a:pt x="4346" y="2008"/>
-                                    <a:pt x="3813" y="0"/>
-                                  </a:cubicBezTo>
-                                  <a:close/>
-                                </a:path>
-                              </a:pathLst>
-                            </a:custGeom>
-                            <a:solidFill>
-                              <a:srgbClr val="F9564F"/>
-                            </a:solidFill>
-                            <a:ln>
-                              <a:noFill/>
-                            </a:ln>
-                          </wps:spPr>
-                          <wps:bodyPr spcFirstLastPara="1" wrap="square" lIns="91425" tIns="91425" rIns="91425" bIns="91425" anchor="ctr" anchorCtr="0">
-                            <a:noAutofit/>
-                          </wps:bodyPr>
-                        </wps:wsp>
-                        <wps:wsp>
-                          <wps:cNvPr id="94" name="Google Shape;927;p26"/>
-                          <wps:cNvSpPr/>
-                          <wps:spPr>
-                            <a:xfrm>
-                              <a:off x="157277" y="354788"/>
-                              <a:ext cx="3018" cy="29"/>
-                            </a:xfrm>
-                            <a:custGeom>
-                              <a:avLst/>
-                              <a:gdLst/>
-                              <a:ahLst/>
-                              <a:cxnLst/>
-                              <a:rect l="l" t="t" r="r" b="b"/>
-                              <a:pathLst>
-                                <a:path w="103" h="1" extrusionOk="0">
-                                  <a:moveTo>
-                                    <a:pt x="102" y="1"/>
-                                  </a:moveTo>
-                                  <a:lnTo>
-                                    <a:pt x="102" y="1"/>
-                                  </a:lnTo>
-                                  <a:lnTo>
-                                    <a:pt x="102" y="1"/>
-                                  </a:lnTo>
-                                  <a:close/>
-                                  <a:moveTo>
-                                    <a:pt x="1" y="1"/>
-                                  </a:moveTo>
-                                  <a:lnTo>
-                                    <a:pt x="102" y="1"/>
-                                  </a:lnTo>
-                                  <a:lnTo>
-                                    <a:pt x="1" y="1"/>
-                                  </a:lnTo>
-                                  <a:close/>
-                                  <a:moveTo>
-                                    <a:pt x="102" y="1"/>
-                                  </a:moveTo>
-                                  <a:lnTo>
-                                    <a:pt x="102" y="1"/>
-                                  </a:lnTo>
-                                  <a:close/>
-                                </a:path>
-                              </a:pathLst>
-                            </a:custGeom>
-                            <a:solidFill>
-                              <a:srgbClr val="BD508D"/>
-                            </a:solidFill>
-                            <a:ln>
-                              <a:noFill/>
-                            </a:ln>
-                          </wps:spPr>
-                          <wps:bodyPr spcFirstLastPara="1" wrap="square" lIns="91425" tIns="91425" rIns="91425" bIns="91425" anchor="ctr" anchorCtr="0">
-                            <a:noAutofit/>
-                          </wps:bodyPr>
-                        </wps:wsp>
-                        <wps:wsp>
-                          <wps:cNvPr id="95" name="Google Shape;928;p26"/>
-                          <wps:cNvSpPr/>
-                          <wps:spPr>
-                            <a:xfrm>
-                              <a:off x="138989" y="87783"/>
-                              <a:ext cx="151942" cy="267402"/>
-                            </a:xfrm>
-                            <a:custGeom>
-                              <a:avLst/>
-                              <a:gdLst/>
-                              <a:ahLst/>
-                              <a:cxnLst/>
-                              <a:rect l="l" t="t" r="r" b="b"/>
-                              <a:pathLst>
-                                <a:path w="5185" h="9125" extrusionOk="0">
-                                  <a:moveTo>
-                                    <a:pt x="1576" y="1"/>
-                                  </a:moveTo>
-                                  <a:cubicBezTo>
-                                    <a:pt x="1474" y="102"/>
-                                    <a:pt x="1373" y="229"/>
-                                    <a:pt x="1373" y="229"/>
-                                  </a:cubicBezTo>
-                                  <a:cubicBezTo>
-                                    <a:pt x="1906" y="2237"/>
-                                    <a:pt x="2643" y="5948"/>
-                                    <a:pt x="0" y="8896"/>
-                                  </a:cubicBezTo>
-                                  <a:cubicBezTo>
-                                    <a:pt x="203" y="8998"/>
-                                    <a:pt x="432" y="9125"/>
-                                    <a:pt x="636" y="9125"/>
-                                  </a:cubicBezTo>
-                                  <a:lnTo>
-                                    <a:pt x="737" y="9125"/>
-                                  </a:lnTo>
-                                  <a:cubicBezTo>
-                                    <a:pt x="2008" y="8998"/>
-                                    <a:pt x="3812" y="8693"/>
-                                    <a:pt x="4880" y="6990"/>
-                                  </a:cubicBezTo>
-                                  <a:cubicBezTo>
-                                    <a:pt x="5083" y="6787"/>
-                                    <a:pt x="5185" y="6456"/>
-                                    <a:pt x="5185" y="6151"/>
-                                  </a:cubicBezTo>
-                                  <a:cubicBezTo>
-                                    <a:pt x="5185" y="5821"/>
-                                    <a:pt x="5083" y="5516"/>
-                                    <a:pt x="4880" y="5312"/>
-                                  </a:cubicBezTo>
-                                  <a:lnTo>
-                                    <a:pt x="4117" y="4042"/>
-                                  </a:lnTo>
-                                  <a:lnTo>
-                                    <a:pt x="1576" y="1"/>
-                                  </a:lnTo>
-                                  <a:close/>
-                                </a:path>
-                              </a:pathLst>
-                            </a:custGeom>
-                            <a:solidFill>
-                              <a:srgbClr val="C54943"/>
-                            </a:solidFill>
-                            <a:ln>
-                              <a:noFill/>
-                            </a:ln>
-                          </wps:spPr>
-                          <wps:bodyPr spcFirstLastPara="1" wrap="square" lIns="91425" tIns="91425" rIns="91425" bIns="91425" anchor="ctr" anchorCtr="0">
-                            <a:noAutofit/>
-                          </wps:bodyPr>
-                        </wps:wsp>
-                        <wps:wsp>
-                          <wps:cNvPr id="96" name="Google Shape;929;p26"/>
-                          <wps:cNvSpPr/>
-                          <wps:spPr>
-                            <a:xfrm>
-                              <a:off x="7315" y="14631"/>
-                              <a:ext cx="207826" cy="130697"/>
-                            </a:xfrm>
-                            <a:custGeom>
-                              <a:avLst/>
-                              <a:gdLst/>
-                              <a:ahLst/>
-                              <a:cxnLst/>
-                              <a:rect l="l" t="t" r="r" b="b"/>
-                              <a:pathLst>
-                                <a:path w="7092" h="4460" extrusionOk="0">
-                                  <a:moveTo>
-                                    <a:pt x="5013" y="1"/>
-                                  </a:moveTo>
-                                  <a:cubicBezTo>
-                                    <a:pt x="4340" y="1"/>
-                                    <a:pt x="3546" y="187"/>
-                                    <a:pt x="2746" y="581"/>
-                                  </a:cubicBezTo>
-                                  <a:cubicBezTo>
-                                    <a:pt x="941" y="1446"/>
-                                    <a:pt x="1" y="2818"/>
-                                    <a:pt x="407" y="3758"/>
-                                  </a:cubicBezTo>
-                                  <a:cubicBezTo>
-                                    <a:pt x="636" y="4216"/>
-                                    <a:pt x="1249" y="4460"/>
-                                    <a:pt x="2028" y="4460"/>
-                                  </a:cubicBezTo>
-                                  <a:cubicBezTo>
-                                    <a:pt x="2721" y="4460"/>
-                                    <a:pt x="3545" y="4267"/>
-                                    <a:pt x="4347" y="3860"/>
-                                  </a:cubicBezTo>
-                                  <a:cubicBezTo>
-                                    <a:pt x="6024" y="3021"/>
-                                    <a:pt x="7092" y="1649"/>
-                                    <a:pt x="6660" y="683"/>
-                                  </a:cubicBezTo>
-                                  <a:cubicBezTo>
-                                    <a:pt x="6377" y="238"/>
-                                    <a:pt x="5772" y="1"/>
-                                    <a:pt x="5013" y="1"/>
-                                  </a:cubicBezTo>
-                                  <a:close/>
-                                </a:path>
-                              </a:pathLst>
-                            </a:custGeom>
-                            <a:solidFill>
-                              <a:srgbClr val="CF6EA8"/>
-                            </a:solidFill>
-                            <a:ln>
-                              <a:noFill/>
-                            </a:ln>
-                          </wps:spPr>
-                          <wps:bodyPr spcFirstLastPara="1" wrap="square" lIns="91425" tIns="91425" rIns="91425" bIns="91425" anchor="ctr" anchorCtr="0">
-                            <a:noAutofit/>
-                          </wps:bodyPr>
-                        </wps:wsp>
-                        <wps:wsp>
-                          <wps:cNvPr id="97" name="Google Shape;930;p26"/>
-                          <wps:cNvSpPr/>
-                          <wps:spPr>
-                            <a:xfrm>
-                              <a:off x="14631" y="10973"/>
-                              <a:ext cx="189218" cy="130345"/>
-                            </a:xfrm>
-                            <a:custGeom>
-                              <a:avLst/>
-                              <a:gdLst/>
-                              <a:ahLst/>
-                              <a:cxnLst/>
-                              <a:rect l="l" t="t" r="r" b="b"/>
-                              <a:pathLst>
-                                <a:path w="6457" h="4448" extrusionOk="0">
-                                  <a:moveTo>
-                                    <a:pt x="4779" y="0"/>
-                                  </a:moveTo>
-                                  <a:cubicBezTo>
-                                    <a:pt x="4042" y="0"/>
-                                    <a:pt x="3178" y="229"/>
-                                    <a:pt x="2441" y="635"/>
-                                  </a:cubicBezTo>
-                                  <a:cubicBezTo>
-                                    <a:pt x="966" y="1372"/>
-                                    <a:pt x="1" y="2440"/>
-                                    <a:pt x="1" y="3279"/>
-                                  </a:cubicBezTo>
-                                  <a:cubicBezTo>
-                                    <a:pt x="1" y="3507"/>
-                                    <a:pt x="1" y="3609"/>
-                                    <a:pt x="102" y="3812"/>
-                                  </a:cubicBezTo>
-                                  <a:cubicBezTo>
-                                    <a:pt x="331" y="4244"/>
-                                    <a:pt x="966" y="4448"/>
-                                    <a:pt x="1704" y="4448"/>
-                                  </a:cubicBezTo>
-                                  <a:cubicBezTo>
-                                    <a:pt x="2339" y="4448"/>
-                                    <a:pt x="3178" y="4346"/>
-                                    <a:pt x="4042" y="3914"/>
-                                  </a:cubicBezTo>
-                                  <a:cubicBezTo>
-                                    <a:pt x="5414" y="3177"/>
-                                    <a:pt x="6355" y="2135"/>
-                                    <a:pt x="6456" y="1169"/>
-                                  </a:cubicBezTo>
-                                  <a:cubicBezTo>
-                                    <a:pt x="6456" y="1067"/>
-                                    <a:pt x="6355" y="864"/>
-                                    <a:pt x="6355" y="737"/>
-                                  </a:cubicBezTo>
-                                  <a:cubicBezTo>
-                                    <a:pt x="6050" y="330"/>
-                                    <a:pt x="5516" y="0"/>
-                                    <a:pt x="4779" y="0"/>
-                                  </a:cubicBezTo>
-                                  <a:close/>
-                                </a:path>
-                              </a:pathLst>
-                            </a:custGeom>
-                            <a:solidFill>
-                              <a:srgbClr val="C54943"/>
-                            </a:solidFill>
-                            <a:ln>
-                              <a:noFill/>
-                            </a:ln>
-                          </wps:spPr>
-                          <wps:bodyPr spcFirstLastPara="1" wrap="square" lIns="91425" tIns="91425" rIns="91425" bIns="91425" anchor="ctr" anchorCtr="0">
-                            <a:noAutofit/>
-                          </wps:bodyPr>
-                        </wps:wsp>
-                        <wps:wsp>
-                          <wps:cNvPr id="98" name="Google Shape;931;p26"/>
-                          <wps:cNvSpPr/>
-                          <wps:spPr>
-                            <a:xfrm>
-                              <a:off x="0" y="0"/>
-                              <a:ext cx="208588" cy="131752"/>
-                            </a:xfrm>
-                            <a:custGeom>
-                              <a:avLst/>
-                              <a:gdLst/>
-                              <a:ahLst/>
-                              <a:cxnLst/>
-                              <a:rect l="l" t="t" r="r" b="b"/>
-                              <a:pathLst>
-                                <a:path w="7118" h="4496" extrusionOk="0">
-                                  <a:moveTo>
-                                    <a:pt x="5098" y="1"/>
-                                  </a:moveTo>
-                                  <a:cubicBezTo>
-                                    <a:pt x="4408" y="1"/>
-                                    <a:pt x="3587" y="217"/>
-                                    <a:pt x="2771" y="637"/>
-                                  </a:cubicBezTo>
-                                  <a:cubicBezTo>
-                                    <a:pt x="967" y="1475"/>
-                                    <a:pt x="1" y="2848"/>
-                                    <a:pt x="433" y="3814"/>
-                                  </a:cubicBezTo>
-                                  <a:cubicBezTo>
-                                    <a:pt x="662" y="4258"/>
-                                    <a:pt x="1277" y="4496"/>
-                                    <a:pt x="2054" y="4496"/>
-                                  </a:cubicBezTo>
-                                  <a:cubicBezTo>
-                                    <a:pt x="2743" y="4496"/>
-                                    <a:pt x="3559" y="4309"/>
-                                    <a:pt x="4347" y="3915"/>
-                                  </a:cubicBezTo>
-                                  <a:cubicBezTo>
-                                    <a:pt x="6050" y="3051"/>
-                                    <a:pt x="7117" y="1679"/>
-                                    <a:pt x="6685" y="738"/>
-                                  </a:cubicBezTo>
-                                  <a:cubicBezTo>
-                                    <a:pt x="6411" y="242"/>
-                                    <a:pt x="5828" y="1"/>
-                                    <a:pt x="5098" y="1"/>
-                                  </a:cubicBezTo>
-                                  <a:close/>
-                                </a:path>
-                              </a:pathLst>
-                            </a:custGeom>
-                            <a:solidFill>
-                              <a:srgbClr val="F9564F"/>
-                            </a:solidFill>
-                            <a:ln>
-                              <a:noFill/>
-                            </a:ln>
-                          </wps:spPr>
-                          <wps:bodyPr spcFirstLastPara="1" wrap="square" lIns="91425" tIns="91425" rIns="91425" bIns="91425" anchor="ctr" anchorCtr="0">
-                            <a:noAutofit/>
-                          </wps:bodyPr>
-                        </wps:wsp>
-                        <wps:wsp>
-                          <wps:cNvPr id="99" name="Google Shape;932;p26"/>
-                          <wps:cNvSpPr/>
-                          <wps:spPr>
-                            <a:xfrm>
-                              <a:off x="424282" y="387706"/>
-                              <a:ext cx="90170" cy="12688"/>
-                            </a:xfrm>
-                            <a:custGeom>
-                              <a:avLst/>
-                              <a:gdLst/>
-                              <a:ahLst/>
-                              <a:cxnLst/>
-                              <a:rect l="l" t="t" r="r" b="b"/>
-                              <a:pathLst>
-                                <a:path w="3077" h="433" extrusionOk="0">
-                                  <a:moveTo>
-                                    <a:pt x="102" y="1"/>
-                                  </a:moveTo>
-                                  <a:cubicBezTo>
-                                    <a:pt x="102" y="128"/>
-                                    <a:pt x="1" y="128"/>
-                                    <a:pt x="1" y="128"/>
-                                  </a:cubicBezTo>
-                                  <a:lnTo>
-                                    <a:pt x="2974" y="433"/>
-                                  </a:lnTo>
-                                  <a:cubicBezTo>
-                                    <a:pt x="2974" y="331"/>
-                                    <a:pt x="3076" y="229"/>
-                                    <a:pt x="3076" y="128"/>
-                                  </a:cubicBezTo>
-                                  <a:lnTo>
-                                    <a:pt x="102" y="1"/>
-                                  </a:lnTo>
-                                  <a:close/>
-                                </a:path>
-                              </a:pathLst>
-                            </a:custGeom>
-                            <a:solidFill>
-                              <a:srgbClr val="B7B7B7"/>
-                            </a:solidFill>
-                            <a:ln>
-                              <a:noFill/>
-                            </a:ln>
-                          </wps:spPr>
-                          <wps:bodyPr spcFirstLastPara="1" wrap="square" lIns="91425" tIns="91425" rIns="91425" bIns="91425" anchor="ctr" anchorCtr="0">
-                            <a:noAutofit/>
-                          </wps:bodyPr>
-                        </wps:wsp>
-                        <wps:wsp>
-                          <wps:cNvPr id="100" name="Google Shape;933;p26"/>
-                          <wps:cNvSpPr/>
-                          <wps:spPr>
-                            <a:xfrm>
-                              <a:off x="318211" y="391364"/>
-                              <a:ext cx="192940" cy="123664"/>
-                            </a:xfrm>
-                            <a:custGeom>
-                              <a:avLst/>
-                              <a:gdLst/>
-                              <a:ahLst/>
-                              <a:cxnLst/>
-                              <a:rect l="l" t="t" r="r" b="b"/>
-                              <a:pathLst>
-                                <a:path w="6584" h="4220" extrusionOk="0">
-                                  <a:moveTo>
-                                    <a:pt x="3610" y="1"/>
-                                  </a:moveTo>
-                                  <a:lnTo>
-                                    <a:pt x="2669" y="636"/>
-                                  </a:lnTo>
-                                  <a:cubicBezTo>
-                                    <a:pt x="1602" y="1373"/>
-                                    <a:pt x="763" y="2212"/>
-                                    <a:pt x="331" y="2847"/>
-                                  </a:cubicBezTo>
-                                  <a:lnTo>
-                                    <a:pt x="865" y="3915"/>
-                                  </a:lnTo>
-                                  <a:lnTo>
-                                    <a:pt x="433" y="4118"/>
-                                  </a:lnTo>
-                                  <a:lnTo>
-                                    <a:pt x="128" y="3483"/>
-                                  </a:lnTo>
-                                  <a:cubicBezTo>
-                                    <a:pt x="1" y="3686"/>
-                                    <a:pt x="1" y="3915"/>
-                                    <a:pt x="128" y="4016"/>
-                                  </a:cubicBezTo>
-                                  <a:cubicBezTo>
-                                    <a:pt x="229" y="4220"/>
-                                    <a:pt x="433" y="4220"/>
-                                    <a:pt x="763" y="4220"/>
-                                  </a:cubicBezTo>
-                                  <a:cubicBezTo>
-                                    <a:pt x="1602" y="4220"/>
-                                    <a:pt x="2873" y="3686"/>
-                                    <a:pt x="4143" y="2746"/>
-                                  </a:cubicBezTo>
-                                  <a:cubicBezTo>
-                                    <a:pt x="5313" y="1907"/>
-                                    <a:pt x="6253" y="1043"/>
-                                    <a:pt x="6583" y="306"/>
-                                  </a:cubicBezTo>
-                                  <a:lnTo>
-                                    <a:pt x="3610" y="1"/>
-                                  </a:lnTo>
-                                  <a:close/>
-                                </a:path>
-                              </a:pathLst>
-                            </a:custGeom>
-                            <a:solidFill>
-                              <a:srgbClr val="B7B7B7"/>
-                            </a:solidFill>
-                            <a:ln>
-                              <a:noFill/>
-                            </a:ln>
-                          </wps:spPr>
-                          <wps:bodyPr spcFirstLastPara="1" wrap="square" lIns="91425" tIns="91425" rIns="91425" bIns="91425" anchor="ctr" anchorCtr="0">
-                            <a:noAutofit/>
-                          </wps:bodyPr>
-                        </wps:wsp>
-                        <wps:wsp>
-                          <wps:cNvPr id="101" name="Google Shape;934;p26"/>
-                          <wps:cNvSpPr/>
-                          <wps:spPr>
-                            <a:xfrm>
-                              <a:off x="321869" y="482804"/>
-                              <a:ext cx="8967" cy="27575"/>
-                            </a:xfrm>
-                            <a:custGeom>
-                              <a:avLst/>
-                              <a:gdLst/>
-                              <a:ahLst/>
-                              <a:cxnLst/>
-                              <a:rect l="l" t="t" r="r" b="b"/>
-                              <a:pathLst>
-                                <a:path w="306" h="941" extrusionOk="0">
-                                  <a:moveTo>
-                                    <a:pt x="102" y="1"/>
-                                  </a:moveTo>
-                                  <a:cubicBezTo>
-                                    <a:pt x="1" y="102"/>
-                                    <a:pt x="1" y="204"/>
-                                    <a:pt x="1" y="306"/>
-                                  </a:cubicBezTo>
-                                  <a:lnTo>
-                                    <a:pt x="306" y="941"/>
-                                  </a:lnTo>
-                                  <a:cubicBezTo>
-                                    <a:pt x="306" y="636"/>
-                                    <a:pt x="204" y="306"/>
-                                    <a:pt x="102" y="1"/>
-                                  </a:cubicBezTo>
-                                  <a:close/>
-                                </a:path>
-                              </a:pathLst>
-                            </a:custGeom>
-                            <a:solidFill>
-                              <a:srgbClr val="666666"/>
-                            </a:solidFill>
-                            <a:ln>
-                              <a:noFill/>
-                            </a:ln>
-                          </wps:spPr>
-                          <wps:bodyPr spcFirstLastPara="1" wrap="square" lIns="91425" tIns="91425" rIns="91425" bIns="91425" anchor="ctr" anchorCtr="0">
-                            <a:noAutofit/>
-                          </wps:bodyPr>
-                        </wps:wsp>
-                        <wps:wsp>
-                          <wps:cNvPr id="102" name="Google Shape;935;p26"/>
-                          <wps:cNvSpPr/>
-                          <wps:spPr>
-                            <a:xfrm>
-                              <a:off x="325527" y="475488"/>
-                              <a:ext cx="18638" cy="37246"/>
-                            </a:xfrm>
-                            <a:custGeom>
-                              <a:avLst/>
-                              <a:gdLst/>
-                              <a:ahLst/>
-                              <a:cxnLst/>
-                              <a:rect l="l" t="t" r="r" b="b"/>
-                              <a:pathLst>
-                                <a:path w="636" h="1271" extrusionOk="0">
-                                  <a:moveTo>
-                                    <a:pt x="102" y="0"/>
-                                  </a:moveTo>
-                                  <a:cubicBezTo>
-                                    <a:pt x="102" y="102"/>
-                                    <a:pt x="0" y="204"/>
-                                    <a:pt x="0" y="331"/>
-                                  </a:cubicBezTo>
-                                  <a:cubicBezTo>
-                                    <a:pt x="102" y="636"/>
-                                    <a:pt x="204" y="966"/>
-                                    <a:pt x="204" y="1271"/>
-                                  </a:cubicBezTo>
-                                  <a:lnTo>
-                                    <a:pt x="636" y="1068"/>
-                                  </a:lnTo>
-                                  <a:lnTo>
-                                    <a:pt x="102" y="0"/>
-                                  </a:lnTo>
-                                  <a:close/>
-                                </a:path>
-                              </a:pathLst>
-                            </a:custGeom>
-                            <a:solidFill>
-                              <a:srgbClr val="666666"/>
-                            </a:solidFill>
-                            <a:ln>
-                              <a:noFill/>
-                            </a:ln>
-                          </wps:spPr>
-                          <wps:bodyPr spcFirstLastPara="1" wrap="square" lIns="91425" tIns="91425" rIns="91425" bIns="91425" anchor="ctr" anchorCtr="0">
-                            <a:noAutofit/>
-                          </wps:bodyPr>
-                        </wps:wsp>
-                      </wpg:grpSp>
-                    </wpg:wgp>
-                  </a:graphicData>
-                </a:graphic>
-              </wp:anchor>
-            </w:drawing>
-          </mc:Choice>
-          <mc:Fallback>
-            <w:pict>
-              <v:group w14:anchorId="782675EF" id="_x0000_s1094" style="position:absolute;margin-left:-12.85pt;margin-top:-52.05pt;width:571.1pt;height:225.15pt;z-index:251758592" coordsize="72529,28594" o:gfxdata="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">
-                <v:group id="Grupo 4" o:spid="_x0000_s1095" style="position:absolute;top:889;width:72529;height:27705" coordsize="72529,27707" o:gfxdata="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">
-                  <v:shape id="Rectángulo 1" o:spid="_x0000_s1096" style="position:absolute;width:72529;height:27707;visibility:visible;mso-wrap-style:square;v-text-anchor:middle" coordsize="5315631,2553546" o:gfxdata="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" path="m584,846c722327,-7781,1426818,52605,2148561,43978l5315534,846v2516,422447,-44552,888030,-42036,1310477l5315534,2553546r-1640030,l584,2553546c-5167,2314890,33585,2102115,27834,1863459l584,846xe" fillcolor="#faf486" stroked="f" strokeweight="1pt">
-                    <v:stroke joinstyle="miter"/>
-                    <v:shadow on="t" color="black" opacity="26214f" origin=".5,-.5" offset="-.74836mm,.74836mm"/>
-                    <v:path arrowok="t" o:connecttype="custom" o:connectlocs="797,918;2931627,47719;7252838,918;7195481,1422859;7252838,2770741;5015081,2770741;797,2770741;37978,2021958;797,918" o:connectangles="0,0,0,0,0,0,0,0,0"/>
-                  </v:shape>
-                  <v:oval id="Elipse 2" o:spid="_x0000_s1097" style="position:absolute;left:68961;top:635;width:2499;height:1758;visibility:visible;mso-wrap-style:square;v-text-anchor:middle" o:gfxdata="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" fillcolor="#7030a0" stroked="f" strokeweight="1pt">
-                    <v:stroke joinstyle="miter"/>
-                  </v:oval>
-                  <v:oval id="Elipse 3" o:spid="_x0000_s1098" style="position:absolute;left:69850;top:24892;width:1612;height:1708;visibility:visible;mso-wrap-style:square;v-text-anchor:middle" o:gfxdata="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" fillcolor="#00b050" stroked="f" strokeweight="1pt">
-                    <v:stroke joinstyle="miter"/>
-                  </v:oval>
-                  <v:shape id="_x0000_s1099" type="#_x0000_t202" style="position:absolute;top:1143;width:57857;height:5650;visibility:visible;mso-wrap-style:square;v-text-anchor:top" o:gfxdata="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" filled="f" stroked="f">
-                    <v:textbox>
-                      <w:txbxContent>
-                        <w:p>
-                          <w:pPr>
-                            <w:jc w:val="center"/>
-                            <w:rPr>
-                              <w:rFonts w:ascii="A Year Without Rain" w:hAnsi="A Year Without Rain"/>
-                              <w:b/>
-                              <w:bCs/>
-                              <w:sz w:val="72"/>
-                              <w:szCs w:val="72"/>
-                              <w:lang w:val="en-US"/>
-                            </w:rPr>
-                          </w:pPr>
-                          <w:r>
-                            <w:rPr>
-                              <w:rFonts w:ascii="A Year Without Rain" w:hAnsi="A Year Without Rain"/>
-                              <w:b/>
-                              <w:bCs/>
-                              <w:sz w:val="72"/>
-                              <w:szCs w:val="72"/>
-                              <w:lang w:val="en-US"/>
-                            </w:rPr>
-                            <w:t>ALGORITMO DE GROVER</w:t>
-                          </w:r>
-                        </w:p>
-                        <w:p>
-                          <w:pPr>
-                            <w:rPr>
-                              <w:rFonts w:ascii="A Year Without Rain" w:hAnsi="A Year Without Rain"/>
-                              <w:b/>
-                              <w:bCs/>
-                              <w:sz w:val="96"/>
-                              <w:szCs w:val="96"/>
-                              <w:lang w:val="en-US"/>
-                            </w:rPr>
-                          </w:pPr>
-                        </w:p>
-                      </w:txbxContent>
-                    </v:textbox>
-                  </v:shape>
-                  <v:shape id="Google Shape;938;p26" o:spid="_x0000_s1100" type="#_x0000_t202" style="position:absolute;left:3048;top:7366;width:53401;height:19190;visibility:visible;mso-wrap-style:square;v-text-anchor:top" o:gfxdata="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" filled="f" stroked="f">
-                    <v:textbox inset="2.53958mm,2.53958mm,2.53958mm,2.53958mm">
-                      <w:txbxContent>
-                        <w:p>
-                          <w:pPr>
-                            <w:jc w:val="both"/>
-                            <w:rPr>
-                              <w:rFonts w:ascii="A Year Without Rain" w:hAnsi="A Year Without Rain"/>
-                              <w:b/>
-                              <w:bCs/>
-                              <w:sz w:val="24"/>
-                              <w:szCs w:val="24"/>
-                              <w:lang w:val="es-PY"/>
-                            </w:rPr>
-                          </w:pPr>
-                          <w:bookmarkStart w:id="15" w:name="OLE_LINK1"/>
-                          <w:bookmarkStart w:id="16" w:name="OLE_LINK2"/>
-                          <w:bookmarkStart w:id="17" w:name="_Hlk153460975"/>
-                          <w:r>
-                            <w:rPr>
-                              <w:rFonts w:ascii="A Year Without Rain" w:eastAsia="Fira Sans" w:hAnsi="A Year Without Rain" w:cs="Fira Sans"/>
-                              <w:color w:val="000000"/>
-                              <w:sz w:val="24"/>
-                              <w:szCs w:val="24"/>
-                              <w:lang w:val="es-PY"/>
-                            </w:rPr>
-                            <w:t xml:space="preserve">El </w:t>
-                          </w:r>
-                          <w:r>
-                            <w:rPr>
-                              <w:rFonts w:ascii="A Year Without Rain" w:eastAsia="Fira Sans" w:hAnsi="A Year Without Rain" w:cs="Fira Sans"/>
-                              <w:b/>
-                              <w:bCs/>
-                              <w:color w:val="000000"/>
-                              <w:sz w:val="24"/>
-                              <w:szCs w:val="24"/>
-                              <w:lang w:val="es-PY"/>
-                            </w:rPr>
-                            <w:t>algoritmo de Grover</w:t>
-                          </w:r>
-                          <w:r>
-                            <w:rPr>
-                              <w:rFonts w:ascii="A Year Without Rain" w:eastAsia="Fira Sans" w:hAnsi="A Year Without Rain" w:cs="Fira Sans"/>
-                              <w:color w:val="000000"/>
-                              <w:sz w:val="24"/>
-                              <w:szCs w:val="24"/>
-                              <w:lang w:val="es-PY"/>
-                            </w:rPr>
-                            <w:t xml:space="preserve"> es un algoritmo de búsqueda en conjuntos de datos desordenados. El algoritmo proporciona una velocidad cuadrática para búsquedas no estructuradas</w:t>
-                          </w:r>
-                          <w:r>
-                            <w:rPr>
-                              <w:rFonts w:ascii="A Year Without Rain" w:eastAsia="Fira Sans" w:hAnsi="A Year Without Rain" w:cs="Fira Sans"/>
-                              <w:color w:val="000000"/>
-                              <w:sz w:val="24"/>
-                              <w:szCs w:val="24"/>
-                              <w:lang w:val="es-PY"/>
-                            </w:rPr>
-                            <w:t xml:space="preserve"> en</w:t>
-                          </w:r>
-                          <w:r>
-                            <w:rPr>
-                              <w:rFonts w:ascii="A Year Without Rain" w:eastAsia="Fira Sans" w:hAnsi="A Year Without Rain" w:cs="Fira Sans"/>
-                              <w:color w:val="000000"/>
-                              <w:sz w:val="24"/>
-                              <w:szCs w:val="24"/>
-                              <w:lang w:val="es-PY"/>
-                            </w:rPr>
-                            <w:t xml:space="preserve">, a diferencia de otros algoritmos clásicos. Se utiliza para buscar una </w:t>
-                          </w:r>
-                          <w:r>
-                            <w:rPr>
-                              <w:rFonts w:ascii="A Year Without Rain" w:eastAsia="Fira Sans" w:hAnsi="A Year Without Rain" w:cs="Fira Sans"/>
-                              <w:color w:val="000000"/>
-                              <w:sz w:val="24"/>
-                              <w:szCs w:val="24"/>
-                              <w:lang w:val="es-PY"/>
-                            </w:rPr>
-                            <w:t>conjunto</w:t>
-                          </w:r>
-                          <w:r>
-                            <w:rPr>
-                              <w:rFonts w:ascii="A Year Without Rain" w:eastAsia="Fira Sans" w:hAnsi="A Year Without Rain" w:cs="Fira Sans"/>
-                              <w:color w:val="000000"/>
-                              <w:sz w:val="24"/>
-                              <w:szCs w:val="24"/>
-                              <w:lang w:val="es-PY"/>
-                            </w:rPr>
-                            <w:t xml:space="preserve"> de datos sin ordenar</w:t>
-                          </w:r>
-                          <w:bookmarkStart w:id="18" w:name="OLE_LINK3"/>
-                          <w:bookmarkStart w:id="19" w:name="OLE_LINK4"/>
-                          <w:r>
-                            <w:rPr>
-                              <w:rFonts w:ascii="A Year Without Rain" w:eastAsia="Fira Sans" w:hAnsi="A Year Without Rain" w:cs="Fira Sans"/>
-                              <w:color w:val="000000"/>
-                              <w:sz w:val="24"/>
-                              <w:szCs w:val="24"/>
-                              <w:lang w:val="es-PY"/>
-                            </w:rPr>
-                            <w:t xml:space="preserve">. </w:t>
-                          </w:r>
-                          <w:r>
-                            <w:rPr>
-                              <w:rFonts w:ascii="A Year Without Rain" w:eastAsia="Fira Sans" w:hAnsi="A Year Without Rain" w:cs="Fira Sans"/>
-                              <w:color w:val="000000"/>
-                              <w:sz w:val="24"/>
-                              <w:szCs w:val="24"/>
-                              <w:lang w:val="es-PY"/>
-                            </w:rPr>
-                            <w:t>Identifica</w:t>
-                          </w:r>
-                          <w:r>
-                            <w:rPr>
-                              <w:rFonts w:ascii="A Year Without Rain" w:eastAsia="Fira Sans" w:hAnsi="A Year Without Rain" w:cs="Fira Sans"/>
-                              <w:color w:val="000000"/>
-                              <w:sz w:val="24"/>
-                              <w:szCs w:val="24"/>
-                              <w:lang w:val="es-PY"/>
-                            </w:rPr>
-                            <w:t xml:space="preserve"> con alta probabilidad </w:t>
-                          </w:r>
-                          <w:r>
-                            <w:rPr>
-                              <w:rFonts w:ascii="A Year Without Rain" w:eastAsia="Fira Sans" w:hAnsi="A Year Without Rain" w:cs="Fira Sans"/>
-                              <w:color w:val="000000"/>
-                              <w:sz w:val="24"/>
-                              <w:szCs w:val="24"/>
-                              <w:lang w:val="es-PY"/>
-                            </w:rPr>
-                            <w:t xml:space="preserve">con </w:t>
-                          </w:r>
-                          <w:r>
-                            <w:rPr>
-                              <w:rFonts w:ascii="A Year Without Rain" w:eastAsia="Fira Sans" w:hAnsi="A Year Without Rain" w:cs="Fira Sans"/>
-                              <w:color w:val="000000"/>
-                              <w:sz w:val="24"/>
-                              <w:szCs w:val="24"/>
-                              <w:lang w:val="es-PY"/>
-                            </w:rPr>
-                            <w:t xml:space="preserve">una función de caja negra </w:t>
-                          </w:r>
-                          <w:r>
-                            <w:rPr>
-                              <w:rFonts w:ascii="A Year Without Rain" w:eastAsia="Fira Sans" w:hAnsi="A Year Without Rain" w:cs="Fira Sans"/>
-                              <w:color w:val="000000"/>
-                              <w:sz w:val="24"/>
-                              <w:szCs w:val="24"/>
-                              <w:lang w:val="es-PY"/>
-                            </w:rPr>
-                            <w:t xml:space="preserve">el elemento buscado recibiendo todo el conjunto en una única entrada, </w:t>
-                          </w:r>
-                          <w:r>
-                            <w:rPr>
-                              <w:rFonts w:ascii="A Year Without Rain" w:eastAsia="Fira Sans" w:hAnsi="A Year Without Rain" w:cs="Fira Sans"/>
-                              <w:color w:val="000000"/>
-                              <w:sz w:val="24"/>
-                              <w:szCs w:val="24"/>
-                              <w:lang w:val="es-PY"/>
-                            </w:rPr>
-                            <w:t xml:space="preserve"> </w:t>
-                          </w:r>
-                          <w:r>
-                            <w:rPr>
-                              <w:rFonts w:ascii="A Year Without Rain" w:eastAsia="Fira Sans" w:hAnsi="A Year Without Rain" w:cs="Fira Sans"/>
-                              <w:color w:val="000000"/>
-                              <w:sz w:val="24"/>
-                              <w:szCs w:val="24"/>
-                              <w:lang w:val="es-PY"/>
-                            </w:rPr>
-                            <w:t>la salida del algoritmo será el elemento o los elementos específicos que se estaban buscando en ese conjunto</w:t>
-                          </w:r>
-                          <w:r>
-                            <w:rPr>
-                              <w:rFonts w:ascii="A Year Without Rain" w:eastAsia="Fira Sans" w:hAnsi="A Year Without Rain" w:cs="Fira Sans"/>
-                              <w:color w:val="000000"/>
-                              <w:sz w:val="24"/>
-                              <w:szCs w:val="24"/>
-                              <w:lang w:val="es-PY"/>
-                            </w:rPr>
-                            <w:t>,</w:t>
-                          </w:r>
-                          <w:bookmarkEnd w:id="18"/>
-                          <w:bookmarkEnd w:id="19"/>
-                          <w:r>
-                            <w:rPr>
-                              <w:rFonts w:ascii="A Year Without Rain" w:eastAsia="Fira Sans" w:hAnsi="A Year Without Rain" w:cs="Fira Sans"/>
-                              <w:color w:val="000000"/>
-                              <w:sz w:val="24"/>
-                              <w:szCs w:val="24"/>
-                              <w:lang w:val="es-PY"/>
-                            </w:rPr>
-                            <w:t xml:space="preserve"> utilizando sólo </w:t>
-                          </w:r>
-                          <m:oMath>
-                            <m:r>
-                              <m:rPr>
-                                <m:sty m:val="bi"/>
-                              </m:rPr>
-                              <w:rPr>
-                                <w:rFonts w:ascii="Cambria Math" w:eastAsia="Fira Sans" w:hAnsi="Cambria Math" w:cs="Fira Sans"/>
-                                <w:color w:val="000000"/>
-                                <w:sz w:val="24"/>
-                                <w:szCs w:val="24"/>
-                                <w:lang w:val="es-PY"/>
-                              </w:rPr>
-                              <m:t>O√(N)</m:t>
-                            </m:r>
-                          </m:oMath>
-                          <w:r>
-                            <w:rPr>
-                              <w:rFonts w:ascii="A Year Without Rain" w:eastAsia="Fira Sans" w:hAnsi="A Year Without Rain" w:cs="Fira Sans"/>
-                              <w:color w:val="000000"/>
-                              <w:sz w:val="24"/>
-                              <w:szCs w:val="24"/>
-                              <w:lang w:val="es-PY"/>
-                            </w:rPr>
-                            <w:t xml:space="preserve"> </w:t>
-                          </w:r>
-                          <w:r>
-                            <w:rPr>
-                              <w:rFonts w:ascii="A Year Without Rain" w:eastAsia="Fira Sans" w:hAnsi="A Year Without Rain" w:cs="Fira Sans"/>
-                              <w:color w:val="000000"/>
-                              <w:sz w:val="24"/>
-                              <w:szCs w:val="24"/>
-                              <w:lang w:val="es-PY"/>
-                            </w:rPr>
-                            <w:t>evaluaciones de la función, donde N es el tamaño del dominio de la función.</w:t>
-                          </w:r>
-                          <w:r>
-                            <w:rPr>
-                              <w:rFonts w:ascii="A Year Without Rain" w:eastAsia="Fira Sans" w:hAnsi="A Year Without Rain" w:cs="Fira Sans"/>
-                              <w:color w:val="000000"/>
-                              <w:sz w:val="24"/>
-                              <w:szCs w:val="24"/>
-                              <w:lang w:val="es-PY"/>
-                            </w:rPr>
-                            <w:t xml:space="preserve"> </w:t>
-                          </w:r>
-                          <w:bookmarkEnd w:id="15"/>
-                          <w:bookmarkEnd w:id="16"/>
-                          <w:bookmarkEnd w:id="17"/>
-                        </w:p>
-                      </w:txbxContent>
-                    </v:textbox>
-                  </v:shape>
-                  <v:shapetype id="_x0000_t75" coordsize="21600,21600" o:spt="75" o:preferrelative="t" path="m@4@5l@4@11@9@11@9@5xe" filled="f" stroked="f">
-                    <v:stroke joinstyle="miter"/>
-                    <v:formulas>
-                      <v:f eqn="if lineDrawn pixelLineWidth 0"/>
-                      <v:f eqn="sum @0 1 0"/>
-                      <v:f eqn="sum 0 0 @1"/>
-                      <v:f eqn="prod @2 1 2"/>
-                      <v:f eqn="prod @3 21600 pixelWidth"/>
-                      <v:f eqn="prod @3 21600 pixelHeight"/>
-                      <v:f eqn="sum @0 0 1"/>
-                      <v:f eqn="prod @6 1 2"/>
-                      <v:f eqn="prod @7 21600 pixelWidth"/>
-                      <v:f eqn="sum @8 21600 0"/>
-                      <v:f eqn="prod @7 21600 pixelHeight"/>
-                      <v:f eqn="sum @10 21600 0"/>
-                    </v:formulas>
-                    <v:path o:extrusionok="f" gradientshapeok="t" o:connecttype="rect"/>
-                    <o:lock v:ext="edit" aspectratio="t"/>
-                  </v:shapetype>
-                  <v:shape id="Imagen 2" o:spid="_x0000_s1101" type="#_x0000_t75" style="position:absolute;left:57150;top:8763;width:14262;height:7467;visibility:visible;mso-wrap-style:square" o:gfxdata="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">
-                    <v:imagedata r:id="rId9" o:title=""/>
-                  </v:shape>
-                  <v:oval id="Elipse 897" o:spid="_x0000_s1102" style="position:absolute;left:1143;top:24765;width:1784;height:1955;visibility:visible;mso-wrap-style:square;v-text-anchor:middle" o:gfxdata="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" fillcolor="#a00000" stroked="f" strokeweight="1pt">
-                    <v:fill color2="red" rotate="t" focusposition=".5,.5" focussize="" colors="0 #a00000;.5 #e60000;1 red" focus="100%" type="gradientRadial"/>
-                    <v:stroke joinstyle="miter"/>
-                  </v:oval>
-                </v:group>
-                <v:group id="Grupo 1" o:spid="_x0000_s1103" style="position:absolute;left:254;width:4273;height:2977" coordsize="514452,515028" o:gfxdata="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">
-                  <v:shape id="Google Shape;920;p26" o:spid="_x0000_s1104" style="position:absolute;left:201168;top:274320;width:140045;height:236105;visibility:visible;mso-wrap-style:square;v-text-anchor:middle" coordsize="4779,8057" o:gfxdata="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" path="m738,l1,966,4347,8057r432,-203l738,xe" fillcolor="#a09d9a" stroked="f">
-                    <v:path arrowok="t" o:extrusionok="f"/>
-                  </v:shape>
-                  <v:shape id="Google Shape;921;p26" o:spid="_x0000_s1105" style="position:absolute;left:277978;top:384048;width:46975;height:99840;visibility:visible;mso-wrap-style:square;v-text-anchor:middle" coordsize="1603,3407" o:gfxdata="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" path="m1,1r,c535,1170,1068,2441,1500,3407v,-127,102,-229,102,-331l1,1xe" fillcolor="#64615d" stroked="f">
-                    <v:path arrowok="t" o:extrusionok="f"/>
-                  </v:shape>
-                  <v:shape id="Google Shape;922;p26" o:spid="_x0000_s1106" style="position:absolute;left:62179;top:223114;width:316574;height:198331;visibility:visible;mso-wrap-style:square;v-text-anchor:middle" coordsize="10803,6768" o:gfxdata="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" path="m7718,1c6666,1,5417,295,4220,893,1577,2164,1,4274,636,5672v390,725,1313,1096,2487,1096c4169,6768,5414,6474,6660,5875,9201,4604,10803,2495,10167,1097,9831,371,8898,1,7718,1xe" fillcolor="#cf6ea8" stroked="f">
-                    <v:path arrowok="t" o:extrusionok="f"/>
-                  </v:shape>
-                  <v:shape id="Google Shape;923;p26" o:spid="_x0000_s1107" style="position:absolute;left:80467;top:248717;width:285277;height:176558;visibility:visible;mso-wrap-style:square;v-text-anchor:middle" coordsize="9735,6025" o:gfxdata="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" path="m1,4550r,c16,4571,33,4591,50,4610r,c37,4590,21,4570,1,4550xm9404,1r,c9735,1373,8134,3279,5821,4449,4550,4982,3279,5287,2212,5287,1308,5287,474,5099,50,4610r,c102,4693,102,4779,102,4881v407,737,1271,1143,2440,1143c3584,6024,4855,5719,6126,5084,8261,4017,9735,2339,9735,941v,-203,,-406,-102,-635c9532,204,9532,102,9404,1xe" fillcolor="#c54943" stroked="f">
-                    <v:path arrowok="t" o:extrusionok="f"/>
-                  </v:shape>
-                  <v:shape id="Google Shape;924;p26" o:spid="_x0000_s1108" style="position:absolute;left:54864;top:204826;width:316574;height:199738;visibility:visible;mso-wrap-style:square;v-text-anchor:middle" coordsize="10803,6816" o:gfxdata="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" path="m7858,c6786,,5491,318,4245,941,1602,2212,,4321,738,5719v336,726,1240,1096,2409,1096c4188,6815,5439,6521,6685,5923,9226,4652,10802,2415,10167,1043,9843,343,8971,,7858,xe" fillcolor="#f9564f" stroked="f">
-                    <v:path arrowok="t" o:extrusionok="f"/>
-                  </v:shape>
-                  <v:shape id="Google Shape;925;p26" o:spid="_x0000_s1109" style="position:absolute;left:65837;top:54864;width:229424;height:297936;visibility:visible;mso-wrap-style:square;v-text-anchor:middle" coordsize="7829,10167" o:gfxdata="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" path="m3381,1l738,1271,1,2415,1703,8998v204,737,839,1169,1576,1169c4550,10040,6354,9735,7422,8032v305,-534,407,-1169,,-1678l3381,1xe" fillcolor="#cf6ea8" stroked="f">
-                    <v:path arrowok="t" o:extrusionok="f"/>
-                  </v:shape>
-                  <v:shape id="Google Shape;926;p26" o:spid="_x0000_s1110" style="position:absolute;left:69495;top:91440;width:148983;height:260691;visibility:visible;mso-wrap-style:square;v-text-anchor:middle" coordsize="5084,8896" o:gfxdata="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" path="m3813,c3380,407,2872,839,2237,1144,1474,1474,636,1678,,1678l1601,7727v204,635,839,1169,1475,1169c2872,8896,2643,8769,2440,8667,5083,5719,4346,2008,3813,xe" fillcolor="#f9564f" stroked="f">
-                    <v:path arrowok="t" o:extrusionok="f"/>
-                  </v:shape>
-                  <v:shape id="Google Shape;927;p26" o:spid="_x0000_s1111" style="position:absolute;left:157277;top:354788;width:3018;height:29;visibility:visible;mso-wrap-style:square;v-text-anchor:middle" coordsize="103,1" o:gfxdata="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" path="m102,1r,l102,1xm1,1r101,l1,1xm102,1r,xe" fillcolor="#bd508d" stroked="f">
-                    <v:path arrowok="t" o:extrusionok="f"/>
-                  </v:shape>
-                  <v:shape id="Google Shape;928;p26" o:spid="_x0000_s1112" style="position:absolute;left:138989;top:87783;width:151942;height:267402;visibility:visible;mso-wrap-style:square;v-text-anchor:middle" coordsize="5185,9125" o:gfxdata="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" path="m1576,1c1474,102,1373,229,1373,229,1906,2237,2643,5948,,8896v203,102,432,229,636,229l737,9125c2008,8998,3812,8693,4880,6990v203,-203,305,-534,305,-839c5185,5821,5083,5516,4880,5312l4117,4042,1576,1xe" fillcolor="#c54943" stroked="f">
-                    <v:path arrowok="t" o:extrusionok="f"/>
-                  </v:shape>
-                  <v:shape id="Google Shape;929;p26" o:spid="_x0000_s1113" style="position:absolute;left:7315;top:14631;width:207826;height:130697;visibility:visible;mso-wrap-style:square;v-text-anchor:middle" coordsize="7092,4460" o:gfxdata="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" path="m5013,1c4340,1,3546,187,2746,581,941,1446,1,2818,407,3758v229,458,842,702,1621,702c2721,4460,3545,4267,4347,3860,6024,3021,7092,1649,6660,683,6377,238,5772,1,5013,1xe" fillcolor="#cf6ea8" stroked="f">
-                    <v:path arrowok="t" o:extrusionok="f"/>
-                  </v:shape>
-                  <v:shape id="Google Shape;930;p26" o:spid="_x0000_s1114" style="position:absolute;left:14631;top:10973;width:189218;height:130345;visibility:visible;mso-wrap-style:square;v-text-anchor:middle" coordsize="6457,4448" o:gfxdata="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" path="m4779,c4042,,3178,229,2441,635,966,1372,1,2440,1,3279v,228,,330,101,533c331,4244,966,4448,1704,4448v635,,1474,-102,2338,-534c5414,3177,6355,2135,6456,1169v,-102,-101,-305,-101,-432c6050,330,5516,,4779,xe" fillcolor="#c54943" stroked="f">
-                    <v:path arrowok="t" o:extrusionok="f"/>
-                  </v:shape>
-                  <v:shape id="Google Shape;931;p26" o:spid="_x0000_s1115" style="position:absolute;width:208588;height:131752;visibility:visible;mso-wrap-style:square;v-text-anchor:middle" coordsize="7118,4496" o:gfxdata="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" path="m5098,1c4408,1,3587,217,2771,637,967,1475,1,2848,433,3814v229,444,844,682,1621,682c2743,4496,3559,4309,4347,3915,6050,3051,7117,1679,6685,738,6411,242,5828,1,5098,1xe" fillcolor="#f9564f" stroked="f">
-                    <v:path arrowok="t" o:extrusionok="f"/>
-                  </v:shape>
-                  <v:shape id="Google Shape;932;p26" o:spid="_x0000_s1116" style="position:absolute;left:424282;top:387706;width:90170;height:12688;visibility:visible;mso-wrap-style:square;v-text-anchor:middle" coordsize="3077,433" o:gfxdata="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" path="m102,1c102,128,1,128,1,128l2974,433v,-102,102,-204,102,-305l102,1xe" fillcolor="#b7b7b7" stroked="f">
-                    <v:path arrowok="t" o:extrusionok="f"/>
-                  </v:shape>
-                  <v:shape id="Google Shape;933;p26" o:spid="_x0000_s1117" style="position:absolute;left:318211;top:391364;width:192940;height:123664;visibility:visible;mso-wrap-style:square;v-text-anchor:middle" coordsize="6584,4220" o:gfxdata="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" path="m3610,1l2669,636c1602,1373,763,2212,331,2847l865,3915,433,4118,128,3483c1,3686,1,3915,128,4016v101,204,305,204,635,204c1602,4220,2873,3686,4143,2746,5313,1907,6253,1043,6583,306l3610,1xe" fillcolor="#b7b7b7" stroked="f">
-                    <v:path arrowok="t" o:extrusionok="f"/>
-                  </v:shape>
-                  <v:shape id="Google Shape;934;p26" o:spid="_x0000_s1118" style="position:absolute;left:321869;top:482804;width:8967;height:27575;visibility:visible;mso-wrap-style:square;v-text-anchor:middle" coordsize="306,941" o:gfxdata="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" path="m102,1c1,102,1,204,1,306l306,941c306,636,204,306,102,1xe" fillcolor="#666" stroked="f">
-                    <v:path arrowok="t" o:extrusionok="f"/>
-                  </v:shape>
-                  <v:shape id="Google Shape;935;p26" o:spid="_x0000_s1119" style="position:absolute;left:325527;top:475488;width:18638;height:37246;visibility:visible;mso-wrap-style:square;v-text-anchor:middle" coordsize="636,1271" o:gfxdata="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" path="m102,c102,102,,204,,331v102,305,204,635,204,940l636,1068,102,xe" fillcolor="#666" stroked="f">
+                  <v:shape id="Google Shape;935;p26" o:spid="_x0000_s1119" style="position:absolute;left:325527;top:475488;width:18638;height:37246;visibility:visible;mso-wrap-style:square;v-text-anchor:middle" coordsize="636,1271" o:gfxdata="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" path="m102,c102,102,,204,,331v102,305,204,635,204,940l636,1068,102,xe" fillcolor="#666" stroked="f">
                     <v:path arrowok="t" o:extrusionok="f"/>
                   </v:shape>
                 </v:group>
@@ -10344,40 +10379,7 @@
                                 <w:szCs w:val="28"/>
                                 <w:lang w:val="en-US"/>
                               </w:rPr>
-                              <w:t>UNA EXPLICACI</w:t>
-                            </w:r>
-                            <w:r>
-                              <w:rPr>
-                                <w:rFonts w:ascii="A Year Without Rain" w:hAnsi="A Year Without Rain"/>
-                                <w:b/>
-                                <w:bCs/>
-                                <w:sz w:val="28"/>
-                                <w:szCs w:val="28"/>
-                                <w:lang w:val="en-US"/>
-                              </w:rPr>
-                              <w:t>Ó</w:t>
-                            </w:r>
-                            <w:r>
-                              <w:rPr>
-                                <w:rFonts w:ascii="A Year Without Rain" w:hAnsi="A Year Without Rain"/>
-                                <w:b/>
-                                <w:bCs/>
-                                <w:sz w:val="28"/>
-                                <w:szCs w:val="28"/>
-                                <w:lang w:val="en-US"/>
-                              </w:rPr>
-                              <w:t>N</w:t>
-                            </w:r>
-                            <w:r>
-                              <w:rPr>
-                                <w:rFonts w:ascii="A Year Without Rain" w:hAnsi="A Year Without Rain"/>
-                                <w:b/>
-                                <w:bCs/>
-                                <w:sz w:val="28"/>
-                                <w:szCs w:val="28"/>
-                                <w:lang w:val="en-US"/>
-                              </w:rPr>
-                              <w:t xml:space="preserve"> INTERACTIVA</w:t>
+                              <w:t>MÁS SOBRE EL ALGORITMO</w:t>
                             </w:r>
                           </w:p>
                         </w:txbxContent>
@@ -10419,40 +10421,7 @@
                           <w:szCs w:val="28"/>
                           <w:lang w:val="en-US"/>
                         </w:rPr>
-                        <w:t>UNA EXPLICACI</w:t>
-                      </w:r>
-                      <w:r>
-                        <w:rPr>
-                          <w:rFonts w:ascii="A Year Without Rain" w:hAnsi="A Year Without Rain"/>
-                          <w:b/>
-                          <w:bCs/>
-                          <w:sz w:val="28"/>
-                          <w:szCs w:val="28"/>
-                          <w:lang w:val="en-US"/>
-                        </w:rPr>
-                        <w:t>Ó</w:t>
-                      </w:r>
-                      <w:r>
-                        <w:rPr>
-                          <w:rFonts w:ascii="A Year Without Rain" w:hAnsi="A Year Without Rain"/>
-                          <w:b/>
-                          <w:bCs/>
-                          <w:sz w:val="28"/>
-                          <w:szCs w:val="28"/>
-                          <w:lang w:val="en-US"/>
-                        </w:rPr>
-                        <w:t>N</w:t>
-                      </w:r>
-                      <w:r>
-                        <w:rPr>
-                          <w:rFonts w:ascii="A Year Without Rain" w:hAnsi="A Year Without Rain"/>
-                          <w:b/>
-                          <w:bCs/>
-                          <w:sz w:val="28"/>
-                          <w:szCs w:val="28"/>
-                          <w:lang w:val="en-US"/>
-                        </w:rPr>
-                        <w:t xml:space="preserve"> INTERACTIVA</w:t>
+                        <w:t>MÁS SOBRE EL ALGORITMO</w:t>
                       </w:r>
                     </w:p>
                   </w:txbxContent>
@@ -10466,70 +10435,10 @@
         <w:rPr>
           <w:noProof/>
         </w:rPr>
-        <w:drawing>
-          <wp:anchor distT="0" distB="0" distL="114300" distR="114300" simplePos="0" relativeHeight="251756544" behindDoc="0" locked="0" layoutInCell="1" allowOverlap="1" wp14:anchorId="4BF8EE28" wp14:editId="69C3FA0B">
-            <wp:simplePos x="0" y="0"/>
-            <wp:positionH relativeFrom="column">
-              <wp:posOffset>3873500</wp:posOffset>
-            </wp:positionH>
-            <wp:positionV relativeFrom="paragraph">
-              <wp:posOffset>9155641</wp:posOffset>
-            </wp:positionV>
-            <wp:extent cx="2938145" cy="2015490"/>
-            <wp:effectExtent l="0" t="0" r="0" b="3810"/>
-            <wp:wrapNone/>
-            <wp:docPr id="38487236" name="Imagen 1"/>
-            <wp:cNvGraphicFramePr>
-              <a:graphicFrameLocks xmlns:a="http://schemas.openxmlformats.org/drawingml/2006/main" noChangeAspect="1"/>
-            </wp:cNvGraphicFramePr>
-            <a:graphic xmlns:a="http://schemas.openxmlformats.org/drawingml/2006/main">
-              <a:graphicData uri="http://schemas.openxmlformats.org/drawingml/2006/picture">
-                <pic:pic xmlns:pic="http://schemas.openxmlformats.org/drawingml/2006/picture">
-                  <pic:nvPicPr>
-                    <pic:cNvPr id="38487236" name=""/>
-                    <pic:cNvPicPr/>
-                  </pic:nvPicPr>
-                  <pic:blipFill>
-                    <a:blip r:embed="rId10">
-                      <a:extLst>
-                        <a:ext uri="{28A0092B-C50C-407E-A947-70E740481C1C}">
-                          <a14:useLocalDpi xmlns:a14="http://schemas.microsoft.com/office/drawing/2010/main" val="0"/>
-                        </a:ext>
-                      </a:extLst>
-                    </a:blip>
-                    <a:stretch>
-                      <a:fillRect/>
-                    </a:stretch>
-                  </pic:blipFill>
-                  <pic:spPr>
-                    <a:xfrm>
-                      <a:off x="0" y="0"/>
-                      <a:ext cx="2938145" cy="2015490"/>
-                    </a:xfrm>
-                    <a:prstGeom prst="rect">
-                      <a:avLst/>
-                    </a:prstGeom>
-                  </pic:spPr>
-                </pic:pic>
-              </a:graphicData>
-            </a:graphic>
-            <wp14:sizeRelH relativeFrom="page">
-              <wp14:pctWidth>0</wp14:pctWidth>
-            </wp14:sizeRelH>
-            <wp14:sizeRelV relativeFrom="page">
-              <wp14:pctHeight>0</wp14:pctHeight>
-            </wp14:sizeRelV>
-          </wp:anchor>
-        </w:drawing>
-      </w:r>
-      <w:r>
-        <w:rPr>
-          <w:noProof/>
-        </w:rPr>
         <mc:AlternateContent>
           <mc:Choice Requires="wps">
             <w:drawing>
-              <wp:anchor distT="0" distB="0" distL="114300" distR="114300" simplePos="0" relativeHeight="251752448" behindDoc="0" locked="0" layoutInCell="1" allowOverlap="1" wp14:anchorId="48F763F5" wp14:editId="21C0F863">
+              <wp:anchor distT="0" distB="0" distL="114300" distR="114300" simplePos="0" relativeHeight="251752448" behindDoc="0" locked="0" layoutInCell="1" allowOverlap="1" wp14:anchorId="48F763F5" wp14:editId="093FF20E">
                 <wp:simplePos x="0" y="0"/>
                 <wp:positionH relativeFrom="column">
                   <wp:posOffset>3619500</wp:posOffset>
@@ -10758,7 +10667,7 @@
           </mc:Choice>
           <mc:Fallback>
             <w:pict>
-              <v:shape w14:anchorId="31B35220" id="Rectángulo 1" o:spid="_x0000_s1026" style="position:absolute;margin-left:285pt;margin-top:669.1pt;width:266pt;height:229pt;z-index:251752448;visibility:visible;mso-wrap-style:square;mso-height-percent:0;mso-wrap-distance-left:9pt;mso-wrap-distance-top:0;mso-wrap-distance-right:9pt;mso-wrap-distance-bottom:0;mso-position-horizontal:absolute;mso-position-horizontal-relative:text;mso-position-vertical:absolute;mso-position-vertical-relative:text;mso-height-percent:0;mso-height-relative:margin;v-text-anchor:middle" coordsize="5315631,2553546" o:gfxdata="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" path="m584,846c722327,-7781,1426818,52605,2148561,43978l5315534,846v2516,422447,-44552,888030,-42036,1310477l5315534,2553546r-1640030,l584,2553546c-5167,2314890,33585,2102115,27834,1863459l584,846xe" fillcolor="#e8afda" stroked="f" strokeweight="1pt">
+              <v:shape w14:anchorId="6C42E324" id="Rectángulo 1" o:spid="_x0000_s1026" style="position:absolute;margin-left:285pt;margin-top:669.1pt;width:266pt;height:229pt;z-index:251752448;visibility:visible;mso-wrap-style:square;mso-height-percent:0;mso-wrap-distance-left:9pt;mso-wrap-distance-top:0;mso-wrap-distance-right:9pt;mso-wrap-distance-bottom:0;mso-position-horizontal:absolute;mso-position-horizontal-relative:text;mso-position-vertical:absolute;mso-position-vertical-relative:text;mso-height-percent:0;mso-height-relative:margin;v-text-anchor:middle" coordsize="5315631,2553546" o:gfxdata="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" path="m584,846c722327,-7781,1426818,52605,2148561,43978l5315534,846v2516,422447,-44552,888030,-42036,1310477l5315534,2553546r-1640030,l584,2553546c-5167,2314890,33585,2102115,27834,1863459l584,846xe" fillcolor="#e8afda" stroked="f" strokeweight="1pt">
                 <v:stroke joinstyle="miter"/>
                 <v:shadow on="t" color="black" opacity="26214f" origin=".5,-.5" offset="-.74836mm,.74836mm"/>
                 <v:path arrowok="t" o:connecttype="custom" o:connectlocs="371,964;1365458,50088;3378138,964;3351424,1493500;3378138,2908300;2335863,2908300;371,2908300;17689,2122342;371,964" o:connectangles="0,0,0,0,0,0,0,0,0"/>
@@ -15114,7 +15023,10 @@
     <w:sectPr>
       <w:headerReference w:type="even" r:id="rId11"/>
       <w:headerReference w:type="default" r:id="rId12"/>
-      <w:headerReference w:type="first" r:id="rId13"/>
+      <w:footerReference w:type="even" r:id="rId13"/>
+      <w:footerReference w:type="default" r:id="rId14"/>
+      <w:headerReference w:type="first" r:id="rId15"/>
+      <w:footerReference w:type="first" r:id="rId16"/>
       <w:pgSz w:w="12242" w:h="19278" w:code="5"/>
       <w:pgMar w:top="720" w:right="720" w:bottom="720" w:left="720" w:header="709" w:footer="709" w:gutter="0"/>
       <w:cols w:space="708"/>
@@ -15147,6 +15059,36 @@
     </w:p>
   </w:endnote>
 </w:endnotes>
+</file>
+
+<file path=word/footer1.xml><?xml version="1.0" encoding="utf-8"?>
+<w:ftr xmlns:wpc="http://schemas.microsoft.com/office/word/2010/wordprocessingCanvas" xmlns:cx="http://schemas.microsoft.com/office/drawing/2014/chartex" xmlns:cx1="http://schemas.microsoft.com/office/drawing/2015/9/8/chartex" xmlns:cx2="http://schemas.microsoft.com/office/drawing/2015/10/21/chartex" xmlns:cx3="http://schemas.microsoft.com/office/drawing/2016/5/9/chartex" xmlns:cx4="http://schemas.microsoft.com/office/drawing/2016/5/10/chartex" xmlns:cx5="http://schemas.microsoft.com/office/drawing/2016/5/11/chartex" xmlns:cx6="http://schemas.microsoft.com/office/drawing/2016/5/12/chartex" xmlns:cx7="http://schemas.microsoft.com/office/drawing/2016/5/13/chartex" xmlns:cx8="http://schemas.microsoft.com/office/drawing/2016/5/14/chartex" xmlns:mc="http://schemas.openxmlformats.org/markup-compatibility/2006" xmlns:aink="http://schemas.microsoft.com/office/drawing/2016/ink" xmlns:am3d="http://schemas.microsoft.com/office/drawing/2017/model3d" xmlns:o="urn:schemas-microsoft-com:office:office" xmlns:oel="http://schemas.microsoft.com/office/2019/extlst" xmlns:r="http://schemas.openxmlformats.org/officeDocument/2006/relationships" xmlns:m="http://schemas.openxmlformats.org/officeDocument/2006/math" xmlns:v="urn:schemas-microsoft-com:vml" xmlns:wp14="http://schemas.microsoft.com/office/word/2010/wordprocessingDrawing" xmlns:wp="http://schemas.openxmlformats.org/drawingml/2006/wordprocessingDrawing" xmlns:w10="urn:schemas-microsoft-com:office:word" xmlns:w="http://schemas.openxmlformats.org/wordprocessingml/2006/main" xmlns:w14="http://schemas.microsoft.com/office/word/2010/wordml" xmlns:w15="http://schemas.microsoft.com/office/word/2012/wordml" xmlns:w16cex="http://schemas.microsoft.com/office/word/2018/wordml/cex" xmlns:w16cid="http://schemas.microsoft.com/office/word/2016/wordml/cid" xmlns:w16="http://schemas.microsoft.com/office/word/2018/wordml" xmlns:w16sdtdh="http://schemas.microsoft.com/office/word/2020/wordml/sdtdatahash" xmlns:w16se="http://schemas.microsoft.com/office/word/2015/wordml/symex" xmlns:wpg="http://schemas.microsoft.com/office/word/2010/wordprocessingGroup" xmlns:wpi="http://schemas.microsoft.com/office/word/2010/wordprocessingInk" xmlns:wne="http://schemas.microsoft.com/office/word/2006/wordml" xmlns:wps="http://schemas.microsoft.com/office/word/2010/wordprocessingShape" mc:Ignorable="w14 w15 w16se w16cid w16 w16cex w16sdtdh wp14">
+  <w:p>
+    <w:pPr>
+      <w:pStyle w:val="Piedepgina"/>
+    </w:pPr>
+  </w:p>
+</w:ftr>
+</file>
+
+<file path=word/footer2.xml><?xml version="1.0" encoding="utf-8"?>
+<w:ftr xmlns:wpc="http://schemas.microsoft.com/office/word/2010/wordprocessingCanvas" xmlns:cx="http://schemas.microsoft.com/office/drawing/2014/chartex" xmlns:cx1="http://schemas.microsoft.com/office/drawing/2015/9/8/chartex" xmlns:cx2="http://schemas.microsoft.com/office/drawing/2015/10/21/chartex" xmlns:cx3="http://schemas.microsoft.com/office/drawing/2016/5/9/chartex" xmlns:cx4="http://schemas.microsoft.com/office/drawing/2016/5/10/chartex" xmlns:cx5="http://schemas.microsoft.com/office/drawing/2016/5/11/chartex" xmlns:cx6="http://schemas.microsoft.com/office/drawing/2016/5/12/chartex" xmlns:cx7="http://schemas.microsoft.com/office/drawing/2016/5/13/chartex" xmlns:cx8="http://schemas.microsoft.com/office/drawing/2016/5/14/chartex" xmlns:mc="http://schemas.openxmlformats.org/markup-compatibility/2006" xmlns:aink="http://schemas.microsoft.com/office/drawing/2016/ink" xmlns:am3d="http://schemas.microsoft.com/office/drawing/2017/model3d" xmlns:o="urn:schemas-microsoft-com:office:office" xmlns:oel="http://schemas.microsoft.com/office/2019/extlst" xmlns:r="http://schemas.openxmlformats.org/officeDocument/2006/relationships" xmlns:m="http://schemas.openxmlformats.org/officeDocument/2006/math" xmlns:v="urn:schemas-microsoft-com:vml" xmlns:wp14="http://schemas.microsoft.com/office/word/2010/wordprocessingDrawing" xmlns:wp="http://schemas.openxmlformats.org/drawingml/2006/wordprocessingDrawing" xmlns:w10="urn:schemas-microsoft-com:office:word" xmlns:w="http://schemas.openxmlformats.org/wordprocessingml/2006/main" xmlns:w14="http://schemas.microsoft.com/office/word/2010/wordml" xmlns:w15="http://schemas.microsoft.com/office/word/2012/wordml" xmlns:w16cex="http://schemas.microsoft.com/office/word/2018/wordml/cex" xmlns:w16cid="http://schemas.microsoft.com/office/word/2016/wordml/cid" xmlns:w16="http://schemas.microsoft.com/office/word/2018/wordml" xmlns:w16sdtdh="http://schemas.microsoft.com/office/word/2020/wordml/sdtdatahash" xmlns:w16se="http://schemas.microsoft.com/office/word/2015/wordml/symex" xmlns:wpg="http://schemas.microsoft.com/office/word/2010/wordprocessingGroup" xmlns:wpi="http://schemas.microsoft.com/office/word/2010/wordprocessingInk" xmlns:wne="http://schemas.microsoft.com/office/word/2006/wordml" xmlns:wps="http://schemas.microsoft.com/office/word/2010/wordprocessingShape" mc:Ignorable="w14 w15 w16se w16cid w16 w16cex w16sdtdh wp14">
+  <w:p>
+    <w:pPr>
+      <w:pStyle w:val="Piedepgina"/>
+    </w:pPr>
+  </w:p>
+</w:ftr>
+</file>
+
+<file path=word/footer3.xml><?xml version="1.0" encoding="utf-8"?>
+<w:ftr xmlns:wpc="http://schemas.microsoft.com/office/word/2010/wordprocessingCanvas" xmlns:cx="http://schemas.microsoft.com/office/drawing/2014/chartex" xmlns:cx1="http://schemas.microsoft.com/office/drawing/2015/9/8/chartex" xmlns:cx2="http://schemas.microsoft.com/office/drawing/2015/10/21/chartex" xmlns:cx3="http://schemas.microsoft.com/office/drawing/2016/5/9/chartex" xmlns:cx4="http://schemas.microsoft.com/office/drawing/2016/5/10/chartex" xmlns:cx5="http://schemas.microsoft.com/office/drawing/2016/5/11/chartex" xmlns:cx6="http://schemas.microsoft.com/office/drawing/2016/5/12/chartex" xmlns:cx7="http://schemas.microsoft.com/office/drawing/2016/5/13/chartex" xmlns:cx8="http://schemas.microsoft.com/office/drawing/2016/5/14/chartex" xmlns:mc="http://schemas.openxmlformats.org/markup-compatibility/2006" xmlns:aink="http://schemas.microsoft.com/office/drawing/2016/ink" xmlns:am3d="http://schemas.microsoft.com/office/drawing/2017/model3d" xmlns:o="urn:schemas-microsoft-com:office:office" xmlns:oel="http://schemas.microsoft.com/office/2019/extlst" xmlns:r="http://schemas.openxmlformats.org/officeDocument/2006/relationships" xmlns:m="http://schemas.openxmlformats.org/officeDocument/2006/math" xmlns:v="urn:schemas-microsoft-com:vml" xmlns:wp14="http://schemas.microsoft.com/office/word/2010/wordprocessingDrawing" xmlns:wp="http://schemas.openxmlformats.org/drawingml/2006/wordprocessingDrawing" xmlns:w10="urn:schemas-microsoft-com:office:word" xmlns:w="http://schemas.openxmlformats.org/wordprocessingml/2006/main" xmlns:w14="http://schemas.microsoft.com/office/word/2010/wordml" xmlns:w15="http://schemas.microsoft.com/office/word/2012/wordml" xmlns:w16cex="http://schemas.microsoft.com/office/word/2018/wordml/cex" xmlns:w16cid="http://schemas.microsoft.com/office/word/2016/wordml/cid" xmlns:w16="http://schemas.microsoft.com/office/word/2018/wordml" xmlns:w16sdtdh="http://schemas.microsoft.com/office/word/2020/wordml/sdtdatahash" xmlns:w16se="http://schemas.microsoft.com/office/word/2015/wordml/symex" xmlns:wpg="http://schemas.microsoft.com/office/word/2010/wordprocessingGroup" xmlns:wpi="http://schemas.microsoft.com/office/word/2010/wordprocessingInk" xmlns:wne="http://schemas.microsoft.com/office/word/2006/wordml" xmlns:wps="http://schemas.microsoft.com/office/word/2010/wordprocessingShape" mc:Ignorable="w14 w15 w16se w16cid w16 w16cex w16sdtdh wp14">
+  <w:p>
+    <w:pPr>
+      <w:pStyle w:val="Piedepgina"/>
+    </w:pPr>
+  </w:p>
+</w:ftr>
 </file>
 
 <file path=word/footnotes.xml><?xml version="1.0" encoding="utf-8"?>

--- a/grover_algorithm/grover.docx
+++ b/grover_algorithm/grover.docx
@@ -10,13 +10,13 @@
     <w:p>
       <w:r>
         <w:drawing>
-          <wp:anchor distT="0" distB="0" distL="114300" distR="114300" simplePos="0" relativeHeight="251759616" behindDoc="0" locked="0" layoutInCell="1" allowOverlap="1" wp14:anchorId="02F65E46" wp14:editId="47BB950A">
+          <wp:anchor distT="0" distB="0" distL="114300" distR="114300" simplePos="0" relativeHeight="251759616" behindDoc="0" locked="0" layoutInCell="1" allowOverlap="1" wp14:anchorId="02F65E46" wp14:editId="45176A45">
             <wp:simplePos x="0" y="0"/>
             <wp:positionH relativeFrom="column">
-              <wp:posOffset>4089400</wp:posOffset>
+              <wp:posOffset>3962400</wp:posOffset>
             </wp:positionH>
             <wp:positionV relativeFrom="paragraph">
-              <wp:posOffset>9170670</wp:posOffset>
+              <wp:posOffset>9177816</wp:posOffset>
             </wp:positionV>
             <wp:extent cx="2513941" cy="2059940"/>
             <wp:effectExtent l="0" t="0" r="1270" b="0"/>
@@ -47,7 +47,7 @@
                   <pic:spPr>
                     <a:xfrm>
                       <a:off x="0" y="0"/>
-                      <a:ext cx="2534412" cy="2076714"/>
+                      <a:ext cx="2513941" cy="2059940"/>
                     </a:xfrm>
                     <a:prstGeom prst="rect">
                       <a:avLst/>
@@ -10667,7 +10667,7 @@
           </mc:Choice>
           <mc:Fallback>
             <w:pict>
-              <v:shape w14:anchorId="6C42E324" id="Rectángulo 1" o:spid="_x0000_s1026" style="position:absolute;margin-left:285pt;margin-top:669.1pt;width:266pt;height:229pt;z-index:251752448;visibility:visible;mso-wrap-style:square;mso-height-percent:0;mso-wrap-distance-left:9pt;mso-wrap-distance-top:0;mso-wrap-distance-right:9pt;mso-wrap-distance-bottom:0;mso-position-horizontal:absolute;mso-position-horizontal-relative:text;mso-position-vertical:absolute;mso-position-vertical-relative:text;mso-height-percent:0;mso-height-relative:margin;v-text-anchor:middle" coordsize="5315631,2553546" o:gfxdata="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" path="m584,846c722327,-7781,1426818,52605,2148561,43978l5315534,846v2516,422447,-44552,888030,-42036,1310477l5315534,2553546r-1640030,l584,2553546c-5167,2314890,33585,2102115,27834,1863459l584,846xe" fillcolor="#e8afda" stroked="f" strokeweight="1pt">
+              <v:shape w14:anchorId="1063B3AA" id="Rectángulo 1" o:spid="_x0000_s1026" style="position:absolute;margin-left:285pt;margin-top:669.1pt;width:266pt;height:229pt;z-index:251752448;visibility:visible;mso-wrap-style:square;mso-height-percent:0;mso-wrap-distance-left:9pt;mso-wrap-distance-top:0;mso-wrap-distance-right:9pt;mso-wrap-distance-bottom:0;mso-position-horizontal:absolute;mso-position-horizontal-relative:text;mso-position-vertical:absolute;mso-position-vertical-relative:text;mso-height-percent:0;mso-height-relative:margin;v-text-anchor:middle" coordsize="5315631,2553546" o:gfxdata="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" path="m584,846c722327,-7781,1426818,52605,2148561,43978l5315534,846v2516,422447,-44552,888030,-42036,1310477l5315534,2553546r-1640030,l584,2553546c-5167,2314890,33585,2102115,27834,1863459l584,846xe" fillcolor="#e8afda" stroked="f" strokeweight="1pt">
                 <v:stroke joinstyle="miter"/>
                 <v:shadow on="t" color="black" opacity="26214f" origin=".5,-.5" offset="-.74836mm,.74836mm"/>
                 <v:path arrowok="t" o:connecttype="custom" o:connectlocs="371,964;1365458,50088;3378138,964;3351424,1493500;3378138,2908300;2335863,2908300;371,2908300;17689,2122342;371,964" o:connectangles="0,0,0,0,0,0,0,0,0"/>

--- a/grover_algorithm/grover.docx
+++ b/grover_algorithm/grover.docx
@@ -9,14 +9,136 @@
   <w:body>
     <w:p>
       <w:r>
+        <w:rPr>
+          <w:noProof/>
+        </w:rPr>
+        <mc:AlternateContent>
+          <mc:Choice Requires="wps">
+            <w:drawing>
+              <wp:anchor distT="0" distB="0" distL="114300" distR="114300" simplePos="0" relativeHeight="251753472" behindDoc="0" locked="0" layoutInCell="1" allowOverlap="1" wp14:anchorId="7953611B" wp14:editId="2F2B4A39">
+                <wp:simplePos x="0" y="0"/>
+                <wp:positionH relativeFrom="column">
+                  <wp:posOffset>4229101</wp:posOffset>
+                </wp:positionH>
+                <wp:positionV relativeFrom="paragraph">
+                  <wp:posOffset>8751570</wp:posOffset>
+                </wp:positionV>
+                <wp:extent cx="2260600" cy="453654"/>
+                <wp:effectExtent l="0" t="0" r="0" b="0"/>
+                <wp:wrapNone/>
+                <wp:docPr id="1377286504" name="Cuadro de texto 2"/>
+                <wp:cNvGraphicFramePr>
+                  <a:graphicFrameLocks xmlns:a="http://schemas.openxmlformats.org/drawingml/2006/main"/>
+                </wp:cNvGraphicFramePr>
+                <a:graphic xmlns:a="http://schemas.openxmlformats.org/drawingml/2006/main">
+                  <a:graphicData uri="http://schemas.microsoft.com/office/word/2010/wordprocessingShape">
+                    <wps:wsp>
+                      <wps:cNvSpPr txBox="1">
+                        <a:spLocks noChangeArrowheads="1"/>
+                      </wps:cNvSpPr>
+                      <wps:spPr bwMode="auto">
+                        <a:xfrm>
+                          <a:off x="0" y="0"/>
+                          <a:ext cx="2260600" cy="453654"/>
+                        </a:xfrm>
+                        <a:prstGeom prst="rect">
+                          <a:avLst/>
+                        </a:prstGeom>
+                        <a:noFill/>
+                        <a:ln w="9525">
+                          <a:noFill/>
+                          <a:miter lim="800000"/>
+                          <a:headEnd/>
+                          <a:tailEnd/>
+                        </a:ln>
+                      </wps:spPr>
+                      <wps:txbx>
+                        <w:txbxContent>
+                          <w:p>
+                            <w:pPr>
+                              <w:rPr>
+                                <w:rFonts w:ascii="A Year Without Rain" w:hAnsi="A Year Without Rain"/>
+                                <w:b/>
+                                <w:bCs/>
+                                <w:sz w:val="28"/>
+                                <w:szCs w:val="28"/>
+                                <w:lang w:val="en-US"/>
+                              </w:rPr>
+                            </w:pPr>
+                            <w:r>
+                              <w:rPr>
+                                <w:rFonts w:ascii="A Year Without Rain" w:hAnsi="A Year Without Rain"/>
+                                <w:b/>
+                                <w:bCs/>
+                                <w:sz w:val="28"/>
+                                <w:szCs w:val="28"/>
+                                <w:lang w:val="en-US"/>
+                              </w:rPr>
+                              <w:t>MÁS SOBRE EL ALGORITMO</w:t>
+                            </w:r>
+                          </w:p>
+                        </w:txbxContent>
+                      </wps:txbx>
+                      <wps:bodyPr rot="0" vert="horz" wrap="square" lIns="91440" tIns="45720" rIns="91440" bIns="45720" anchor="t" anchorCtr="0">
+                        <a:noAutofit/>
+                      </wps:bodyPr>
+                    </wps:wsp>
+                  </a:graphicData>
+                </a:graphic>
+                <wp14:sizeRelH relativeFrom="margin">
+                  <wp14:pctWidth>0</wp14:pctWidth>
+                </wp14:sizeRelH>
+              </wp:anchor>
+            </w:drawing>
+          </mc:Choice>
+          <mc:Fallback>
+            <w:pict>
+              <v:shapetype w14:anchorId="7953611B" id="_x0000_t202" coordsize="21600,21600" o:spt="202" path="m,l,21600r21600,l21600,xe">
+                <v:stroke joinstyle="miter"/>
+                <v:path gradientshapeok="t" o:connecttype="rect"/>
+              </v:shapetype>
+              <v:shape id="Cuadro de texto 2" o:spid="_x0000_s1026" type="#_x0000_t202" style="position:absolute;margin-left:333pt;margin-top:689.1pt;width:178pt;height:35.7pt;z-index:251753472;visibility:visible;mso-wrap-style:square;mso-width-percent:0;mso-wrap-distance-left:9pt;mso-wrap-distance-top:0;mso-wrap-distance-right:9pt;mso-wrap-distance-bottom:0;mso-position-horizontal:absolute;mso-position-horizontal-relative:text;mso-position-vertical:absolute;mso-position-vertical-relative:text;mso-width-percent:0;mso-width-relative:margin;v-text-anchor:top" o:gfxdata="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" filled="f" stroked="f">
+                <v:textbox>
+                  <w:txbxContent>
+                    <w:p>
+                      <w:pPr>
+                        <w:rPr>
+                          <w:rFonts w:ascii="A Year Without Rain" w:hAnsi="A Year Without Rain"/>
+                          <w:b/>
+                          <w:bCs/>
+                          <w:sz w:val="28"/>
+                          <w:szCs w:val="28"/>
+                          <w:lang w:val="en-US"/>
+                        </w:rPr>
+                      </w:pPr>
+                      <w:r>
+                        <w:rPr>
+                          <w:rFonts w:ascii="A Year Without Rain" w:hAnsi="A Year Without Rain"/>
+                          <w:b/>
+                          <w:bCs/>
+                          <w:sz w:val="28"/>
+                          <w:szCs w:val="28"/>
+                          <w:lang w:val="en-US"/>
+                        </w:rPr>
+                        <w:t>MÁS SOBRE EL ALGORITMO</w:t>
+                      </w:r>
+                    </w:p>
+                  </w:txbxContent>
+                </v:textbox>
+              </v:shape>
+            </w:pict>
+          </mc:Fallback>
+        </mc:AlternateContent>
+      </w:r>
+      <w:r>
         <w:drawing>
-          <wp:anchor distT="0" distB="0" distL="114300" distR="114300" simplePos="0" relativeHeight="251759616" behindDoc="0" locked="0" layoutInCell="1" allowOverlap="1" wp14:anchorId="02F65E46" wp14:editId="45176A45">
+          <wp:anchor distT="0" distB="0" distL="114300" distR="114300" simplePos="0" relativeHeight="251759616" behindDoc="0" locked="0" layoutInCell="1" allowOverlap="1" wp14:anchorId="02F65E46" wp14:editId="076500FD">
             <wp:simplePos x="0" y="0"/>
             <wp:positionH relativeFrom="column">
-              <wp:posOffset>3962400</wp:posOffset>
+              <wp:posOffset>4089400</wp:posOffset>
             </wp:positionH>
             <wp:positionV relativeFrom="paragraph">
-              <wp:posOffset>9177816</wp:posOffset>
+              <wp:posOffset>9178156</wp:posOffset>
             </wp:positionV>
             <wp:extent cx="2513941" cy="2059940"/>
             <wp:effectExtent l="0" t="0" r="1270" b="0"/>
@@ -1879,24 +2001,20 @@
           </mc:Choice>
           <mc:Fallback>
             <w:pict>
-              <v:group w14:anchorId="782675EF" id="Grupo 5" o:spid="_x0000_s1026" style="position:absolute;margin-left:-23.35pt;margin-top:-52.55pt;width:571.1pt;height:225.15pt;z-index:251758592" coordsize="72529,28594" o:gfxdata="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">
-                <v:group id="Grupo 4" o:spid="_x0000_s1027" style="position:absolute;top:889;width:72529;height:27705" coordsize="72529,27707" o:gfxdata="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">
-                  <v:shape id="Rectángulo 1" o:spid="_x0000_s1028" style="position:absolute;width:72529;height:27707;visibility:visible;mso-wrap-style:square;v-text-anchor:middle" coordsize="5315631,2553546" o:gfxdata="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" path="m584,846c722327,-7781,1426818,52605,2148561,43978l5315534,846v2516,422447,-44552,888030,-42036,1310477l5315534,2553546r-1640030,l584,2553546c-5167,2314890,33585,2102115,27834,1863459l584,846xe" fillcolor="#faf486" stroked="f" strokeweight="1pt">
+              <v:group w14:anchorId="782675EF" id="Grupo 5" o:spid="_x0000_s1027" style="position:absolute;margin-left:-23.35pt;margin-top:-52.55pt;width:571.1pt;height:225.15pt;z-index:251758592" coordsize="72529,28594" o:gfxdata="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">
+                <v:group id="Grupo 4" o:spid="_x0000_s1028" style="position:absolute;top:889;width:72529;height:27705" coordsize="72529,27707" o:gfxdata="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">
+                  <v:shape id="Rectángulo 1" o:spid="_x0000_s1029" style="position:absolute;width:72529;height:27707;visibility:visible;mso-wrap-style:square;v-text-anchor:middle" coordsize="5315631,2553546" o:gfxdata="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" path="m584,846c722327,-7781,1426818,52605,2148561,43978l5315534,846v2516,422447,-44552,888030,-42036,1310477l5315534,2553546r-1640030,l584,2553546c-5167,2314890,33585,2102115,27834,1863459l584,846xe" fillcolor="#faf486" stroked="f" strokeweight="1pt">
                     <v:stroke joinstyle="miter"/>
                     <v:shadow on="t" color="black" opacity="26214f" origin=".5,-.5" offset="-.74836mm,.74836mm"/>
                     <v:path arrowok="t" o:connecttype="custom" o:connectlocs="797,918;2931627,47719;7252838,918;7195481,1422859;7252838,2770741;5015081,2770741;797,2770741;37978,2021958;797,918" o:connectangles="0,0,0,0,0,0,0,0,0"/>
                   </v:shape>
-                  <v:oval id="Elipse 2" o:spid="_x0000_s1029" style="position:absolute;left:68961;top:635;width:2499;height:1758;visibility:visible;mso-wrap-style:square;v-text-anchor:middle" o:gfxdata="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" fillcolor="#7030a0" stroked="f" strokeweight="1pt">
+                  <v:oval id="Elipse 2" o:spid="_x0000_s1030" style="position:absolute;left:68961;top:635;width:2499;height:1758;visibility:visible;mso-wrap-style:square;v-text-anchor:middle" o:gfxdata="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" fillcolor="#7030a0" stroked="f" strokeweight="1pt">
                     <v:stroke joinstyle="miter"/>
                   </v:oval>
-                  <v:oval id="Elipse 3" o:spid="_x0000_s1030" style="position:absolute;left:69850;top:24892;width:1612;height:1708;visibility:visible;mso-wrap-style:square;v-text-anchor:middle" o:gfxdata="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" fillcolor="#00b050" stroked="f" strokeweight="1pt">
+                  <v:oval id="Elipse 3" o:spid="_x0000_s1031" style="position:absolute;left:69850;top:24892;width:1612;height:1708;visibility:visible;mso-wrap-style:square;v-text-anchor:middle" o:gfxdata="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" fillcolor="#00b050" stroked="f" strokeweight="1pt">
                     <v:stroke joinstyle="miter"/>
                   </v:oval>
-                  <v:shapetype id="_x0000_t202" coordsize="21600,21600" o:spt="202" path="m,l,21600r21600,l21600,xe">
-                    <v:stroke joinstyle="miter"/>
-                    <v:path gradientshapeok="t" o:connecttype="rect"/>
-                  </v:shapetype>
-                  <v:shape id="_x0000_s1031" type="#_x0000_t202" style="position:absolute;top:1143;width:57857;height:5650;visibility:visible;mso-wrap-style:square;v-text-anchor:top" o:gfxdata="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" filled="f" stroked="f">
+                  <v:shape id="_x0000_s1032" type="#_x0000_t202" style="position:absolute;top:1143;width:57857;height:5650;visibility:visible;mso-wrap-style:square;v-text-anchor:top" o:gfxdata="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" filled="f" stroked="f">
                     <v:textbox>
                       <w:txbxContent>
                         <w:p>
@@ -1938,7 +2056,7 @@
                       </w:txbxContent>
                     </v:textbox>
                   </v:shape>
-                  <v:shape id="Google Shape;938;p26" o:spid="_x0000_s1032" type="#_x0000_t202" style="position:absolute;left:3048;top:7366;width:53401;height:19190;visibility:visible;mso-wrap-style:square;v-text-anchor:top" o:gfxdata="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" filled="f" stroked="f">
+                  <v:shape id="Google Shape;938;p26" o:spid="_x0000_s1033" type="#_x0000_t202" style="position:absolute;left:3048;top:7366;width:53401;height:19190;visibility:visible;mso-wrap-style:square;v-text-anchor:top" o:gfxdata="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" filled="f" stroked="f">
                     <v:textbox inset="2.53958mm,2.53958mm,2.53958mm,2.53958mm">
                       <w:txbxContent>
                         <w:p>
@@ -2203,61 +2321,61 @@
                     <v:path o:extrusionok="f" gradientshapeok="t" o:connecttype="rect"/>
                     <o:lock v:ext="edit" aspectratio="t"/>
                   </v:shapetype>
-                  <v:shape id="Imagen 2" o:spid="_x0000_s1033" type="#_x0000_t75" style="position:absolute;left:57150;top:8763;width:14262;height:7467;visibility:visible;mso-wrap-style:square" o:gfxdata="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">
+                  <v:shape id="Imagen 2" o:spid="_x0000_s1034" type="#_x0000_t75" style="position:absolute;left:57150;top:8763;width:14262;height:7467;visibility:visible;mso-wrap-style:square" o:gfxdata="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">
                     <v:imagedata r:id="rId10" o:title=""/>
                   </v:shape>
-                  <v:oval id="Elipse 897" o:spid="_x0000_s1034" style="position:absolute;left:1143;top:24765;width:1784;height:1955;visibility:visible;mso-wrap-style:square;v-text-anchor:middle" o:gfxdata="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" fillcolor="#a00000" stroked="f" strokeweight="1pt">
+                  <v:oval id="Elipse 897" o:spid="_x0000_s1035" style="position:absolute;left:1143;top:24765;width:1784;height:1955;visibility:visible;mso-wrap-style:square;v-text-anchor:middle" o:gfxdata="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" fillcolor="#a00000" stroked="f" strokeweight="1pt">
                     <v:fill color2="red" rotate="t" focusposition=".5,.5" focussize="" colors="0 #a00000;.5 #e60000;1 red" focus="100%" type="gradientRadial"/>
                     <v:stroke joinstyle="miter"/>
                   </v:oval>
                 </v:group>
-                <v:group id="Grupo 1" o:spid="_x0000_s1035" style="position:absolute;left:254;width:4273;height:2977" coordsize="514452,515028" o:gfxdata="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">
-                  <v:shape id="Google Shape;920;p26" o:spid="_x0000_s1036" style="position:absolute;left:201168;top:274320;width:140045;height:236105;visibility:visible;mso-wrap-style:square;v-text-anchor:middle" coordsize="4779,8057" o:gfxdata="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" path="m738,l1,966,4347,8057r432,-203l738,xe" fillcolor="#a09d9a" stroked="f">
+                <v:group id="Grupo 1" o:spid="_x0000_s1036" style="position:absolute;left:254;width:4273;height:2977" coordsize="514452,515028" o:gfxdata="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">
+                  <v:shape id="Google Shape;920;p26" o:spid="_x0000_s1037" style="position:absolute;left:201168;top:274320;width:140045;height:236105;visibility:visible;mso-wrap-style:square;v-text-anchor:middle" coordsize="4779,8057" o:gfxdata="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" path="m738,l1,966,4347,8057r432,-203l738,xe" fillcolor="#a09d9a" stroked="f">
                     <v:path arrowok="t" o:extrusionok="f"/>
                   </v:shape>
-                  <v:shape id="Google Shape;921;p26" o:spid="_x0000_s1037" style="position:absolute;left:277978;top:384048;width:46975;height:99840;visibility:visible;mso-wrap-style:square;v-text-anchor:middle" coordsize="1603,3407" o:gfxdata="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" path="m1,1r,c535,1170,1068,2441,1500,3407v,-127,102,-229,102,-331l1,1xe" fillcolor="#64615d" stroked="f">
+                  <v:shape id="Google Shape;921;p26" o:spid="_x0000_s1038" style="position:absolute;left:277978;top:384048;width:46975;height:99840;visibility:visible;mso-wrap-style:square;v-text-anchor:middle" coordsize="1603,3407" o:gfxdata="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" path="m1,1r,c535,1170,1068,2441,1500,3407v,-127,102,-229,102,-331l1,1xe" fillcolor="#64615d" stroked="f">
                     <v:path arrowok="t" o:extrusionok="f"/>
                   </v:shape>
-                  <v:shape id="Google Shape;922;p26" o:spid="_x0000_s1038" style="position:absolute;left:62179;top:223114;width:316574;height:198331;visibility:visible;mso-wrap-style:square;v-text-anchor:middle" coordsize="10803,6768" o:gfxdata="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" path="m7718,1c6666,1,5417,295,4220,893,1577,2164,1,4274,636,5672v390,725,1313,1096,2487,1096c4169,6768,5414,6474,6660,5875,9201,4604,10803,2495,10167,1097,9831,371,8898,1,7718,1xe" fillcolor="#cf6ea8" stroked="f">
+                  <v:shape id="Google Shape;922;p26" o:spid="_x0000_s1039" style="position:absolute;left:62179;top:223114;width:316574;height:198331;visibility:visible;mso-wrap-style:square;v-text-anchor:middle" coordsize="10803,6768" o:gfxdata="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" path="m7718,1c6666,1,5417,295,4220,893,1577,2164,1,4274,636,5672v390,725,1313,1096,2487,1096c4169,6768,5414,6474,6660,5875,9201,4604,10803,2495,10167,1097,9831,371,8898,1,7718,1xe" fillcolor="#cf6ea8" stroked="f">
                     <v:path arrowok="t" o:extrusionok="f"/>
                   </v:shape>
-                  <v:shape id="Google Shape;923;p26" o:spid="_x0000_s1039" style="position:absolute;left:80467;top:248717;width:285277;height:176558;visibility:visible;mso-wrap-style:square;v-text-anchor:middle" coordsize="9735,6025" o:gfxdata="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" path="m1,4550r,c16,4571,33,4591,50,4610r,c37,4590,21,4570,1,4550xm9404,1r,c9735,1373,8134,3279,5821,4449,4550,4982,3279,5287,2212,5287,1308,5287,474,5099,50,4610r,c102,4693,102,4779,102,4881v407,737,1271,1143,2440,1143c3584,6024,4855,5719,6126,5084,8261,4017,9735,2339,9735,941v,-203,,-406,-102,-635c9532,204,9532,102,9404,1xe" fillcolor="#c54943" stroked="f">
+                  <v:shape id="Google Shape;923;p26" o:spid="_x0000_s1040" style="position:absolute;left:80467;top:248717;width:285277;height:176558;visibility:visible;mso-wrap-style:square;v-text-anchor:middle" coordsize="9735,6025" o:gfxdata="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" path="m1,4550r,c16,4571,33,4591,50,4610r,c37,4590,21,4570,1,4550xm9404,1r,c9735,1373,8134,3279,5821,4449,4550,4982,3279,5287,2212,5287,1308,5287,474,5099,50,4610r,c102,4693,102,4779,102,4881v407,737,1271,1143,2440,1143c3584,6024,4855,5719,6126,5084,8261,4017,9735,2339,9735,941v,-203,,-406,-102,-635c9532,204,9532,102,9404,1xe" fillcolor="#c54943" stroked="f">
                     <v:path arrowok="t" o:extrusionok="f"/>
                   </v:shape>
-                  <v:shape id="Google Shape;924;p26" o:spid="_x0000_s1040" style="position:absolute;left:54864;top:204826;width:316574;height:199738;visibility:visible;mso-wrap-style:square;v-text-anchor:middle" coordsize="10803,6816" o:gfxdata="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" path="m7858,c6786,,5491,318,4245,941,1602,2212,,4321,738,5719v336,726,1240,1096,2409,1096c4188,6815,5439,6521,6685,5923,9226,4652,10802,2415,10167,1043,9843,343,8971,,7858,xe" fillcolor="#f9564f" stroked="f">
+                  <v:shape id="Google Shape;924;p26" o:spid="_x0000_s1041" style="position:absolute;left:54864;top:204826;width:316574;height:199738;visibility:visible;mso-wrap-style:square;v-text-anchor:middle" coordsize="10803,6816" o:gfxdata="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" path="m7858,c6786,,5491,318,4245,941,1602,2212,,4321,738,5719v336,726,1240,1096,2409,1096c4188,6815,5439,6521,6685,5923,9226,4652,10802,2415,10167,1043,9843,343,8971,,7858,xe" fillcolor="#f9564f" stroked="f">
                     <v:path arrowok="t" o:extrusionok="f"/>
                   </v:shape>
-                  <v:shape id="Google Shape;925;p26" o:spid="_x0000_s1041" style="position:absolute;left:65837;top:54864;width:229424;height:297936;visibility:visible;mso-wrap-style:square;v-text-anchor:middle" coordsize="7829,10167" o:gfxdata="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" path="m3381,1l738,1271,1,2415,1703,8998v204,737,839,1169,1576,1169c4550,10040,6354,9735,7422,8032v305,-534,407,-1169,,-1678l3381,1xe" fillcolor="#cf6ea8" stroked="f">
+                  <v:shape id="Google Shape;925;p26" o:spid="_x0000_s1042" style="position:absolute;left:65837;top:54864;width:229424;height:297936;visibility:visible;mso-wrap-style:square;v-text-anchor:middle" coordsize="7829,10167" o:gfxdata="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" path="m3381,1l738,1271,1,2415,1703,8998v204,737,839,1169,1576,1169c4550,10040,6354,9735,7422,8032v305,-534,407,-1169,,-1678l3381,1xe" fillcolor="#cf6ea8" stroked="f">
                     <v:path arrowok="t" o:extrusionok="f"/>
                   </v:shape>
-                  <v:shape id="Google Shape;926;p26" o:spid="_x0000_s1042" style="position:absolute;left:69495;top:91440;width:148983;height:260691;visibility:visible;mso-wrap-style:square;v-text-anchor:middle" coordsize="5084,8896" o:gfxdata="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" path="m3813,c3380,407,2872,839,2237,1144,1474,1474,636,1678,,1678l1601,7727v204,635,839,1169,1475,1169c2872,8896,2643,8769,2440,8667,5083,5719,4346,2008,3813,xe" fillcolor="#f9564f" stroked="f">
+                  <v:shape id="Google Shape;926;p26" o:spid="_x0000_s1043" style="position:absolute;left:69495;top:91440;width:148983;height:260691;visibility:visible;mso-wrap-style:square;v-text-anchor:middle" coordsize="5084,8896" o:gfxdata="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" path="m3813,c3380,407,2872,839,2237,1144,1474,1474,636,1678,,1678l1601,7727v204,635,839,1169,1475,1169c2872,8896,2643,8769,2440,8667,5083,5719,4346,2008,3813,xe" fillcolor="#f9564f" stroked="f">
                     <v:path arrowok="t" o:extrusionok="f"/>
                   </v:shape>
-                  <v:shape id="Google Shape;927;p26" o:spid="_x0000_s1043" style="position:absolute;left:157277;top:354788;width:3018;height:29;visibility:visible;mso-wrap-style:square;v-text-anchor:middle" coordsize="103,1" o:gfxdata="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" path="m102,1r,l102,1xm1,1r101,l1,1xm102,1r,xe" fillcolor="#bd508d" stroked="f">
+                  <v:shape id="Google Shape;927;p26" o:spid="_x0000_s1044" style="position:absolute;left:157277;top:354788;width:3018;height:29;visibility:visible;mso-wrap-style:square;v-text-anchor:middle" coordsize="103,1" o:gfxdata="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" path="m102,1r,l102,1xm1,1r101,l1,1xm102,1r,xe" fillcolor="#bd508d" stroked="f">
                     <v:path arrowok="t" o:extrusionok="f"/>
                   </v:shape>
-                  <v:shape id="Google Shape;928;p26" o:spid="_x0000_s1044" style="position:absolute;left:138989;top:87783;width:151942;height:267402;visibility:visible;mso-wrap-style:square;v-text-anchor:middle" coordsize="5185,9125" o:gfxdata="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" path="m1576,1c1474,102,1373,229,1373,229,1906,2237,2643,5948,,8896v203,102,432,229,636,229l737,9125c2008,8998,3812,8693,4880,6990v203,-203,305,-534,305,-839c5185,5821,5083,5516,4880,5312l4117,4042,1576,1xe" fillcolor="#c54943" stroked="f">
+                  <v:shape id="Google Shape;928;p26" o:spid="_x0000_s1045" style="position:absolute;left:138989;top:87783;width:151942;height:267402;visibility:visible;mso-wrap-style:square;v-text-anchor:middle" coordsize="5185,9125" o:gfxdata="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" path="m1576,1c1474,102,1373,229,1373,229,1906,2237,2643,5948,,8896v203,102,432,229,636,229l737,9125c2008,8998,3812,8693,4880,6990v203,-203,305,-534,305,-839c5185,5821,5083,5516,4880,5312l4117,4042,1576,1xe" fillcolor="#c54943" stroked="f">
                     <v:path arrowok="t" o:extrusionok="f"/>
                   </v:shape>
-                  <v:shape id="Google Shape;929;p26" o:spid="_x0000_s1045" style="position:absolute;left:7315;top:14631;width:207826;height:130697;visibility:visible;mso-wrap-style:square;v-text-anchor:middle" coordsize="7092,4460" o:gfxdata="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" path="m5013,1c4340,1,3546,187,2746,581,941,1446,1,2818,407,3758v229,458,842,702,1621,702c2721,4460,3545,4267,4347,3860,6024,3021,7092,1649,6660,683,6377,238,5772,1,5013,1xe" fillcolor="#cf6ea8" stroked="f">
+                  <v:shape id="Google Shape;929;p26" o:spid="_x0000_s1046" style="position:absolute;left:7315;top:14631;width:207826;height:130697;visibility:visible;mso-wrap-style:square;v-text-anchor:middle" coordsize="7092,4460" o:gfxdata="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" path="m5013,1c4340,1,3546,187,2746,581,941,1446,1,2818,407,3758v229,458,842,702,1621,702c2721,4460,3545,4267,4347,3860,6024,3021,7092,1649,6660,683,6377,238,5772,1,5013,1xe" fillcolor="#cf6ea8" stroked="f">
                     <v:path arrowok="t" o:extrusionok="f"/>
                   </v:shape>
-                  <v:shape id="Google Shape;930;p26" o:spid="_x0000_s1046" style="position:absolute;left:14631;top:10973;width:189218;height:130345;visibility:visible;mso-wrap-style:square;v-text-anchor:middle" coordsize="6457,4448" o:gfxdata="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" path="m4779,c4042,,3178,229,2441,635,966,1372,1,2440,1,3279v,228,,330,101,533c331,4244,966,4448,1704,4448v635,,1474,-102,2338,-534c5414,3177,6355,2135,6456,1169v,-102,-101,-305,-101,-432c6050,330,5516,,4779,xe" fillcolor="#c54943" stroked="f">
+                  <v:shape id="Google Shape;930;p26" o:spid="_x0000_s1047" style="position:absolute;left:14631;top:10973;width:189218;height:130345;visibility:visible;mso-wrap-style:square;v-text-anchor:middle" coordsize="6457,4448" o:gfxdata="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" path="m4779,c4042,,3178,229,2441,635,966,1372,1,2440,1,3279v,228,,330,101,533c331,4244,966,4448,1704,4448v635,,1474,-102,2338,-534c5414,3177,6355,2135,6456,1169v,-102,-101,-305,-101,-432c6050,330,5516,,4779,xe" fillcolor="#c54943" stroked="f">
                     <v:path arrowok="t" o:extrusionok="f"/>
                   </v:shape>
-                  <v:shape id="Google Shape;931;p26" o:spid="_x0000_s1047" style="position:absolute;width:208588;height:131752;visibility:visible;mso-wrap-style:square;v-text-anchor:middle" coordsize="7118,4496" o:gfxdata="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" path="m5098,1c4408,1,3587,217,2771,637,967,1475,1,2848,433,3814v229,444,844,682,1621,682c2743,4496,3559,4309,4347,3915,6050,3051,7117,1679,6685,738,6411,242,5828,1,5098,1xe" fillcolor="#f9564f" stroked="f">
+                  <v:shape id="Google Shape;931;p26" o:spid="_x0000_s1048" style="position:absolute;width:208588;height:131752;visibility:visible;mso-wrap-style:square;v-text-anchor:middle" coordsize="7118,4496" o:gfxdata="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" path="m5098,1c4408,1,3587,217,2771,637,967,1475,1,2848,433,3814v229,444,844,682,1621,682c2743,4496,3559,4309,4347,3915,6050,3051,7117,1679,6685,738,6411,242,5828,1,5098,1xe" fillcolor="#f9564f" stroked="f">
                     <v:path arrowok="t" o:extrusionok="f"/>
                   </v:shape>
-                  <v:shape id="Google Shape;932;p26" o:spid="_x0000_s1048" style="position:absolute;left:424282;top:387706;width:90170;height:12688;visibility:visible;mso-wrap-style:square;v-text-anchor:middle" coordsize="3077,433" o:gfxdata="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" path="m102,1c102,128,1,128,1,128l2974,433v,-102,102,-204,102,-305l102,1xe" fillcolor="#b7b7b7" stroked="f">
+                  <v:shape id="Google Shape;932;p26" o:spid="_x0000_s1049" style="position:absolute;left:424282;top:387706;width:90170;height:12688;visibility:visible;mso-wrap-style:square;v-text-anchor:middle" coordsize="3077,433" o:gfxdata="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" path="m102,1c102,128,1,128,1,128l2974,433v,-102,102,-204,102,-305l102,1xe" fillcolor="#b7b7b7" stroked="f">
                     <v:path arrowok="t" o:extrusionok="f"/>
                   </v:shape>
-                  <v:shape id="Google Shape;933;p26" o:spid="_x0000_s1049" style="position:absolute;left:318211;top:391364;width:192940;height:123664;visibility:visible;mso-wrap-style:square;v-text-anchor:middle" coordsize="6584,4220" o:gfxdata="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" path="m3610,1l2669,636c1602,1373,763,2212,331,2847l865,3915,433,4118,128,3483c1,3686,1,3915,128,4016v101,204,305,204,635,204c1602,4220,2873,3686,4143,2746,5313,1907,6253,1043,6583,306l3610,1xe" fillcolor="#b7b7b7" stroked="f">
+                  <v:shape id="Google Shape;933;p26" o:spid="_x0000_s1050" style="position:absolute;left:318211;top:391364;width:192940;height:123664;visibility:visible;mso-wrap-style:square;v-text-anchor:middle" coordsize="6584,4220" o:gfxdata="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" path="m3610,1l2669,636c1602,1373,763,2212,331,2847l865,3915,433,4118,128,3483c1,3686,1,3915,128,4016v101,204,305,204,635,204c1602,4220,2873,3686,4143,2746,5313,1907,6253,1043,6583,306l3610,1xe" fillcolor="#b7b7b7" stroked="f">
                     <v:path arrowok="t" o:extrusionok="f"/>
                   </v:shape>
-                  <v:shape id="Google Shape;934;p26" o:spid="_x0000_s1050" style="position:absolute;left:321869;top:482804;width:8967;height:27575;visibility:visible;mso-wrap-style:square;v-text-anchor:middle" coordsize="306,941" o:gfxdata="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" path="m102,1c1,102,1,204,1,306l306,941c306,636,204,306,102,1xe" fillcolor="#666" stroked="f">
+                  <v:shape id="Google Shape;934;p26" o:spid="_x0000_s1051" style="position:absolute;left:321869;top:482804;width:8967;height:27575;visibility:visible;mso-wrap-style:square;v-text-anchor:middle" coordsize="306,941" o:gfxdata="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" path="m102,1c1,102,1,204,1,306l306,941c306,636,204,306,102,1xe" fillcolor="#666" stroked="f">
                     <v:path arrowok="t" o:extrusionok="f"/>
                   </v:shape>
-                  <v:shape id="Google Shape;935;p26" o:spid="_x0000_s1051" style="position:absolute;left:325527;top:475488;width:18638;height:37246;visibility:visible;mso-wrap-style:square;v-text-anchor:middle" coordsize="636,1271" o:gfxdata="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" path="m102,c102,102,,204,,331v102,305,204,635,204,940l636,1068,102,xe" fillcolor="#666" stroked="f">
+                  <v:shape id="Google Shape;935;p26" o:spid="_x0000_s1052" style="position:absolute;left:325527;top:475488;width:18638;height:37246;visibility:visible;mso-wrap-style:square;v-text-anchor:middle" coordsize="636,1271" o:gfxdata="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" path="m102,c102,102,,204,,331v102,305,204,635,204,940l636,1068,102,xe" fillcolor="#666" stroked="f">
                     <v:path arrowok="t" o:extrusionok="f"/>
                   </v:shape>
                 </v:group>
@@ -8171,7 +8289,7 @@
         <mc:AlternateContent>
           <mc:Choice Requires="wpg">
             <w:drawing>
-              <wp:anchor distT="0" distB="0" distL="114300" distR="114300" simplePos="0" relativeHeight="251742208" behindDoc="0" locked="0" layoutInCell="1" allowOverlap="1" wp14:anchorId="1C9C4FF1" wp14:editId="48E1D556">
+              <wp:anchor distT="0" distB="0" distL="114300" distR="114300" simplePos="0" relativeHeight="251742208" behindDoc="0" locked="0" layoutInCell="1" allowOverlap="1" wp14:anchorId="1C9C4FF1" wp14:editId="3C1B8332">
                 <wp:simplePos x="0" y="0"/>
                 <wp:positionH relativeFrom="column">
                   <wp:posOffset>-228600</wp:posOffset>
@@ -9869,14 +9987,14 @@
           </mc:Choice>
           <mc:Fallback>
             <w:pict>
-              <v:group w14:anchorId="1C9C4FF1" id="_x0000_s1098" style="position:absolute;margin-left:-18pt;margin-top:414.1pt;width:278pt;height:236.4pt;z-index:251742208;mso-width-relative:margin;mso-height-relative:margin" coordsize="30175,28156" o:gfxdata="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">
-                <v:group id="Grupo 1" o:spid="_x0000_s1099" style="position:absolute;top:2245;width:30175;height:25911" coordsize="30175,25910" o:gfxdata="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">
-                  <v:shape id="Rectángulo 1" o:spid="_x0000_s1100" style="position:absolute;width:30175;height:25910;visibility:visible;mso-wrap-style:square;v-text-anchor:middle" coordsize="5315631,2553546" o:gfxdata="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" path="m584,846c722327,-7781,1426818,52605,2148561,43978l5315534,846v2516,422447,-44552,888030,-42036,1310477l5315534,2553546r-1640030,l584,2553546c-5167,2314890,33585,2102115,27834,1863459l584,846xe" fillcolor="#c5e0b3 [1305]" stroked="f" strokeweight="1pt">
+              <v:group w14:anchorId="1C9C4FF1" id="_x0000_s1099" style="position:absolute;margin-left:-18pt;margin-top:414.1pt;width:278pt;height:236.4pt;z-index:251742208;mso-width-relative:margin;mso-height-relative:margin" coordsize="30175,28156" o:gfxdata="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">
+                <v:group id="Grupo 1" o:spid="_x0000_s1100" style="position:absolute;top:2245;width:30175;height:25911" coordsize="30175,25910" o:gfxdata="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">
+                  <v:shape id="Rectángulo 1" o:spid="_x0000_s1101" style="position:absolute;width:30175;height:25910;visibility:visible;mso-wrap-style:square;v-text-anchor:middle" coordsize="5315631,2553546" o:gfxdata="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" path="m584,846c722327,-7781,1426818,52605,2148561,43978l5315534,846v2516,422447,-44552,888030,-42036,1310477l5315534,2553546r-1640030,l584,2553546c-5167,2314890,33585,2102115,27834,1863459l584,846xe" fillcolor="#c5e0b3 [1305]" stroked="f" strokeweight="1pt">
                     <v:stroke joinstyle="miter"/>
                     <v:shadow on="t" color="black" opacity="26214f" origin=".5,-.5" offset="-.74836mm,.74836mm"/>
                     <v:path arrowok="t" o:connecttype="custom" o:connectlocs="332,858;1219672,44624;3017465,858;2993602,1330583;3017465,2591051;2086470,2591051;332,2591051;15801,1890828;332,858" o:connectangles="0,0,0,0,0,0,0,0,0"/>
                   </v:shape>
-                  <v:shape id="_x0000_s1101" type="#_x0000_t202" style="position:absolute;left:5030;top:2018;width:19473;height:4255;visibility:visible;mso-wrap-style:square;v-text-anchor:top" o:gfxdata="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" filled="f" stroked="f">
+                  <v:shape id="_x0000_s1102" type="#_x0000_t202" style="position:absolute;left:5030;top:2018;width:19473;height:4255;visibility:visible;mso-wrap-style:square;v-text-anchor:top" o:gfxdata="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" filled="f" stroked="f">
                     <v:textbox>
                       <w:txbxContent>
                         <w:p>
@@ -9927,7 +10045,7 @@
                       </w:txbxContent>
                     </v:textbox>
                   </v:shape>
-                  <v:shape id="Google Shape;938;p26" o:spid="_x0000_s1102" type="#_x0000_t202" style="position:absolute;left:1975;top:5733;width:27250;height:19718;visibility:visible;mso-wrap-style:square;v-text-anchor:top" o:gfxdata="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" filled="f" stroked="f">
+                  <v:shape id="Google Shape;938;p26" o:spid="_x0000_s1103" type="#_x0000_t202" style="position:absolute;left:1975;top:5733;width:27250;height:19718;visibility:visible;mso-wrap-style:square;v-text-anchor:top" o:gfxdata="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" filled="f" stroked="f">
                     <v:textbox inset="2.53958mm,2.53958mm,2.53958mm,2.53958mm">
                       <w:txbxContent>
                         <w:p>
@@ -10258,175 +10376,57 @@
                     </v:textbox>
                   </v:shape>
                 </v:group>
-                <v:group id="_x0000_s1103" style="position:absolute;left:11423;width:4781;height:3897" coordsize="514452,515028" o:gfxdata="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">
-                  <v:shape id="Google Shape;920;p26" o:spid="_x0000_s1104" style="position:absolute;left:201168;top:274320;width:140045;height:236105;visibility:visible;mso-wrap-style:square;v-text-anchor:middle" coordsize="4779,8057" o:gfxdata="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" path="m738,l1,966,4347,8057r432,-203l738,xe" fillcolor="#a09d9a" stroked="f">
+                <v:group id="_x0000_s1104" style="position:absolute;left:11423;width:4781;height:3897" coordsize="514452,515028" o:gfxdata="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">
+                  <v:shape id="Google Shape;920;p26" o:spid="_x0000_s1105" style="position:absolute;left:201168;top:274320;width:140045;height:236105;visibility:visible;mso-wrap-style:square;v-text-anchor:middle" coordsize="4779,8057" o:gfxdata="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" path="m738,l1,966,4347,8057r432,-203l738,xe" fillcolor="#a09d9a" stroked="f">
                     <v:path arrowok="t" o:extrusionok="f"/>
                   </v:shape>
-                  <v:shape id="Google Shape;921;p26" o:spid="_x0000_s1105" style="position:absolute;left:277978;top:384048;width:46975;height:99840;visibility:visible;mso-wrap-style:square;v-text-anchor:middle" coordsize="1603,3407" o:gfxdata="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" path="m1,1r,c535,1170,1068,2441,1500,3407v,-127,102,-229,102,-331l1,1xe" fillcolor="#64615d" stroked="f">
+                  <v:shape id="Google Shape;921;p26" o:spid="_x0000_s1106" style="position:absolute;left:277978;top:384048;width:46975;height:99840;visibility:visible;mso-wrap-style:square;v-text-anchor:middle" coordsize="1603,3407" o:gfxdata="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" path="m1,1r,c535,1170,1068,2441,1500,3407v,-127,102,-229,102,-331l1,1xe" fillcolor="#64615d" stroked="f">
                     <v:path arrowok="t" o:extrusionok="f"/>
                   </v:shape>
-                  <v:shape id="Google Shape;922;p26" o:spid="_x0000_s1106" style="position:absolute;left:62179;top:223114;width:316574;height:198331;visibility:visible;mso-wrap-style:square;v-text-anchor:middle" coordsize="10803,6768" o:gfxdata="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" path="m7718,1c6666,1,5417,295,4220,893,1577,2164,1,4274,636,5672v390,725,1313,1096,2487,1096c4169,6768,5414,6474,6660,5875,9201,4604,10803,2495,10167,1097,9831,371,8898,1,7718,1xe" fillcolor="#cf6ea8" stroked="f">
+                  <v:shape id="Google Shape;922;p26" o:spid="_x0000_s1107" style="position:absolute;left:62179;top:223114;width:316574;height:198331;visibility:visible;mso-wrap-style:square;v-text-anchor:middle" coordsize="10803,6768" o:gfxdata="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" path="m7718,1c6666,1,5417,295,4220,893,1577,2164,1,4274,636,5672v390,725,1313,1096,2487,1096c4169,6768,5414,6474,6660,5875,9201,4604,10803,2495,10167,1097,9831,371,8898,1,7718,1xe" fillcolor="#cf6ea8" stroked="f">
                     <v:path arrowok="t" o:extrusionok="f"/>
                   </v:shape>
-                  <v:shape id="Google Shape;923;p26" o:spid="_x0000_s1107" style="position:absolute;left:80467;top:248717;width:285277;height:176558;visibility:visible;mso-wrap-style:square;v-text-anchor:middle" coordsize="9735,6025" o:gfxdata="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" path="m1,4550r,c16,4571,33,4591,50,4610r,c37,4590,21,4570,1,4550xm9404,1r,c9735,1373,8134,3279,5821,4449,4550,4982,3279,5287,2212,5287,1308,5287,474,5099,50,4610r,c102,4693,102,4779,102,4881v407,737,1271,1143,2440,1143c3584,6024,4855,5719,6126,5084,8261,4017,9735,2339,9735,941v,-203,,-406,-102,-635c9532,204,9532,102,9404,1xe" fillcolor="#c54943" stroked="f">
+                  <v:shape id="Google Shape;923;p26" o:spid="_x0000_s1108" style="position:absolute;left:80467;top:248717;width:285277;height:176558;visibility:visible;mso-wrap-style:square;v-text-anchor:middle" coordsize="9735,6025" o:gfxdata="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" path="m1,4550r,c16,4571,33,4591,50,4610r,c37,4590,21,4570,1,4550xm9404,1r,c9735,1373,8134,3279,5821,4449,4550,4982,3279,5287,2212,5287,1308,5287,474,5099,50,4610r,c102,4693,102,4779,102,4881v407,737,1271,1143,2440,1143c3584,6024,4855,5719,6126,5084,8261,4017,9735,2339,9735,941v,-203,,-406,-102,-635c9532,204,9532,102,9404,1xe" fillcolor="#c54943" stroked="f">
                     <v:path arrowok="t" o:extrusionok="f"/>
                   </v:shape>
-                  <v:shape id="Google Shape;924;p26" o:spid="_x0000_s1108" style="position:absolute;left:54864;top:204826;width:316574;height:199738;visibility:visible;mso-wrap-style:square;v-text-anchor:middle" coordsize="10803,6816" o:gfxdata="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" path="m7858,c6786,,5491,318,4245,941,1602,2212,,4321,738,5719v336,726,1240,1096,2409,1096c4188,6815,5439,6521,6685,5923,9226,4652,10802,2415,10167,1043,9843,343,8971,,7858,xe" fillcolor="#f9564f" stroked="f">
+                  <v:shape id="Google Shape;924;p26" o:spid="_x0000_s1109" style="position:absolute;left:54864;top:204826;width:316574;height:199738;visibility:visible;mso-wrap-style:square;v-text-anchor:middle" coordsize="10803,6816" o:gfxdata="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" path="m7858,c6786,,5491,318,4245,941,1602,2212,,4321,738,5719v336,726,1240,1096,2409,1096c4188,6815,5439,6521,6685,5923,9226,4652,10802,2415,10167,1043,9843,343,8971,,7858,xe" fillcolor="#f9564f" stroked="f">
                     <v:path arrowok="t" o:extrusionok="f"/>
                   </v:shape>
-                  <v:shape id="Google Shape;925;p26" o:spid="_x0000_s1109" style="position:absolute;left:65837;top:54864;width:229424;height:297936;visibility:visible;mso-wrap-style:square;v-text-anchor:middle" coordsize="7829,10167" o:gfxdata="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" path="m3381,1l738,1271,1,2415,1703,8998v204,737,839,1169,1576,1169c4550,10040,6354,9735,7422,8032v305,-534,407,-1169,,-1678l3381,1xe" fillcolor="#cf6ea8" stroked="f">
+                  <v:shape id="Google Shape;925;p26" o:spid="_x0000_s1110" style="position:absolute;left:65837;top:54864;width:229424;height:297936;visibility:visible;mso-wrap-style:square;v-text-anchor:middle" coordsize="7829,10167" o:gfxdata="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" path="m3381,1l738,1271,1,2415,1703,8998v204,737,839,1169,1576,1169c4550,10040,6354,9735,7422,8032v305,-534,407,-1169,,-1678l3381,1xe" fillcolor="#cf6ea8" stroked="f">
                     <v:path arrowok="t" o:extrusionok="f"/>
                   </v:shape>
-                  <v:shape id="Google Shape;926;p26" o:spid="_x0000_s1110" style="position:absolute;left:69495;top:91440;width:148983;height:260691;visibility:visible;mso-wrap-style:square;v-text-anchor:middle" coordsize="5084,8896" o:gfxdata="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" path="m3813,c3380,407,2872,839,2237,1144,1474,1474,636,1678,,1678l1601,7727v204,635,839,1169,1475,1169c2872,8896,2643,8769,2440,8667,5083,5719,4346,2008,3813,xe" fillcolor="#f9564f" stroked="f">
+                  <v:shape id="Google Shape;926;p26" o:spid="_x0000_s1111" style="position:absolute;left:69495;top:91440;width:148983;height:260691;visibility:visible;mso-wrap-style:square;v-text-anchor:middle" coordsize="5084,8896" o:gfxdata="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" path="m3813,c3380,407,2872,839,2237,1144,1474,1474,636,1678,,1678l1601,7727v204,635,839,1169,1475,1169c2872,8896,2643,8769,2440,8667,5083,5719,4346,2008,3813,xe" fillcolor="#f9564f" stroked="f">
                     <v:path arrowok="t" o:extrusionok="f"/>
                   </v:shape>
-                  <v:shape id="Google Shape;927;p26" o:spid="_x0000_s1111" style="position:absolute;left:157277;top:354788;width:3018;height:29;visibility:visible;mso-wrap-style:square;v-text-anchor:middle" coordsize="103,1" o:gfxdata="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" path="m102,1r,l102,1xm1,1r101,l1,1xm102,1r,xe" fillcolor="#bd508d" stroked="f">
+                  <v:shape id="Google Shape;927;p26" o:spid="_x0000_s1112" style="position:absolute;left:157277;top:354788;width:3018;height:29;visibility:visible;mso-wrap-style:square;v-text-anchor:middle" coordsize="103,1" o:gfxdata="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" path="m102,1r,l102,1xm1,1r101,l1,1xm102,1r,xe" fillcolor="#bd508d" stroked="f">
                     <v:path arrowok="t" o:extrusionok="f"/>
                   </v:shape>
-                  <v:shape id="Google Shape;928;p26" o:spid="_x0000_s1112" style="position:absolute;left:138989;top:87783;width:151942;height:267402;visibility:visible;mso-wrap-style:square;v-text-anchor:middle" coordsize="5185,9125" o:gfxdata="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" path="m1576,1c1474,102,1373,229,1373,229,1906,2237,2643,5948,,8896v203,102,432,229,636,229l737,9125c2008,8998,3812,8693,4880,6990v203,-203,305,-534,305,-839c5185,5821,5083,5516,4880,5312l4117,4042,1576,1xe" fillcolor="#c54943" stroked="f">
+                  <v:shape id="Google Shape;928;p26" o:spid="_x0000_s1113" style="position:absolute;left:138989;top:87783;width:151942;height:267402;visibility:visible;mso-wrap-style:square;v-text-anchor:middle" coordsize="5185,9125" o:gfxdata="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" path="m1576,1c1474,102,1373,229,1373,229,1906,2237,2643,5948,,8896v203,102,432,229,636,229l737,9125c2008,8998,3812,8693,4880,6990v203,-203,305,-534,305,-839c5185,5821,5083,5516,4880,5312l4117,4042,1576,1xe" fillcolor="#c54943" stroked="f">
                     <v:path arrowok="t" o:extrusionok="f"/>
                   </v:shape>
-                  <v:shape id="Google Shape;929;p26" o:spid="_x0000_s1113" style="position:absolute;left:7315;top:14631;width:207826;height:130697;visibility:visible;mso-wrap-style:square;v-text-anchor:middle" coordsize="7092,4460" o:gfxdata="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" path="m5013,1c4340,1,3546,187,2746,581,941,1446,1,2818,407,3758v229,458,842,702,1621,702c2721,4460,3545,4267,4347,3860,6024,3021,7092,1649,6660,683,6377,238,5772,1,5013,1xe" fillcolor="#cf6ea8" stroked="f">
+                  <v:shape id="Google Shape;929;p26" o:spid="_x0000_s1114" style="position:absolute;left:7315;top:14631;width:207826;height:130697;visibility:visible;mso-wrap-style:square;v-text-anchor:middle" coordsize="7092,4460" o:gfxdata="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" path="m5013,1c4340,1,3546,187,2746,581,941,1446,1,2818,407,3758v229,458,842,702,1621,702c2721,4460,3545,4267,4347,3860,6024,3021,7092,1649,6660,683,6377,238,5772,1,5013,1xe" fillcolor="#cf6ea8" stroked="f">
                     <v:path arrowok="t" o:extrusionok="f"/>
                   </v:shape>
-                  <v:shape id="Google Shape;930;p26" o:spid="_x0000_s1114" style="position:absolute;left:14631;top:10973;width:189218;height:130345;visibility:visible;mso-wrap-style:square;v-text-anchor:middle" coordsize="6457,4448" o:gfxdata="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" path="m4779,c4042,,3178,229,2441,635,966,1372,1,2440,1,3279v,228,,330,101,533c331,4244,966,4448,1704,4448v635,,1474,-102,2338,-534c5414,3177,6355,2135,6456,1169v,-102,-101,-305,-101,-432c6050,330,5516,,4779,xe" fillcolor="#c54943" stroked="f">
+                  <v:shape id="Google Shape;930;p26" o:spid="_x0000_s1115" style="position:absolute;left:14631;top:10973;width:189218;height:130345;visibility:visible;mso-wrap-style:square;v-text-anchor:middle" coordsize="6457,4448" o:gfxdata="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" path="m4779,c4042,,3178,229,2441,635,966,1372,1,2440,1,3279v,228,,330,101,533c331,4244,966,4448,1704,4448v635,,1474,-102,2338,-534c5414,3177,6355,2135,6456,1169v,-102,-101,-305,-101,-432c6050,330,5516,,4779,xe" fillcolor="#c54943" stroked="f">
                     <v:path arrowok="t" o:extrusionok="f"/>
                   </v:shape>
-                  <v:shape id="Google Shape;931;p26" o:spid="_x0000_s1115" style="position:absolute;width:208588;height:131752;visibility:visible;mso-wrap-style:square;v-text-anchor:middle" coordsize="7118,4496" o:gfxdata="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" path="m5098,1c4408,1,3587,217,2771,637,967,1475,1,2848,433,3814v229,444,844,682,1621,682c2743,4496,3559,4309,4347,3915,6050,3051,7117,1679,6685,738,6411,242,5828,1,5098,1xe" fillcolor="#f9564f" stroked="f">
+                  <v:shape id="Google Shape;931;p26" o:spid="_x0000_s1116" style="position:absolute;width:208588;height:131752;visibility:visible;mso-wrap-style:square;v-text-anchor:middle" coordsize="7118,4496" o:gfxdata="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" path="m5098,1c4408,1,3587,217,2771,637,967,1475,1,2848,433,3814v229,444,844,682,1621,682c2743,4496,3559,4309,4347,3915,6050,3051,7117,1679,6685,738,6411,242,5828,1,5098,1xe" fillcolor="#f9564f" stroked="f">
                     <v:path arrowok="t" o:extrusionok="f"/>
                   </v:shape>
-                  <v:shape id="Google Shape;932;p26" o:spid="_x0000_s1116" style="position:absolute;left:424282;top:387706;width:90170;height:12688;visibility:visible;mso-wrap-style:square;v-text-anchor:middle" coordsize="3077,433" o:gfxdata="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" path="m102,1c102,128,1,128,1,128l2974,433v,-102,102,-204,102,-305l102,1xe" fillcolor="#b7b7b7" stroked="f">
+                  <v:shape id="Google Shape;932;p26" o:spid="_x0000_s1117" style="position:absolute;left:424282;top:387706;width:90170;height:12688;visibility:visible;mso-wrap-style:square;v-text-anchor:middle" coordsize="3077,433" o:gfxdata="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" path="m102,1c102,128,1,128,1,128l2974,433v,-102,102,-204,102,-305l102,1xe" fillcolor="#b7b7b7" stroked="f">
                     <v:path arrowok="t" o:extrusionok="f"/>
                   </v:shape>
-                  <v:shape id="Google Shape;933;p26" o:spid="_x0000_s1117" style="position:absolute;left:318211;top:391364;width:192940;height:123664;visibility:visible;mso-wrap-style:square;v-text-anchor:middle" coordsize="6584,4220" o:gfxdata="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" path="m3610,1l2669,636c1602,1373,763,2212,331,2847l865,3915,433,4118,128,3483c1,3686,1,3915,128,4016v101,204,305,204,635,204c1602,4220,2873,3686,4143,2746,5313,1907,6253,1043,6583,306l3610,1xe" fillcolor="#b7b7b7" stroked="f">
+                  <v:shape id="Google Shape;933;p26" o:spid="_x0000_s1118" style="position:absolute;left:318211;top:391364;width:192940;height:123664;visibility:visible;mso-wrap-style:square;v-text-anchor:middle" coordsize="6584,4220" o:gfxdata="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" path="m3610,1l2669,636c1602,1373,763,2212,331,2847l865,3915,433,4118,128,3483c1,3686,1,3915,128,4016v101,204,305,204,635,204c1602,4220,2873,3686,4143,2746,5313,1907,6253,1043,6583,306l3610,1xe" fillcolor="#b7b7b7" stroked="f">
                     <v:path arrowok="t" o:extrusionok="f"/>
                   </v:shape>
-                  <v:shape id="Google Shape;934;p26" o:spid="_x0000_s1118" style="position:absolute;left:321869;top:482804;width:8967;height:27575;visibility:visible;mso-wrap-style:square;v-text-anchor:middle" coordsize="306,941" o:gfxdata="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" path="m102,1c1,102,1,204,1,306l306,941c306,636,204,306,102,1xe" fillcolor="#666" stroked="f">
+                  <v:shape id="Google Shape;934;p26" o:spid="_x0000_s1119" style="position:absolute;left:321869;top:482804;width:8967;height:27575;visibility:visible;mso-wrap-style:square;v-text-anchor:middle" coordsize="306,941" o:gfxdata="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" path="m102,1c1,102,1,204,1,306l306,941c306,636,204,306,102,1xe" fillcolor="#666" stroked="f">
                     <v:path arrowok="t" o:extrusionok="f"/>
                   </v:shape>
-                  <v:shape id="Google Shape;935;p26" o:spid="_x0000_s1119" style="position:absolute;left:325527;top:475488;width:18638;height:37246;visibility:visible;mso-wrap-style:square;v-text-anchor:middle" coordsize="636,1271" o:gfxdata="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" path="m102,c102,102,,204,,331v102,305,204,635,204,940l636,1068,102,xe" fillcolor="#666" stroked="f">
+                  <v:shape id="Google Shape;935;p26" o:spid="_x0000_s1120" style="position:absolute;left:325527;top:475488;width:18638;height:37246;visibility:visible;mso-wrap-style:square;v-text-anchor:middle" coordsize="636,1271" o:gfxdata="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" path="m102,c102,102,,204,,331v102,305,204,635,204,940l636,1068,102,xe" fillcolor="#666" stroked="f">
                     <v:path arrowok="t" o:extrusionok="f"/>
                   </v:shape>
                 </v:group>
               </v:group>
-            </w:pict>
-          </mc:Fallback>
-        </mc:AlternateContent>
-      </w:r>
-      <w:r>
-        <w:rPr>
-          <w:noProof/>
-        </w:rPr>
-        <mc:AlternateContent>
-          <mc:Choice Requires="wps">
-            <w:drawing>
-              <wp:anchor distT="0" distB="0" distL="114300" distR="114300" simplePos="0" relativeHeight="251753472" behindDoc="0" locked="0" layoutInCell="1" allowOverlap="1" wp14:anchorId="7953611B" wp14:editId="0305A830">
-                <wp:simplePos x="0" y="0"/>
-                <wp:positionH relativeFrom="column">
-                  <wp:posOffset>4089400</wp:posOffset>
-                </wp:positionH>
-                <wp:positionV relativeFrom="paragraph">
-                  <wp:posOffset>8782413</wp:posOffset>
-                </wp:positionV>
-                <wp:extent cx="2722245" cy="453654"/>
-                <wp:effectExtent l="0" t="0" r="0" b="0"/>
-                <wp:wrapNone/>
-                <wp:docPr id="1377286504" name="Cuadro de texto 2"/>
-                <wp:cNvGraphicFramePr>
-                  <a:graphicFrameLocks xmlns:a="http://schemas.openxmlformats.org/drawingml/2006/main"/>
-                </wp:cNvGraphicFramePr>
-                <a:graphic xmlns:a="http://schemas.openxmlformats.org/drawingml/2006/main">
-                  <a:graphicData uri="http://schemas.microsoft.com/office/word/2010/wordprocessingShape">
-                    <wps:wsp>
-                      <wps:cNvSpPr txBox="1">
-                        <a:spLocks noChangeArrowheads="1"/>
-                      </wps:cNvSpPr>
-                      <wps:spPr bwMode="auto">
-                        <a:xfrm>
-                          <a:off x="0" y="0"/>
-                          <a:ext cx="2722245" cy="453654"/>
-                        </a:xfrm>
-                        <a:prstGeom prst="rect">
-                          <a:avLst/>
-                        </a:prstGeom>
-                        <a:noFill/>
-                        <a:ln w="9525">
-                          <a:noFill/>
-                          <a:miter lim="800000"/>
-                          <a:headEnd/>
-                          <a:tailEnd/>
-                        </a:ln>
-                      </wps:spPr>
-                      <wps:txbx>
-                        <w:txbxContent>
-                          <w:p>
-                            <w:pPr>
-                              <w:rPr>
-                                <w:rFonts w:ascii="A Year Without Rain" w:hAnsi="A Year Without Rain"/>
-                                <w:b/>
-                                <w:bCs/>
-                                <w:sz w:val="28"/>
-                                <w:szCs w:val="28"/>
-                                <w:lang w:val="en-US"/>
-                              </w:rPr>
-                            </w:pPr>
-                            <w:r>
-                              <w:rPr>
-                                <w:rFonts w:ascii="A Year Without Rain" w:hAnsi="A Year Without Rain"/>
-                                <w:b/>
-                                <w:bCs/>
-                                <w:sz w:val="28"/>
-                                <w:szCs w:val="28"/>
-                                <w:lang w:val="en-US"/>
-                              </w:rPr>
-                              <w:t>MÁS SOBRE EL ALGORITMO</w:t>
-                            </w:r>
-                          </w:p>
-                        </w:txbxContent>
-                      </wps:txbx>
-                      <wps:bodyPr rot="0" vert="horz" wrap="square" lIns="91440" tIns="45720" rIns="91440" bIns="45720" anchor="t" anchorCtr="0">
-                        <a:noAutofit/>
-                      </wps:bodyPr>
-                    </wps:wsp>
-                  </a:graphicData>
-                </a:graphic>
-                <wp14:sizeRelH relativeFrom="margin">
-                  <wp14:pctWidth>0</wp14:pctWidth>
-                </wp14:sizeRelH>
-              </wp:anchor>
-            </w:drawing>
-          </mc:Choice>
-          <mc:Fallback>
-            <w:pict>
-              <v:shape w14:anchorId="7953611B" id="Cuadro de texto 2" o:spid="_x0000_s1120" type="#_x0000_t202" style="position:absolute;margin-left:322pt;margin-top:691.55pt;width:214.35pt;height:35.7pt;z-index:251753472;visibility:visible;mso-wrap-style:square;mso-width-percent:0;mso-wrap-distance-left:9pt;mso-wrap-distance-top:0;mso-wrap-distance-right:9pt;mso-wrap-distance-bottom:0;mso-position-horizontal:absolute;mso-position-horizontal-relative:text;mso-position-vertical:absolute;mso-position-vertical-relative:text;mso-width-percent:0;mso-width-relative:margin;v-text-anchor:top" o:gfxdata="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" filled="f" stroked="f">
-                <v:textbox>
-                  <w:txbxContent>
-                    <w:p>
-                      <w:pPr>
-                        <w:rPr>
-                          <w:rFonts w:ascii="A Year Without Rain" w:hAnsi="A Year Without Rain"/>
-                          <w:b/>
-                          <w:bCs/>
-                          <w:sz w:val="28"/>
-                          <w:szCs w:val="28"/>
-                          <w:lang w:val="en-US"/>
-                        </w:rPr>
-                      </w:pPr>
-                      <w:r>
-                        <w:rPr>
-                          <w:rFonts w:ascii="A Year Without Rain" w:hAnsi="A Year Without Rain"/>
-                          <w:b/>
-                          <w:bCs/>
-                          <w:sz w:val="28"/>
-                          <w:szCs w:val="28"/>
-                          <w:lang w:val="en-US"/>
-                        </w:rPr>
-                        <w:t>MÁS SOBRE EL ALGORITMO</w:t>
-                      </w:r>
-                    </w:p>
-                  </w:txbxContent>
-                </v:textbox>
-              </v:shape>
             </w:pict>
           </mc:Fallback>
         </mc:AlternateContent>
@@ -10667,7 +10667,7 @@
           </mc:Choice>
           <mc:Fallback>
             <w:pict>
-              <v:shape w14:anchorId="1063B3AA" id="Rectángulo 1" o:spid="_x0000_s1026" style="position:absolute;margin-left:285pt;margin-top:669.1pt;width:266pt;height:229pt;z-index:251752448;visibility:visible;mso-wrap-style:square;mso-height-percent:0;mso-wrap-distance-left:9pt;mso-wrap-distance-top:0;mso-wrap-distance-right:9pt;mso-wrap-distance-bottom:0;mso-position-horizontal:absolute;mso-position-horizontal-relative:text;mso-position-vertical:absolute;mso-position-vertical-relative:text;mso-height-percent:0;mso-height-relative:margin;v-text-anchor:middle" coordsize="5315631,2553546" o:gfxdata="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" path="m584,846c722327,-7781,1426818,52605,2148561,43978l5315534,846v2516,422447,-44552,888030,-42036,1310477l5315534,2553546r-1640030,l584,2553546c-5167,2314890,33585,2102115,27834,1863459l584,846xe" fillcolor="#e8afda" stroked="f" strokeweight="1pt">
+              <v:shape w14:anchorId="291453F3" id="Rectángulo 1" o:spid="_x0000_s1026" style="position:absolute;margin-left:285pt;margin-top:669.1pt;width:266pt;height:229pt;z-index:251752448;visibility:visible;mso-wrap-style:square;mso-height-percent:0;mso-wrap-distance-left:9pt;mso-wrap-distance-top:0;mso-wrap-distance-right:9pt;mso-wrap-distance-bottom:0;mso-position-horizontal:absolute;mso-position-horizontal-relative:text;mso-position-vertical:absolute;mso-position-vertical-relative:text;mso-height-percent:0;mso-height-relative:margin;v-text-anchor:middle" coordsize="5315631,2553546" o:gfxdata="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" path="m584,846c722327,-7781,1426818,52605,2148561,43978l5315534,846v2516,422447,-44552,888030,-42036,1310477l5315534,2553546r-1640030,l584,2553546c-5167,2314890,33585,2102115,27834,1863459l584,846xe" fillcolor="#e8afda" stroked="f" strokeweight="1pt">
                 <v:stroke joinstyle="miter"/>
                 <v:shadow on="t" color="black" opacity="26214f" origin=".5,-.5" offset="-.74836mm,.74836mm"/>
                 <v:path arrowok="t" o:connecttype="custom" o:connectlocs="371,964;1365458,50088;3378138,964;3351424,1493500;3378138,2908300;2335863,2908300;371,2908300;17689,2122342;371,964" o:connectangles="0,0,0,0,0,0,0,0,0"/>
